--- a/4_Sem/Теория вероятностей/lab_4/Отчёт ЛР4.docx
+++ b/4_Sem/Теория вероятностей/lab_4/Отчёт ЛР4.docx
@@ -115,6 +115,121 @@
     <w:p>
       <w:pPr>
         <w:ind w:firstLine="705"/>
+        <w:jc w:val="both"/>
+        <w:rPr>
+          <w:rFonts w:ascii="Times New Roman" w:hAnsi="Times New Roman" w:cs="Times New Roman"/>
+          <w:sz w:val="28"/>
+          <w:szCs w:val="28"/>
+        </w:rPr>
+      </w:pPr>
+      <w:r>
+        <w:rPr>
+          <w:rFonts w:ascii="Times New Roman" w:hAnsi="Times New Roman" w:cs="Times New Roman"/>
+          <w:sz w:val="28"/>
+          <w:szCs w:val="28"/>
+        </w:rPr>
+        <w:t>1. Изучить основы статистического описания случайных процессов.</w:t>
+      </w:r>
+    </w:p>
+    <w:p>
+      <w:pPr>
+        <w:ind w:firstLine="705"/>
+        <w:jc w:val="both"/>
+        <w:rPr>
+          <w:rFonts w:ascii="Times New Roman" w:hAnsi="Times New Roman" w:cs="Times New Roman"/>
+          <w:sz w:val="28"/>
+          <w:szCs w:val="28"/>
+        </w:rPr>
+      </w:pPr>
+      <w:r>
+        <w:rPr>
+          <w:rFonts w:ascii="Times New Roman" w:hAnsi="Times New Roman" w:cs="Times New Roman"/>
+          <w:sz w:val="28"/>
+          <w:szCs w:val="28"/>
+        </w:rPr>
+        <w:t>2. Изучить методы нахождения числовых характеристик случайных</w:t>
+      </w:r>
+    </w:p>
+    <w:p>
+      <w:pPr>
+        <w:ind w:firstLine="705"/>
+        <w:jc w:val="both"/>
+        <w:rPr>
+          <w:rFonts w:ascii="Times New Roman" w:hAnsi="Times New Roman" w:cs="Times New Roman"/>
+          <w:sz w:val="28"/>
+          <w:szCs w:val="28"/>
+        </w:rPr>
+      </w:pPr>
+      <w:r>
+        <w:rPr>
+          <w:rFonts w:ascii="Times New Roman" w:hAnsi="Times New Roman" w:cs="Times New Roman"/>
+          <w:sz w:val="28"/>
+          <w:szCs w:val="28"/>
+        </w:rPr>
+        <w:t>величин.</w:t>
+      </w:r>
+    </w:p>
+    <w:p>
+      <w:pPr>
+        <w:ind w:firstLine="705"/>
+        <w:jc w:val="both"/>
+        <w:rPr>
+          <w:rFonts w:ascii="Times New Roman" w:hAnsi="Times New Roman" w:cs="Times New Roman"/>
+          <w:sz w:val="28"/>
+          <w:szCs w:val="28"/>
+        </w:rPr>
+      </w:pPr>
+      <w:r>
+        <w:rPr>
+          <w:rFonts w:ascii="Times New Roman" w:hAnsi="Times New Roman" w:cs="Times New Roman"/>
+          <w:sz w:val="28"/>
+          <w:szCs w:val="28"/>
+        </w:rPr>
+        <w:t>3. Научится применять методы корреляционного и спектрального анализа</w:t>
+      </w:r>
+    </w:p>
+    <w:p>
+      <w:pPr>
+        <w:ind w:firstLine="705"/>
+        <w:jc w:val="both"/>
+        <w:rPr>
+          <w:rFonts w:ascii="Times New Roman" w:hAnsi="Times New Roman" w:cs="Times New Roman"/>
+          <w:sz w:val="28"/>
+          <w:szCs w:val="28"/>
+        </w:rPr>
+      </w:pPr>
+      <w:r>
+        <w:rPr>
+          <w:rFonts w:ascii="Times New Roman" w:hAnsi="Times New Roman" w:cs="Times New Roman"/>
+          <w:sz w:val="28"/>
+          <w:szCs w:val="28"/>
+        </w:rPr>
+        <w:t>к решению практических задач.</w:t>
+      </w:r>
+    </w:p>
+    <w:p>
+      <w:pPr>
+        <w:ind w:firstLine="705"/>
+        <w:jc w:val="both"/>
+        <w:rPr>
+          <w:rFonts w:ascii="Times New Roman" w:hAnsi="Times New Roman" w:cs="Times New Roman"/>
+          <w:sz w:val="28"/>
+          <w:szCs w:val="28"/>
+        </w:rPr>
+      </w:pPr>
+      <w:r>
+        <w:rPr>
+          <w:rFonts w:ascii="Times New Roman" w:hAnsi="Times New Roman" w:cs="Times New Roman"/>
+          <w:sz w:val="28"/>
+          <w:szCs w:val="28"/>
+        </w:rPr>
+        <w:t>4. Освоить способы программного моделирования случайных процессов.</w:t>
+      </w:r>
+    </w:p>
+    <w:p>
+      <w:pPr>
+        <w:ind w:firstLine="705"/>
+        <w:jc w:val="both"/>
         <w:rPr>
           <w:rFonts w:ascii="Times New Roman" w:hAnsi="Times New Roman" w:cs="Times New Roman"/>
           <w:sz w:val="28"/>
@@ -140,7 +255,6 @@
           <w:bCs/>
           <w:sz w:val="28"/>
           <w:szCs w:val="28"/>
-          <w:lang w:val="en-US"/>
         </w:rPr>
         <w:t xml:space="preserve">4.2 </w:t>
       </w:r>
@@ -165,10 +279,16 @@
           <w:szCs w:val="28"/>
         </w:rPr>
       </w:pPr>
-    </w:p>
-    <w:p>
-      <w:pPr>
-        <w:ind w:firstLine="705"/>
+      <w:r>
+        <w:rPr>
+          <w:rFonts w:ascii="Times New Roman" w:hAnsi="Times New Roman" w:cs="Times New Roman"/>
+          <w:sz w:val="28"/>
+          <w:szCs w:val="28"/>
+        </w:rPr>
+        <w:t xml:space="preserve">Ознакомится с функциями пакета MATLAB, </w:t>
+      </w:r>
+      <w:proofErr w:type="spellStart"/>
+      <w:r>
         <w:rPr>
           <w:rFonts w:ascii="Times New Roman" w:hAnsi="Times New Roman" w:cs="Times New Roman"/>
           <w:b/>
@@ -176,7 +296,18 @@
           <w:sz w:val="28"/>
           <w:szCs w:val="28"/>
         </w:rPr>
-      </w:pPr>
+        <w:t>uigetfile</w:t>
+      </w:r>
+      <w:proofErr w:type="spellEnd"/>
+      <w:r>
+        <w:rPr>
+          <w:rFonts w:ascii="Times New Roman" w:hAnsi="Times New Roman" w:cs="Times New Roman"/>
+          <w:sz w:val="28"/>
+          <w:szCs w:val="28"/>
+        </w:rPr>
+        <w:t xml:space="preserve">, </w:t>
+      </w:r>
+      <w:proofErr w:type="spellStart"/>
       <w:r>
         <w:rPr>
           <w:rFonts w:ascii="Times New Roman" w:hAnsi="Times New Roman" w:cs="Times New Roman"/>
@@ -184,10 +315,19 @@
           <w:bCs/>
           <w:sz w:val="28"/>
           <w:szCs w:val="28"/>
-          <w:lang w:val="en-US"/>
-        </w:rPr>
-        <w:t>4</w:t>
-      </w:r>
+        </w:rPr>
+        <w:t>hist</w:t>
+      </w:r>
+      <w:proofErr w:type="spellEnd"/>
+      <w:r>
+        <w:rPr>
+          <w:rFonts w:ascii="Times New Roman" w:hAnsi="Times New Roman" w:cs="Times New Roman"/>
+          <w:sz w:val="28"/>
+          <w:szCs w:val="28"/>
+        </w:rPr>
+        <w:t xml:space="preserve">, </w:t>
+      </w:r>
+      <w:proofErr w:type="spellStart"/>
       <w:r>
         <w:rPr>
           <w:rFonts w:ascii="Times New Roman" w:hAnsi="Times New Roman" w:cs="Times New Roman"/>
@@ -196,32 +336,19 @@
           <w:sz w:val="28"/>
           <w:szCs w:val="28"/>
         </w:rPr>
-        <w:t>.3 Ход работы</w:t>
-      </w:r>
-    </w:p>
-    <w:p>
-      <w:pPr>
-        <w:ind w:firstLine="705"/>
-        <w:rPr>
-          <w:rFonts w:ascii="Times New Roman" w:hAnsi="Times New Roman" w:cs="Times New Roman"/>
-          <w:sz w:val="28"/>
-          <w:szCs w:val="28"/>
-        </w:rPr>
-      </w:pPr>
-    </w:p>
-    <w:p>
-      <w:pPr>
-        <w:ind w:firstLine="705"/>
-        <w:rPr>
-          <w:rFonts w:ascii="Times New Roman" w:hAnsi="Times New Roman" w:cs="Times New Roman"/>
-          <w:sz w:val="28"/>
-          <w:szCs w:val="28"/>
-        </w:rPr>
-      </w:pPr>
-    </w:p>
-    <w:p>
-      <w:pPr>
-        <w:ind w:firstLine="705"/>
+        <w:t>xcov</w:t>
+      </w:r>
+      <w:proofErr w:type="spellEnd"/>
+      <w:r>
+        <w:rPr>
+          <w:rFonts w:ascii="Times New Roman" w:hAnsi="Times New Roman" w:cs="Times New Roman"/>
+          <w:sz w:val="28"/>
+          <w:szCs w:val="28"/>
+        </w:rPr>
+        <w:t xml:space="preserve">, </w:t>
+      </w:r>
+      <w:proofErr w:type="spellStart"/>
+      <w:r>
         <w:rPr>
           <w:rFonts w:ascii="Times New Roman" w:hAnsi="Times New Roman" w:cs="Times New Roman"/>
           <w:b/>
@@ -229,7 +356,26 @@
           <w:sz w:val="28"/>
           <w:szCs w:val="28"/>
         </w:rPr>
-      </w:pPr>
+        <w:t>plot</w:t>
+      </w:r>
+      <w:proofErr w:type="spellEnd"/>
+      <w:r>
+        <w:rPr>
+          <w:rFonts w:ascii="Times New Roman" w:hAnsi="Times New Roman" w:cs="Times New Roman"/>
+          <w:sz w:val="28"/>
+          <w:szCs w:val="28"/>
+        </w:rPr>
+        <w:t>,</w:t>
+      </w:r>
+      <w:r>
+        <w:rPr>
+          <w:rFonts w:ascii="Times New Roman" w:hAnsi="Times New Roman" w:cs="Times New Roman"/>
+          <w:sz w:val="28"/>
+          <w:szCs w:val="28"/>
+        </w:rPr>
+        <w:t xml:space="preserve"> </w:t>
+      </w:r>
+      <w:proofErr w:type="spellStart"/>
       <w:r>
         <w:rPr>
           <w:rFonts w:ascii="Times New Roman" w:hAnsi="Times New Roman" w:cs="Times New Roman"/>
@@ -237,8 +383,136 @@
           <w:bCs/>
           <w:sz w:val="28"/>
           <w:szCs w:val="28"/>
-        </w:rPr>
-        <w:t>Выводы</w:t>
+          <w:lang w:val="en-US"/>
+        </w:rPr>
+        <w:t>imread</w:t>
+      </w:r>
+      <w:proofErr w:type="spellEnd"/>
+      <w:r>
+        <w:rPr>
+          <w:rFonts w:ascii="Times New Roman" w:hAnsi="Times New Roman" w:cs="Times New Roman"/>
+          <w:sz w:val="28"/>
+          <w:szCs w:val="28"/>
+        </w:rPr>
+        <w:t xml:space="preserve">, </w:t>
+      </w:r>
+      <w:proofErr w:type="spellStart"/>
+      <w:r>
+        <w:rPr>
+          <w:rFonts w:ascii="Times New Roman" w:hAnsi="Times New Roman" w:cs="Times New Roman"/>
+          <w:b/>
+          <w:bCs/>
+          <w:sz w:val="28"/>
+          <w:szCs w:val="28"/>
+          <w:lang w:val="en-US"/>
+        </w:rPr>
+        <w:t>Imshow</w:t>
+      </w:r>
+      <w:proofErr w:type="spellEnd"/>
+      <w:r>
+        <w:rPr>
+          <w:rFonts w:ascii="Times New Roman" w:hAnsi="Times New Roman" w:cs="Times New Roman"/>
+          <w:sz w:val="28"/>
+          <w:szCs w:val="28"/>
+        </w:rPr>
+        <w:t xml:space="preserve">, </w:t>
+      </w:r>
+      <w:r>
+        <w:rPr>
+          <w:rFonts w:ascii="Times New Roman" w:hAnsi="Times New Roman" w:cs="Times New Roman"/>
+          <w:b/>
+          <w:bCs/>
+          <w:sz w:val="28"/>
+          <w:szCs w:val="28"/>
+          <w:lang w:val="en-US"/>
+        </w:rPr>
+        <w:t>double</w:t>
+      </w:r>
+      <w:r>
+        <w:rPr>
+          <w:rFonts w:ascii="Times New Roman" w:hAnsi="Times New Roman" w:cs="Times New Roman"/>
+          <w:sz w:val="28"/>
+          <w:szCs w:val="28"/>
+        </w:rPr>
+        <w:t xml:space="preserve">, </w:t>
+      </w:r>
+      <w:r>
+        <w:rPr>
+          <w:rFonts w:ascii="Times New Roman" w:hAnsi="Times New Roman" w:cs="Times New Roman"/>
+          <w:b/>
+          <w:bCs/>
+          <w:sz w:val="28"/>
+          <w:szCs w:val="28"/>
+          <w:lang w:val="en-US"/>
+        </w:rPr>
+        <w:t>stem</w:t>
+      </w:r>
+      <w:r>
+        <w:rPr>
+          <w:rFonts w:ascii="Times New Roman" w:hAnsi="Times New Roman" w:cs="Times New Roman"/>
+          <w:sz w:val="28"/>
+          <w:szCs w:val="28"/>
+        </w:rPr>
+        <w:t xml:space="preserve">, </w:t>
+      </w:r>
+      <w:proofErr w:type="spellStart"/>
+      <w:r>
+        <w:rPr>
+          <w:rFonts w:ascii="Times New Roman" w:hAnsi="Times New Roman" w:cs="Times New Roman"/>
+          <w:b/>
+          <w:bCs/>
+          <w:sz w:val="28"/>
+          <w:szCs w:val="28"/>
+          <w:lang w:val="en-US"/>
+        </w:rPr>
+        <w:t>xcorr</w:t>
+      </w:r>
+      <w:proofErr w:type="spellEnd"/>
+      <w:r>
+        <w:rPr>
+          <w:rFonts w:ascii="Times New Roman" w:hAnsi="Times New Roman" w:cs="Times New Roman"/>
+          <w:sz w:val="28"/>
+          <w:szCs w:val="28"/>
+        </w:rPr>
+        <w:t xml:space="preserve">, </w:t>
+      </w:r>
+      <w:r>
+        <w:rPr>
+          <w:rFonts w:ascii="Times New Roman" w:hAnsi="Times New Roman" w:cs="Times New Roman"/>
+          <w:b/>
+          <w:bCs/>
+          <w:sz w:val="28"/>
+          <w:szCs w:val="28"/>
+          <w:lang w:val="en-US"/>
+        </w:rPr>
+        <w:t>mean</w:t>
+      </w:r>
+      <w:r>
+        <w:rPr>
+          <w:rFonts w:ascii="Times New Roman" w:hAnsi="Times New Roman" w:cs="Times New Roman"/>
+          <w:sz w:val="28"/>
+          <w:szCs w:val="28"/>
+        </w:rPr>
+        <w:t xml:space="preserve">, </w:t>
+      </w:r>
+      <w:r>
+        <w:rPr>
+          <w:rFonts w:ascii="Times New Roman" w:hAnsi="Times New Roman" w:cs="Times New Roman"/>
+          <w:b/>
+          <w:bCs/>
+          <w:sz w:val="28"/>
+          <w:szCs w:val="28"/>
+          <w:lang w:val="en-US"/>
+        </w:rPr>
+        <w:t>std</w:t>
+      </w:r>
+      <w:r>
+        <w:rPr>
+          <w:rFonts w:ascii="Times New Roman" w:hAnsi="Times New Roman" w:cs="Times New Roman"/>
+          <w:sz w:val="28"/>
+          <w:szCs w:val="28"/>
+        </w:rPr>
+        <w:t>.</w:t>
       </w:r>
     </w:p>
     <w:p>
@@ -251,6 +525,8239 @@
           <w:szCs w:val="28"/>
         </w:rPr>
       </w:pPr>
+      <w:r>
+        <w:rPr>
+          <w:rFonts w:ascii="Times New Roman" w:hAnsi="Times New Roman" w:cs="Times New Roman"/>
+          <w:sz w:val="28"/>
+          <w:szCs w:val="28"/>
+        </w:rPr>
+        <w:t>Используя ниже</w:t>
+      </w:r>
+      <w:r>
+        <w:rPr>
+          <w:rFonts w:ascii="Times New Roman" w:hAnsi="Times New Roman" w:cs="Times New Roman"/>
+          <w:sz w:val="28"/>
+          <w:szCs w:val="28"/>
+        </w:rPr>
+        <w:t xml:space="preserve">, </w:t>
+      </w:r>
+      <w:r>
+        <w:rPr>
+          <w:rFonts w:ascii="Times New Roman" w:hAnsi="Times New Roman" w:cs="Times New Roman"/>
+          <w:sz w:val="28"/>
+          <w:szCs w:val="28"/>
+        </w:rPr>
+        <w:t>приведённый фрагмент программы, ввести указанное</w:t>
+      </w:r>
+      <w:r>
+        <w:rPr>
+          <w:rFonts w:ascii="Times New Roman" w:hAnsi="Times New Roman" w:cs="Times New Roman"/>
+          <w:sz w:val="28"/>
+          <w:szCs w:val="28"/>
+        </w:rPr>
+        <w:t xml:space="preserve"> </w:t>
+      </w:r>
+      <w:r>
+        <w:rPr>
+          <w:rFonts w:ascii="Times New Roman" w:hAnsi="Times New Roman" w:cs="Times New Roman"/>
+          <w:sz w:val="28"/>
+          <w:szCs w:val="28"/>
+        </w:rPr>
+        <w:t xml:space="preserve">изображение в систему </w:t>
+      </w:r>
+      <w:r>
+        <w:rPr>
+          <w:rFonts w:ascii="Times New Roman" w:hAnsi="Times New Roman" w:cs="Times New Roman"/>
+          <w:sz w:val="28"/>
+          <w:szCs w:val="28"/>
+          <w:lang w:val="en-US"/>
+        </w:rPr>
+        <w:t>MATLAB</w:t>
+      </w:r>
+      <w:r>
+        <w:rPr>
+          <w:rFonts w:ascii="Times New Roman" w:hAnsi="Times New Roman" w:cs="Times New Roman"/>
+          <w:sz w:val="28"/>
+          <w:szCs w:val="28"/>
+        </w:rPr>
+        <w:t>.</w:t>
+      </w:r>
+    </w:p>
+    <w:p>
+      <w:pPr>
+        <w:rPr>
+          <w:rFonts w:ascii="Consolas" w:hAnsi="Consolas" w:cs="Times New Roman"/>
+          <w:sz w:val="20"/>
+          <w:szCs w:val="20"/>
+        </w:rPr>
+      </w:pPr>
+      <w:r>
+        <w:rPr>
+          <w:rFonts w:ascii="Consolas" w:hAnsi="Consolas" w:cs="Times New Roman"/>
+          <w:sz w:val="20"/>
+          <w:szCs w:val="20"/>
+          <w:lang w:val="en-US"/>
+        </w:rPr>
+        <w:t>clear</w:t>
+      </w:r>
+      <w:r>
+        <w:rPr>
+          <w:rFonts w:ascii="Consolas" w:hAnsi="Consolas" w:cs="Times New Roman"/>
+          <w:sz w:val="20"/>
+          <w:szCs w:val="20"/>
+        </w:rPr>
+        <w:t xml:space="preserve"> </w:t>
+      </w:r>
+      <w:r>
+        <w:rPr>
+          <w:rFonts w:ascii="Consolas" w:hAnsi="Consolas" w:cs="Times New Roman"/>
+          <w:sz w:val="20"/>
+          <w:szCs w:val="20"/>
+          <w:lang w:val="en-US"/>
+        </w:rPr>
+        <w:t>all</w:t>
+      </w:r>
+      <w:r>
+        <w:rPr>
+          <w:rFonts w:ascii="Consolas" w:hAnsi="Consolas" w:cs="Times New Roman"/>
+          <w:sz w:val="20"/>
+          <w:szCs w:val="20"/>
+        </w:rPr>
+        <w:t>; % очистка рабочего пространства</w:t>
+      </w:r>
+    </w:p>
+    <w:p>
+      <w:pPr>
+        <w:rPr>
+          <w:rFonts w:ascii="Consolas" w:hAnsi="Consolas" w:cs="Times New Roman"/>
+          <w:sz w:val="20"/>
+          <w:szCs w:val="20"/>
+        </w:rPr>
+      </w:pPr>
+      <w:r>
+        <w:rPr>
+          <w:rFonts w:ascii="Consolas" w:hAnsi="Consolas" w:cs="Times New Roman"/>
+          <w:sz w:val="20"/>
+          <w:szCs w:val="20"/>
+          <w:lang w:val="en-US"/>
+        </w:rPr>
+        <w:t>close</w:t>
+      </w:r>
+      <w:r>
+        <w:rPr>
+          <w:rFonts w:ascii="Consolas" w:hAnsi="Consolas" w:cs="Times New Roman"/>
+          <w:sz w:val="20"/>
+          <w:szCs w:val="20"/>
+        </w:rPr>
+        <w:t xml:space="preserve"> </w:t>
+      </w:r>
+      <w:r>
+        <w:rPr>
+          <w:rFonts w:ascii="Consolas" w:hAnsi="Consolas" w:cs="Times New Roman"/>
+          <w:sz w:val="20"/>
+          <w:szCs w:val="20"/>
+          <w:lang w:val="en-US"/>
+        </w:rPr>
+        <w:t>all</w:t>
+      </w:r>
+      <w:r>
+        <w:rPr>
+          <w:rFonts w:ascii="Consolas" w:hAnsi="Consolas" w:cs="Times New Roman"/>
+          <w:sz w:val="20"/>
+          <w:szCs w:val="20"/>
+        </w:rPr>
+        <w:t>; % закрываем все созданные фигуры</w:t>
+      </w:r>
+    </w:p>
+    <w:p>
+      <w:pPr>
+        <w:rPr>
+          <w:rFonts w:ascii="Consolas" w:hAnsi="Consolas" w:cs="Times New Roman"/>
+          <w:sz w:val="20"/>
+          <w:szCs w:val="20"/>
+        </w:rPr>
+      </w:pPr>
+      <w:r>
+        <w:rPr>
+          <w:rFonts w:ascii="Consolas" w:hAnsi="Consolas" w:cs="Times New Roman"/>
+          <w:sz w:val="20"/>
+          <w:szCs w:val="20"/>
+          <w:lang w:val="en-US"/>
+        </w:rPr>
+        <w:t>Ts</w:t>
+      </w:r>
+      <w:r>
+        <w:rPr>
+          <w:rFonts w:ascii="Consolas" w:hAnsi="Consolas" w:cs="Times New Roman"/>
+          <w:sz w:val="20"/>
+          <w:szCs w:val="20"/>
+        </w:rPr>
+        <w:t>=0.01; % шаг во времени (с) (частота квантования)</w:t>
+      </w:r>
+    </w:p>
+    <w:p>
+      <w:pPr>
+        <w:rPr>
+          <w:rFonts w:ascii="Consolas" w:hAnsi="Consolas" w:cs="Times New Roman"/>
+          <w:sz w:val="20"/>
+          <w:szCs w:val="20"/>
+        </w:rPr>
+      </w:pPr>
+      <w:r>
+        <w:rPr>
+          <w:rFonts w:ascii="Consolas" w:hAnsi="Consolas" w:cs="Times New Roman"/>
+          <w:sz w:val="20"/>
+          <w:szCs w:val="20"/>
+          <w:lang w:val="en-US"/>
+        </w:rPr>
+        <w:t>T</w:t>
+      </w:r>
+      <w:r>
+        <w:rPr>
+          <w:rFonts w:ascii="Consolas" w:hAnsi="Consolas" w:cs="Times New Roman"/>
+          <w:sz w:val="20"/>
+          <w:szCs w:val="20"/>
+        </w:rPr>
+        <w:t>= 100; % длительность процесса (с)</w:t>
+      </w:r>
+    </w:p>
+    <w:p>
+      <w:pPr>
+        <w:rPr>
+          <w:rFonts w:ascii="Consolas" w:hAnsi="Consolas" w:cs="Times New Roman"/>
+          <w:sz w:val="20"/>
+          <w:szCs w:val="20"/>
+        </w:rPr>
+      </w:pPr>
+      <w:r>
+        <w:rPr>
+          <w:rFonts w:ascii="Consolas" w:hAnsi="Consolas" w:cs="Times New Roman"/>
+          <w:sz w:val="20"/>
+          <w:szCs w:val="20"/>
+        </w:rPr>
+        <w:t>% ПОЛУЧЕНИЕ КАРТИНКИ ИЗОБРАЖЕННИЯ</w:t>
+      </w:r>
+    </w:p>
+    <w:p>
+      <w:pPr>
+        <w:rPr>
+          <w:rFonts w:ascii="Consolas" w:hAnsi="Consolas" w:cs="Times New Roman"/>
+          <w:sz w:val="20"/>
+          <w:szCs w:val="20"/>
+        </w:rPr>
+      </w:pPr>
+      <w:r>
+        <w:rPr>
+          <w:rFonts w:ascii="Consolas" w:hAnsi="Consolas" w:cs="Times New Roman"/>
+          <w:sz w:val="20"/>
+          <w:szCs w:val="20"/>
+        </w:rPr>
+        <w:t>[</w:t>
+      </w:r>
+      <w:r>
+        <w:rPr>
+          <w:rFonts w:ascii="Consolas" w:hAnsi="Consolas" w:cs="Times New Roman"/>
+          <w:sz w:val="20"/>
+          <w:szCs w:val="20"/>
+          <w:lang w:val="en-US"/>
+        </w:rPr>
+        <w:t>F</w:t>
+      </w:r>
+      <w:r>
+        <w:rPr>
+          <w:rFonts w:ascii="Consolas" w:hAnsi="Consolas" w:cs="Times New Roman"/>
+          <w:sz w:val="20"/>
+          <w:szCs w:val="20"/>
+        </w:rPr>
+        <w:t>_</w:t>
+      </w:r>
+      <w:proofErr w:type="gramStart"/>
+      <w:r>
+        <w:rPr>
+          <w:rFonts w:ascii="Consolas" w:hAnsi="Consolas" w:cs="Times New Roman"/>
+          <w:sz w:val="20"/>
+          <w:szCs w:val="20"/>
+          <w:lang w:val="en-US"/>
+        </w:rPr>
+        <w:t>Name</w:t>
+      </w:r>
+      <w:r>
+        <w:rPr>
+          <w:rFonts w:ascii="Consolas" w:hAnsi="Consolas" w:cs="Times New Roman"/>
+          <w:sz w:val="20"/>
+          <w:szCs w:val="20"/>
+        </w:rPr>
+        <w:t>,</w:t>
+      </w:r>
+      <w:proofErr w:type="spellStart"/>
+      <w:r>
+        <w:rPr>
+          <w:rFonts w:ascii="Consolas" w:hAnsi="Consolas" w:cs="Times New Roman"/>
+          <w:sz w:val="20"/>
+          <w:szCs w:val="20"/>
+          <w:lang w:val="en-US"/>
+        </w:rPr>
+        <w:t>PathName</w:t>
+      </w:r>
+      <w:proofErr w:type="spellEnd"/>
+      <w:proofErr w:type="gramEnd"/>
+      <w:r>
+        <w:rPr>
+          <w:rFonts w:ascii="Consolas" w:hAnsi="Consolas" w:cs="Times New Roman"/>
+          <w:sz w:val="20"/>
+          <w:szCs w:val="20"/>
+        </w:rPr>
+        <w:t>]=</w:t>
+      </w:r>
+      <w:proofErr w:type="spellStart"/>
+      <w:r>
+        <w:rPr>
+          <w:rFonts w:ascii="Consolas" w:hAnsi="Consolas" w:cs="Times New Roman"/>
+          <w:sz w:val="20"/>
+          <w:szCs w:val="20"/>
+          <w:lang w:val="en-US"/>
+        </w:rPr>
+        <w:t>uigetfile</w:t>
+      </w:r>
+      <w:proofErr w:type="spellEnd"/>
+      <w:r>
+        <w:rPr>
+          <w:rFonts w:ascii="Consolas" w:hAnsi="Consolas" w:cs="Times New Roman"/>
+          <w:sz w:val="20"/>
+          <w:szCs w:val="20"/>
+        </w:rPr>
+        <w:t>('*.</w:t>
+      </w:r>
+      <w:proofErr w:type="spellStart"/>
+      <w:r>
+        <w:rPr>
+          <w:rFonts w:ascii="Consolas" w:hAnsi="Consolas" w:cs="Times New Roman"/>
+          <w:sz w:val="20"/>
+          <w:szCs w:val="20"/>
+          <w:lang w:val="en-US"/>
+        </w:rPr>
+        <w:t>tif</w:t>
+      </w:r>
+      <w:proofErr w:type="spellEnd"/>
+      <w:r>
+        <w:rPr>
+          <w:rFonts w:ascii="Consolas" w:hAnsi="Consolas" w:cs="Times New Roman"/>
+          <w:sz w:val="20"/>
+          <w:szCs w:val="20"/>
+        </w:rPr>
+        <w:t>','Выберите имя файла с</w:t>
+      </w:r>
+      <w:r>
+        <w:rPr>
+          <w:rFonts w:ascii="Consolas" w:hAnsi="Consolas" w:cs="Times New Roman"/>
+          <w:sz w:val="20"/>
+          <w:szCs w:val="20"/>
+        </w:rPr>
+        <w:t xml:space="preserve"> </w:t>
+      </w:r>
+      <w:r>
+        <w:rPr>
+          <w:rFonts w:ascii="Consolas" w:hAnsi="Consolas" w:cs="Times New Roman"/>
+          <w:sz w:val="20"/>
+          <w:szCs w:val="20"/>
+        </w:rPr>
+        <w:t>изображением');</w:t>
+      </w:r>
+    </w:p>
+    <w:p>
+      <w:pPr>
+        <w:rPr>
+          <w:rFonts w:ascii="Consolas" w:hAnsi="Consolas" w:cs="Times New Roman"/>
+          <w:sz w:val="20"/>
+          <w:szCs w:val="20"/>
+        </w:rPr>
+      </w:pPr>
+      <w:r>
+        <w:rPr>
+          <w:rFonts w:ascii="Consolas" w:hAnsi="Consolas" w:cs="Times New Roman"/>
+          <w:sz w:val="20"/>
+          <w:szCs w:val="20"/>
+        </w:rPr>
+        <w:t xml:space="preserve"> % используем пользовательский интерфейс для выбора файла</w:t>
+      </w:r>
+      <w:r>
+        <w:rPr>
+          <w:rFonts w:ascii="Consolas" w:hAnsi="Consolas" w:cs="Times New Roman"/>
+          <w:sz w:val="20"/>
+          <w:szCs w:val="20"/>
+        </w:rPr>
+        <w:t xml:space="preserve"> </w:t>
+      </w:r>
+      <w:r>
+        <w:rPr>
+          <w:rFonts w:ascii="Consolas" w:hAnsi="Consolas" w:cs="Times New Roman"/>
+          <w:sz w:val="20"/>
+          <w:szCs w:val="20"/>
+        </w:rPr>
+        <w:t>с картинкой</w:t>
+      </w:r>
+    </w:p>
+    <w:p>
+      <w:pPr>
+        <w:rPr>
+          <w:rFonts w:ascii="Consolas" w:hAnsi="Consolas" w:cs="Times New Roman"/>
+          <w:sz w:val="20"/>
+          <w:szCs w:val="20"/>
+        </w:rPr>
+      </w:pPr>
+      <w:r>
+        <w:rPr>
+          <w:rFonts w:ascii="Consolas" w:hAnsi="Consolas" w:cs="Times New Roman"/>
+          <w:sz w:val="20"/>
+          <w:szCs w:val="20"/>
+          <w:lang w:val="en-US"/>
+        </w:rPr>
+        <w:t>I</w:t>
+      </w:r>
+      <w:r>
+        <w:rPr>
+          <w:rFonts w:ascii="Consolas" w:hAnsi="Consolas" w:cs="Times New Roman"/>
+          <w:sz w:val="20"/>
+          <w:szCs w:val="20"/>
+        </w:rPr>
+        <w:t xml:space="preserve"> </w:t>
+      </w:r>
+      <w:r>
+        <w:rPr>
+          <w:rFonts w:ascii="Consolas" w:hAnsi="Consolas" w:cs="Times New Roman"/>
+          <w:sz w:val="20"/>
+          <w:szCs w:val="20"/>
+        </w:rPr>
+        <w:t>=</w:t>
+      </w:r>
+      <w:r>
+        <w:rPr>
+          <w:rFonts w:ascii="Consolas" w:hAnsi="Consolas" w:cs="Times New Roman"/>
+          <w:sz w:val="20"/>
+          <w:szCs w:val="20"/>
+        </w:rPr>
+        <w:t xml:space="preserve"> </w:t>
+      </w:r>
+      <w:proofErr w:type="spellStart"/>
+      <w:r>
+        <w:rPr>
+          <w:rFonts w:ascii="Consolas" w:hAnsi="Consolas" w:cs="Times New Roman"/>
+          <w:sz w:val="20"/>
+          <w:szCs w:val="20"/>
+          <w:lang w:val="en-US"/>
+        </w:rPr>
+        <w:t>imread</w:t>
+      </w:r>
+      <w:proofErr w:type="spellEnd"/>
+      <w:r>
+        <w:rPr>
+          <w:rFonts w:ascii="Consolas" w:hAnsi="Consolas" w:cs="Times New Roman"/>
+          <w:sz w:val="20"/>
+          <w:szCs w:val="20"/>
+        </w:rPr>
+        <w:t>(</w:t>
+      </w:r>
+      <w:r>
+        <w:rPr>
+          <w:rFonts w:ascii="Consolas" w:hAnsi="Consolas" w:cs="Times New Roman"/>
+          <w:sz w:val="20"/>
+          <w:szCs w:val="20"/>
+          <w:lang w:val="en-US"/>
+        </w:rPr>
+        <w:t>F</w:t>
+      </w:r>
+      <w:r>
+        <w:rPr>
+          <w:rFonts w:ascii="Consolas" w:hAnsi="Consolas" w:cs="Times New Roman"/>
+          <w:sz w:val="20"/>
+          <w:szCs w:val="20"/>
+        </w:rPr>
+        <w:t>_</w:t>
+      </w:r>
+      <w:r>
+        <w:rPr>
+          <w:rFonts w:ascii="Consolas" w:hAnsi="Consolas" w:cs="Times New Roman"/>
+          <w:sz w:val="20"/>
+          <w:szCs w:val="20"/>
+          <w:lang w:val="en-US"/>
+        </w:rPr>
+        <w:t>Name</w:t>
+      </w:r>
+      <w:r>
+        <w:rPr>
+          <w:rFonts w:ascii="Consolas" w:hAnsi="Consolas" w:cs="Times New Roman"/>
+          <w:sz w:val="20"/>
+          <w:szCs w:val="20"/>
+        </w:rPr>
+        <w:t>); % ввод имени файла и чтение изображения</w:t>
+      </w:r>
+      <w:r>
+        <w:rPr>
+          <w:rFonts w:ascii="Consolas" w:hAnsi="Consolas" w:cs="Times New Roman"/>
+          <w:sz w:val="20"/>
+          <w:szCs w:val="20"/>
+        </w:rPr>
+        <w:t xml:space="preserve"> </w:t>
+      </w:r>
+      <w:r>
+        <w:rPr>
+          <w:rFonts w:ascii="Consolas" w:hAnsi="Consolas" w:cs="Times New Roman"/>
+          <w:sz w:val="20"/>
+          <w:szCs w:val="20"/>
+        </w:rPr>
+        <w:t xml:space="preserve">в переменную </w:t>
+      </w:r>
+      <w:r>
+        <w:rPr>
+          <w:rFonts w:ascii="Consolas" w:hAnsi="Consolas" w:cs="Times New Roman"/>
+          <w:sz w:val="20"/>
+          <w:szCs w:val="20"/>
+          <w:lang w:val="en-US"/>
+        </w:rPr>
+        <w:t>I</w:t>
+      </w:r>
+    </w:p>
+    <w:p>
+      <w:pPr>
+        <w:rPr>
+          <w:rFonts w:ascii="Consolas" w:hAnsi="Consolas" w:cs="Times New Roman"/>
+          <w:sz w:val="20"/>
+          <w:szCs w:val="20"/>
+        </w:rPr>
+      </w:pPr>
+      <w:proofErr w:type="gramStart"/>
+      <w:r>
+        <w:rPr>
+          <w:rFonts w:ascii="Consolas" w:hAnsi="Consolas" w:cs="Times New Roman"/>
+          <w:sz w:val="20"/>
+          <w:szCs w:val="20"/>
+          <w:lang w:val="en-US"/>
+        </w:rPr>
+        <w:t>figure</w:t>
+      </w:r>
+      <w:r>
+        <w:rPr>
+          <w:rFonts w:ascii="Consolas" w:hAnsi="Consolas" w:cs="Times New Roman"/>
+          <w:sz w:val="20"/>
+          <w:szCs w:val="20"/>
+        </w:rPr>
+        <w:t>(</w:t>
+      </w:r>
+      <w:proofErr w:type="gramEnd"/>
+      <w:r>
+        <w:rPr>
+          <w:rFonts w:ascii="Consolas" w:hAnsi="Consolas" w:cs="Times New Roman"/>
+          <w:sz w:val="20"/>
+          <w:szCs w:val="20"/>
+        </w:rPr>
+        <w:t>1);</w:t>
+      </w:r>
+    </w:p>
+    <w:p>
+      <w:pPr>
+        <w:rPr>
+          <w:rFonts w:ascii="Consolas" w:hAnsi="Consolas" w:cs="Times New Roman"/>
+          <w:sz w:val="20"/>
+          <w:szCs w:val="20"/>
+        </w:rPr>
+      </w:pPr>
+      <w:proofErr w:type="spellStart"/>
+      <w:r>
+        <w:rPr>
+          <w:rFonts w:ascii="Consolas" w:hAnsi="Consolas" w:cs="Times New Roman"/>
+          <w:sz w:val="20"/>
+          <w:szCs w:val="20"/>
+          <w:lang w:val="en-US"/>
+        </w:rPr>
+        <w:t>imshow</w:t>
+      </w:r>
+      <w:proofErr w:type="spellEnd"/>
+      <w:r>
+        <w:rPr>
+          <w:rFonts w:ascii="Consolas" w:hAnsi="Consolas" w:cs="Times New Roman"/>
+          <w:sz w:val="20"/>
+          <w:szCs w:val="20"/>
+        </w:rPr>
+        <w:t>(</w:t>
+      </w:r>
+      <w:r>
+        <w:rPr>
+          <w:rFonts w:ascii="Consolas" w:hAnsi="Consolas" w:cs="Times New Roman"/>
+          <w:sz w:val="20"/>
+          <w:szCs w:val="20"/>
+          <w:lang w:val="en-US"/>
+        </w:rPr>
+        <w:t>I</w:t>
+      </w:r>
+      <w:r>
+        <w:rPr>
+          <w:rFonts w:ascii="Consolas" w:hAnsi="Consolas" w:cs="Times New Roman"/>
+          <w:sz w:val="20"/>
+          <w:szCs w:val="20"/>
+        </w:rPr>
+        <w:t xml:space="preserve">); % отображение картинки в </w:t>
+      </w:r>
+      <w:r>
+        <w:rPr>
+          <w:rFonts w:ascii="Consolas" w:hAnsi="Consolas" w:cs="Times New Roman"/>
+          <w:sz w:val="20"/>
+          <w:szCs w:val="20"/>
+          <w:lang w:val="en-US"/>
+        </w:rPr>
+        <w:t>figure</w:t>
+      </w:r>
+      <w:r>
+        <w:rPr>
+          <w:rFonts w:ascii="Consolas" w:hAnsi="Consolas" w:cs="Times New Roman"/>
+          <w:sz w:val="20"/>
+          <w:szCs w:val="20"/>
+        </w:rPr>
+        <w:t xml:space="preserve"> 1</w:t>
+      </w:r>
+    </w:p>
+    <w:p>
+      <w:pPr>
+        <w:ind w:firstLine="708"/>
+        <w:jc w:val="both"/>
+        <w:rPr>
+          <w:rFonts w:ascii="Times New Roman" w:hAnsi="Times New Roman" w:cs="Times New Roman"/>
+          <w:sz w:val="28"/>
+          <w:szCs w:val="28"/>
+        </w:rPr>
+      </w:pPr>
+      <w:r>
+        <w:rPr>
+          <w:rFonts w:ascii="Times New Roman" w:hAnsi="Times New Roman" w:cs="Times New Roman"/>
+          <w:sz w:val="28"/>
+          <w:szCs w:val="28"/>
+        </w:rPr>
+        <w:t>Чтобы обеспечить возможность дальнейшей обработки изображения,</w:t>
+      </w:r>
+      <w:r>
+        <w:rPr>
+          <w:rFonts w:ascii="Times New Roman" w:hAnsi="Times New Roman" w:cs="Times New Roman"/>
+          <w:sz w:val="28"/>
+          <w:szCs w:val="28"/>
+        </w:rPr>
+        <w:t xml:space="preserve"> </w:t>
+      </w:r>
+      <w:r>
+        <w:rPr>
+          <w:rFonts w:ascii="Times New Roman" w:hAnsi="Times New Roman" w:cs="Times New Roman"/>
+          <w:sz w:val="28"/>
+          <w:szCs w:val="28"/>
+        </w:rPr>
+        <w:t xml:space="preserve">необходимо преобразовать беззнаковое целое </w:t>
+      </w:r>
+      <w:r>
+        <w:rPr>
+          <w:rFonts w:ascii="Times New Roman" w:hAnsi="Times New Roman" w:cs="Times New Roman"/>
+          <w:b/>
+          <w:bCs/>
+          <w:sz w:val="28"/>
+          <w:szCs w:val="28"/>
+        </w:rPr>
+        <w:t>uint8</w:t>
+      </w:r>
+      <w:r>
+        <w:rPr>
+          <w:rFonts w:ascii="Times New Roman" w:hAnsi="Times New Roman" w:cs="Times New Roman"/>
+          <w:sz w:val="28"/>
+          <w:szCs w:val="28"/>
+        </w:rPr>
+        <w:t xml:space="preserve"> изображения к формату</w:t>
+      </w:r>
+      <w:r>
+        <w:rPr>
+          <w:rFonts w:ascii="Times New Roman" w:hAnsi="Times New Roman" w:cs="Times New Roman"/>
+          <w:sz w:val="28"/>
+          <w:szCs w:val="28"/>
+        </w:rPr>
+        <w:t xml:space="preserve"> </w:t>
+      </w:r>
+      <w:proofErr w:type="spellStart"/>
+      <w:r>
+        <w:rPr>
+          <w:rFonts w:ascii="Times New Roman" w:hAnsi="Times New Roman" w:cs="Times New Roman"/>
+          <w:b/>
+          <w:bCs/>
+          <w:sz w:val="28"/>
+          <w:szCs w:val="28"/>
+        </w:rPr>
+        <w:t>double</w:t>
+      </w:r>
+      <w:proofErr w:type="spellEnd"/>
+      <w:r>
+        <w:rPr>
+          <w:rFonts w:ascii="Times New Roman" w:hAnsi="Times New Roman" w:cs="Times New Roman"/>
+          <w:sz w:val="28"/>
+          <w:szCs w:val="28"/>
+        </w:rPr>
+        <w:t>.</w:t>
+      </w:r>
+      <w:r>
+        <w:rPr>
+          <w:rFonts w:ascii="Times New Roman" w:hAnsi="Times New Roman" w:cs="Times New Roman"/>
+          <w:sz w:val="28"/>
+          <w:szCs w:val="28"/>
+        </w:rPr>
+        <w:t xml:space="preserve"> </w:t>
+      </w:r>
+    </w:p>
+    <w:p>
+      <w:pPr>
+        <w:ind w:firstLine="708"/>
+        <w:jc w:val="both"/>
+        <w:rPr>
+          <w:rFonts w:ascii="Times New Roman" w:hAnsi="Times New Roman" w:cs="Times New Roman"/>
+          <w:sz w:val="28"/>
+          <w:szCs w:val="28"/>
+        </w:rPr>
+      </w:pPr>
+      <w:r>
+        <w:rPr>
+          <w:rFonts w:ascii="Times New Roman" w:hAnsi="Times New Roman" w:cs="Times New Roman"/>
+          <w:sz w:val="28"/>
+          <w:szCs w:val="28"/>
+        </w:rPr>
+        <w:t xml:space="preserve">При помощи команды </w:t>
+      </w:r>
+      <w:proofErr w:type="spellStart"/>
+      <w:r>
+        <w:rPr>
+          <w:rFonts w:ascii="Times New Roman" w:hAnsi="Times New Roman" w:cs="Times New Roman"/>
+          <w:sz w:val="28"/>
+          <w:szCs w:val="28"/>
+        </w:rPr>
+        <w:t>stem</w:t>
+      </w:r>
+      <w:proofErr w:type="spellEnd"/>
+      <w:r>
+        <w:rPr>
+          <w:rFonts w:ascii="Times New Roman" w:hAnsi="Times New Roman" w:cs="Times New Roman"/>
+          <w:sz w:val="28"/>
+          <w:szCs w:val="28"/>
+        </w:rPr>
+        <w:t xml:space="preserve"> получим изображение случайного процесса.</w:t>
+      </w:r>
+    </w:p>
+    <w:p>
+      <w:pPr>
+        <w:rPr>
+          <w:rFonts w:ascii="Consolas" w:hAnsi="Consolas" w:cs="Times New Roman"/>
+          <w:sz w:val="20"/>
+          <w:szCs w:val="20"/>
+        </w:rPr>
+      </w:pPr>
+      <w:r>
+        <w:rPr>
+          <w:rFonts w:ascii="Consolas" w:hAnsi="Consolas" w:cs="Times New Roman"/>
+          <w:sz w:val="20"/>
+          <w:szCs w:val="20"/>
+        </w:rPr>
+        <w:t>% ПОСТРОЕНИЕ ГРАФИКА ПРОЦЕССА</w:t>
+      </w:r>
+    </w:p>
+    <w:p>
+      <w:pPr>
+        <w:rPr>
+          <w:rFonts w:ascii="Consolas" w:hAnsi="Consolas" w:cs="Times New Roman"/>
+          <w:sz w:val="20"/>
+          <w:szCs w:val="20"/>
+        </w:rPr>
+      </w:pPr>
+      <w:r>
+        <w:rPr>
+          <w:rFonts w:ascii="Consolas" w:hAnsi="Consolas" w:cs="Times New Roman"/>
+          <w:sz w:val="20"/>
+          <w:szCs w:val="20"/>
+        </w:rPr>
+        <w:t>A=</w:t>
+      </w:r>
+      <w:proofErr w:type="spellStart"/>
+      <w:r>
+        <w:rPr>
+          <w:rFonts w:ascii="Consolas" w:hAnsi="Consolas" w:cs="Times New Roman"/>
+          <w:sz w:val="20"/>
+          <w:szCs w:val="20"/>
+        </w:rPr>
+        <w:t>double</w:t>
+      </w:r>
+      <w:proofErr w:type="spellEnd"/>
+      <w:r>
+        <w:rPr>
+          <w:rFonts w:ascii="Consolas" w:hAnsi="Consolas" w:cs="Times New Roman"/>
+          <w:sz w:val="20"/>
+          <w:szCs w:val="20"/>
+        </w:rPr>
+        <w:t>(I); % преобразование типов – беззнакового целого</w:t>
+      </w:r>
+      <w:r>
+        <w:rPr>
+          <w:rFonts w:ascii="Consolas" w:hAnsi="Consolas" w:cs="Times New Roman"/>
+          <w:sz w:val="20"/>
+          <w:szCs w:val="20"/>
+        </w:rPr>
+        <w:t xml:space="preserve"> </w:t>
+      </w:r>
+      <w:r>
+        <w:rPr>
+          <w:rFonts w:ascii="Consolas" w:hAnsi="Consolas" w:cs="Times New Roman"/>
+          <w:sz w:val="20"/>
+          <w:szCs w:val="20"/>
+        </w:rPr>
+        <w:t xml:space="preserve">uint8 к </w:t>
+      </w:r>
+      <w:proofErr w:type="spellStart"/>
+      <w:r>
+        <w:rPr>
+          <w:rFonts w:ascii="Consolas" w:hAnsi="Consolas" w:cs="Times New Roman"/>
+          <w:sz w:val="20"/>
+          <w:szCs w:val="20"/>
+        </w:rPr>
+        <w:t>double</w:t>
+      </w:r>
+      <w:proofErr w:type="spellEnd"/>
+      <w:r>
+        <w:rPr>
+          <w:rFonts w:ascii="Consolas" w:hAnsi="Consolas" w:cs="Times New Roman"/>
+          <w:sz w:val="20"/>
+          <w:szCs w:val="20"/>
+        </w:rPr>
+        <w:t xml:space="preserve"> для</w:t>
+      </w:r>
+    </w:p>
+    <w:p>
+      <w:pPr>
+        <w:rPr>
+          <w:rFonts w:ascii="Consolas" w:hAnsi="Consolas" w:cs="Times New Roman"/>
+          <w:sz w:val="20"/>
+          <w:szCs w:val="20"/>
+        </w:rPr>
+      </w:pPr>
+      <w:r>
+        <w:rPr>
+          <w:rFonts w:ascii="Consolas" w:hAnsi="Consolas" w:cs="Times New Roman"/>
+          <w:sz w:val="20"/>
+          <w:szCs w:val="20"/>
+        </w:rPr>
+        <w:t>% обеспечения возможности выполнения арифметических операций</w:t>
+      </w:r>
+    </w:p>
+    <w:p>
+      <w:pPr>
+        <w:rPr>
+          <w:rFonts w:ascii="Consolas" w:hAnsi="Consolas" w:cs="Times New Roman"/>
+          <w:sz w:val="20"/>
+          <w:szCs w:val="20"/>
+        </w:rPr>
+      </w:pPr>
+      <w:proofErr w:type="spellStart"/>
+      <w:r>
+        <w:rPr>
+          <w:rFonts w:ascii="Consolas" w:hAnsi="Consolas" w:cs="Times New Roman"/>
+          <w:sz w:val="20"/>
+          <w:szCs w:val="20"/>
+        </w:rPr>
+        <w:t>variable</w:t>
+      </w:r>
+      <w:proofErr w:type="spellEnd"/>
+      <w:r>
+        <w:rPr>
+          <w:rFonts w:ascii="Consolas" w:hAnsi="Consolas" w:cs="Times New Roman"/>
+          <w:sz w:val="20"/>
+          <w:szCs w:val="20"/>
+        </w:rPr>
+        <w:t xml:space="preserve"> = A</w:t>
+      </w:r>
+      <w:proofErr w:type="gramStart"/>
+      <w:r>
+        <w:rPr>
+          <w:rFonts w:ascii="Consolas" w:hAnsi="Consolas" w:cs="Times New Roman"/>
+          <w:sz w:val="20"/>
+          <w:szCs w:val="20"/>
+        </w:rPr>
+        <w:t>(:,</w:t>
+      </w:r>
+      <w:proofErr w:type="gramEnd"/>
+      <w:r>
+        <w:rPr>
+          <w:rFonts w:ascii="Consolas" w:hAnsi="Consolas" w:cs="Times New Roman"/>
+          <w:sz w:val="20"/>
+          <w:szCs w:val="20"/>
+        </w:rPr>
+        <w:t>1); % выбираем 1 столбец для формирования</w:t>
+      </w:r>
+      <w:r>
+        <w:rPr>
+          <w:rFonts w:ascii="Consolas" w:hAnsi="Consolas" w:cs="Times New Roman"/>
+          <w:sz w:val="20"/>
+          <w:szCs w:val="20"/>
+        </w:rPr>
+        <w:t xml:space="preserve"> </w:t>
+      </w:r>
+      <w:r>
+        <w:rPr>
+          <w:rFonts w:ascii="Consolas" w:hAnsi="Consolas" w:cs="Times New Roman"/>
+          <w:sz w:val="20"/>
+          <w:szCs w:val="20"/>
+        </w:rPr>
+        <w:t>вектора случайного процесса</w:t>
+      </w:r>
+    </w:p>
+    <w:p>
+      <w:pPr>
+        <w:rPr>
+          <w:rFonts w:ascii="Consolas" w:hAnsi="Consolas" w:cs="Times New Roman"/>
+          <w:sz w:val="20"/>
+          <w:szCs w:val="20"/>
+          <w:lang w:val="en-US"/>
+        </w:rPr>
+      </w:pPr>
+      <w:proofErr w:type="gramStart"/>
+      <w:r>
+        <w:rPr>
+          <w:rFonts w:ascii="Consolas" w:hAnsi="Consolas" w:cs="Times New Roman"/>
+          <w:sz w:val="20"/>
+          <w:szCs w:val="20"/>
+          <w:lang w:val="en-US"/>
+        </w:rPr>
+        <w:t>figure(</w:t>
+      </w:r>
+      <w:proofErr w:type="gramEnd"/>
+      <w:r>
+        <w:rPr>
+          <w:rFonts w:ascii="Consolas" w:hAnsi="Consolas" w:cs="Times New Roman"/>
+          <w:sz w:val="20"/>
+          <w:szCs w:val="20"/>
+          <w:lang w:val="en-US"/>
+        </w:rPr>
+        <w:t>2);</w:t>
+      </w:r>
+    </w:p>
+    <w:p>
+      <w:pPr>
+        <w:rPr>
+          <w:rFonts w:ascii="Consolas" w:hAnsi="Consolas" w:cs="Times New Roman"/>
+          <w:sz w:val="20"/>
+          <w:szCs w:val="20"/>
+          <w:lang w:val="en-US"/>
+        </w:rPr>
+      </w:pPr>
+      <w:r>
+        <w:rPr>
+          <w:rFonts w:ascii="Consolas" w:hAnsi="Consolas" w:cs="Times New Roman"/>
+          <w:sz w:val="20"/>
+          <w:szCs w:val="20"/>
+          <w:lang w:val="en-US"/>
+        </w:rPr>
+        <w:t>stem(variable);</w:t>
+      </w:r>
+    </w:p>
+    <w:p>
+      <w:pPr>
+        <w:rPr>
+          <w:rFonts w:ascii="Consolas" w:hAnsi="Consolas" w:cs="Times New Roman"/>
+          <w:sz w:val="20"/>
+          <w:szCs w:val="20"/>
+          <w:lang w:val="en-US"/>
+        </w:rPr>
+      </w:pPr>
+      <w:r>
+        <w:rPr>
+          <w:rFonts w:ascii="Consolas" w:hAnsi="Consolas" w:cs="Times New Roman"/>
+          <w:sz w:val="20"/>
+          <w:szCs w:val="20"/>
+          <w:lang w:val="en-US"/>
+        </w:rPr>
+        <w:lastRenderedPageBreak/>
+        <w:t>title('PROCES');</w:t>
+      </w:r>
+    </w:p>
+    <w:p>
+      <w:pPr>
+        <w:rPr>
+          <w:rFonts w:ascii="Consolas" w:hAnsi="Consolas" w:cs="Times New Roman"/>
+          <w:sz w:val="20"/>
+          <w:szCs w:val="20"/>
+        </w:rPr>
+      </w:pPr>
+      <w:proofErr w:type="spellStart"/>
+      <w:r>
+        <w:rPr>
+          <w:rFonts w:ascii="Consolas" w:hAnsi="Consolas" w:cs="Times New Roman"/>
+          <w:sz w:val="20"/>
+          <w:szCs w:val="20"/>
+          <w:lang w:val="en-US"/>
+        </w:rPr>
+        <w:t>ylabel</w:t>
+      </w:r>
+      <w:proofErr w:type="spellEnd"/>
+      <w:r>
+        <w:rPr>
+          <w:rFonts w:ascii="Consolas" w:hAnsi="Consolas" w:cs="Times New Roman"/>
+          <w:sz w:val="20"/>
+          <w:szCs w:val="20"/>
+        </w:rPr>
+        <w:t>('</w:t>
+      </w:r>
+      <w:r>
+        <w:rPr>
+          <w:rFonts w:ascii="Consolas" w:hAnsi="Consolas" w:cs="Times New Roman"/>
+          <w:sz w:val="20"/>
+          <w:szCs w:val="20"/>
+          <w:lang w:val="en-US"/>
+        </w:rPr>
+        <w:t>Y</w:t>
+      </w:r>
+      <w:r>
+        <w:rPr>
+          <w:rFonts w:ascii="Consolas" w:hAnsi="Consolas" w:cs="Times New Roman"/>
+          <w:sz w:val="20"/>
+          <w:szCs w:val="20"/>
+        </w:rPr>
+        <w:t>');</w:t>
+      </w:r>
+    </w:p>
+    <w:p>
+      <w:pPr>
+        <w:rPr>
+          <w:rFonts w:ascii="Consolas" w:hAnsi="Consolas" w:cs="Times New Roman"/>
+          <w:sz w:val="20"/>
+          <w:szCs w:val="20"/>
+        </w:rPr>
+      </w:pPr>
+      <w:proofErr w:type="spellStart"/>
+      <w:r>
+        <w:rPr>
+          <w:rFonts w:ascii="Consolas" w:hAnsi="Consolas" w:cs="Times New Roman"/>
+          <w:sz w:val="20"/>
+          <w:szCs w:val="20"/>
+        </w:rPr>
+        <w:t>xlabel</w:t>
+      </w:r>
+      <w:proofErr w:type="spellEnd"/>
+      <w:r>
+        <w:rPr>
+          <w:rFonts w:ascii="Consolas" w:hAnsi="Consolas" w:cs="Times New Roman"/>
+          <w:sz w:val="20"/>
+          <w:szCs w:val="20"/>
+        </w:rPr>
+        <w:t>('N');</w:t>
+      </w:r>
+    </w:p>
+    <w:p>
+      <w:pPr>
+        <w:ind w:firstLine="705"/>
+        <w:jc w:val="both"/>
+        <w:rPr>
+          <w:rFonts w:ascii="Times New Roman" w:hAnsi="Times New Roman" w:cs="Times New Roman"/>
+          <w:sz w:val="28"/>
+          <w:szCs w:val="28"/>
+        </w:rPr>
+      </w:pPr>
+      <w:r>
+        <w:rPr>
+          <w:rFonts w:ascii="Times New Roman" w:hAnsi="Times New Roman" w:cs="Times New Roman"/>
+          <w:sz w:val="28"/>
+          <w:szCs w:val="28"/>
+        </w:rPr>
+        <w:t xml:space="preserve">При помощи функции </w:t>
+      </w:r>
+      <w:proofErr w:type="spellStart"/>
+      <w:r>
+        <w:rPr>
+          <w:rFonts w:ascii="Times New Roman" w:hAnsi="Times New Roman" w:cs="Times New Roman"/>
+          <w:b/>
+          <w:bCs/>
+          <w:sz w:val="28"/>
+          <w:szCs w:val="28"/>
+        </w:rPr>
+        <w:t>hist</w:t>
+      </w:r>
+      <w:proofErr w:type="spellEnd"/>
+      <w:r>
+        <w:rPr>
+          <w:rFonts w:ascii="Times New Roman" w:hAnsi="Times New Roman" w:cs="Times New Roman"/>
+          <w:sz w:val="28"/>
+          <w:szCs w:val="28"/>
+        </w:rPr>
+        <w:t xml:space="preserve"> построить гистограмму случайного</w:t>
+      </w:r>
+      <w:r>
+        <w:rPr>
+          <w:rFonts w:ascii="Times New Roman" w:hAnsi="Times New Roman" w:cs="Times New Roman"/>
+          <w:sz w:val="28"/>
+          <w:szCs w:val="28"/>
+        </w:rPr>
+        <w:t xml:space="preserve"> </w:t>
+      </w:r>
+      <w:r>
+        <w:rPr>
+          <w:rFonts w:ascii="Times New Roman" w:hAnsi="Times New Roman" w:cs="Times New Roman"/>
+          <w:sz w:val="28"/>
+          <w:szCs w:val="28"/>
+        </w:rPr>
+        <w:t>процесса.</w:t>
+      </w:r>
+    </w:p>
+    <w:p>
+      <w:pPr>
+        <w:rPr>
+          <w:rFonts w:ascii="Consolas" w:hAnsi="Consolas" w:cs="Times New Roman"/>
+          <w:sz w:val="20"/>
+          <w:szCs w:val="20"/>
+        </w:rPr>
+      </w:pPr>
+      <w:r>
+        <w:rPr>
+          <w:rFonts w:ascii="Consolas" w:hAnsi="Consolas" w:cs="Times New Roman"/>
+          <w:sz w:val="20"/>
+          <w:szCs w:val="20"/>
+        </w:rPr>
+        <w:t>% ПОСТРОЕНИЕ ГИСТОГРАММЫ</w:t>
+      </w:r>
+    </w:p>
+    <w:p>
+      <w:pPr>
+        <w:rPr>
+          <w:rFonts w:ascii="Consolas" w:hAnsi="Consolas" w:cs="Times New Roman"/>
+          <w:sz w:val="20"/>
+          <w:szCs w:val="20"/>
+        </w:rPr>
+      </w:pPr>
+      <w:r>
+        <w:rPr>
+          <w:rFonts w:ascii="Consolas" w:hAnsi="Consolas" w:cs="Times New Roman"/>
+          <w:sz w:val="20"/>
+          <w:szCs w:val="20"/>
+        </w:rPr>
+        <w:t>n=</w:t>
+      </w:r>
+      <w:proofErr w:type="spellStart"/>
+      <w:r>
+        <w:rPr>
+          <w:rFonts w:ascii="Consolas" w:hAnsi="Consolas" w:cs="Times New Roman"/>
+          <w:sz w:val="20"/>
+          <w:szCs w:val="20"/>
+        </w:rPr>
+        <w:t>length</w:t>
+      </w:r>
+      <w:proofErr w:type="spellEnd"/>
+      <w:r>
+        <w:rPr>
+          <w:rFonts w:ascii="Consolas" w:hAnsi="Consolas" w:cs="Times New Roman"/>
+          <w:sz w:val="20"/>
+          <w:szCs w:val="20"/>
+        </w:rPr>
+        <w:t>(</w:t>
+      </w:r>
+      <w:proofErr w:type="spellStart"/>
+      <w:r>
+        <w:rPr>
+          <w:rFonts w:ascii="Consolas" w:hAnsi="Consolas" w:cs="Times New Roman"/>
+          <w:sz w:val="20"/>
+          <w:szCs w:val="20"/>
+        </w:rPr>
+        <w:t>variable</w:t>
+      </w:r>
+      <w:proofErr w:type="spellEnd"/>
+      <w:r>
+        <w:rPr>
+          <w:rFonts w:ascii="Consolas" w:hAnsi="Consolas" w:cs="Times New Roman"/>
+          <w:sz w:val="20"/>
+          <w:szCs w:val="20"/>
+        </w:rPr>
+        <w:t>); % получаем длину вектора случайного</w:t>
+      </w:r>
+      <w:r>
+        <w:rPr>
+          <w:rFonts w:ascii="Consolas" w:hAnsi="Consolas" w:cs="Times New Roman"/>
+          <w:sz w:val="20"/>
+          <w:szCs w:val="20"/>
+        </w:rPr>
+        <w:t xml:space="preserve"> </w:t>
+      </w:r>
+      <w:r>
+        <w:rPr>
+          <w:rFonts w:ascii="Consolas" w:hAnsi="Consolas" w:cs="Times New Roman"/>
+          <w:sz w:val="20"/>
+          <w:szCs w:val="20"/>
+        </w:rPr>
+        <w:t>процесса</w:t>
+      </w:r>
+    </w:p>
+    <w:p>
+      <w:pPr>
+        <w:rPr>
+          <w:rFonts w:ascii="Consolas" w:hAnsi="Consolas" w:cs="Times New Roman"/>
+          <w:sz w:val="20"/>
+          <w:szCs w:val="20"/>
+        </w:rPr>
+      </w:pPr>
+      <w:r>
+        <w:rPr>
+          <w:rFonts w:ascii="Consolas" w:hAnsi="Consolas" w:cs="Times New Roman"/>
+          <w:sz w:val="20"/>
+          <w:szCs w:val="20"/>
+        </w:rPr>
+        <w:t>k=</w:t>
+      </w:r>
+      <w:proofErr w:type="spellStart"/>
+      <w:r>
+        <w:rPr>
+          <w:rFonts w:ascii="Consolas" w:hAnsi="Consolas" w:cs="Times New Roman"/>
+          <w:sz w:val="20"/>
+          <w:szCs w:val="20"/>
+        </w:rPr>
+        <w:t>round</w:t>
+      </w:r>
+      <w:proofErr w:type="spellEnd"/>
+      <w:r>
+        <w:rPr>
+          <w:rFonts w:ascii="Consolas" w:hAnsi="Consolas" w:cs="Times New Roman"/>
+          <w:sz w:val="20"/>
+          <w:szCs w:val="20"/>
+        </w:rPr>
+        <w:t>(</w:t>
+      </w:r>
+      <w:proofErr w:type="spellStart"/>
+      <w:r>
+        <w:rPr>
+          <w:rFonts w:ascii="Consolas" w:hAnsi="Consolas" w:cs="Times New Roman"/>
+          <w:sz w:val="20"/>
+          <w:szCs w:val="20"/>
+        </w:rPr>
+        <w:t>sqrt</w:t>
+      </w:r>
+      <w:proofErr w:type="spellEnd"/>
+      <w:r>
+        <w:rPr>
+          <w:rFonts w:ascii="Consolas" w:hAnsi="Consolas" w:cs="Times New Roman"/>
+          <w:sz w:val="20"/>
+          <w:szCs w:val="20"/>
+        </w:rPr>
+        <w:t>(n)); % определение оптимального количества</w:t>
+      </w:r>
+      <w:r>
+        <w:rPr>
+          <w:rFonts w:ascii="Consolas" w:hAnsi="Consolas" w:cs="Times New Roman"/>
+          <w:sz w:val="20"/>
+          <w:szCs w:val="20"/>
+        </w:rPr>
+        <w:t xml:space="preserve"> </w:t>
+      </w:r>
+      <w:r>
+        <w:rPr>
+          <w:rFonts w:ascii="Consolas" w:hAnsi="Consolas" w:cs="Times New Roman"/>
+          <w:sz w:val="20"/>
+          <w:szCs w:val="20"/>
+        </w:rPr>
+        <w:t>интервалов гистограммы</w:t>
+      </w:r>
+    </w:p>
+    <w:p>
+      <w:pPr>
+        <w:rPr>
+          <w:rFonts w:ascii="Consolas" w:hAnsi="Consolas" w:cs="Times New Roman"/>
+          <w:sz w:val="20"/>
+          <w:szCs w:val="20"/>
+        </w:rPr>
+      </w:pPr>
+      <w:proofErr w:type="spellStart"/>
+      <w:proofErr w:type="gramStart"/>
+      <w:r>
+        <w:rPr>
+          <w:rFonts w:ascii="Consolas" w:hAnsi="Consolas" w:cs="Times New Roman"/>
+          <w:sz w:val="20"/>
+          <w:szCs w:val="20"/>
+        </w:rPr>
+        <w:t>figure</w:t>
+      </w:r>
+      <w:proofErr w:type="spellEnd"/>
+      <w:r>
+        <w:rPr>
+          <w:rFonts w:ascii="Consolas" w:hAnsi="Consolas" w:cs="Times New Roman"/>
+          <w:sz w:val="20"/>
+          <w:szCs w:val="20"/>
+        </w:rPr>
+        <w:t>(</w:t>
+      </w:r>
+      <w:proofErr w:type="gramEnd"/>
+      <w:r>
+        <w:rPr>
+          <w:rFonts w:ascii="Consolas" w:hAnsi="Consolas" w:cs="Times New Roman"/>
+          <w:sz w:val="20"/>
+          <w:szCs w:val="20"/>
+        </w:rPr>
+        <w:t>3);</w:t>
+      </w:r>
+    </w:p>
+    <w:p>
+      <w:pPr>
+        <w:rPr>
+          <w:rFonts w:ascii="Consolas" w:hAnsi="Consolas" w:cs="Times New Roman"/>
+          <w:sz w:val="20"/>
+          <w:szCs w:val="20"/>
+        </w:rPr>
+      </w:pPr>
+      <w:proofErr w:type="spellStart"/>
+      <w:proofErr w:type="gramStart"/>
+      <w:r>
+        <w:rPr>
+          <w:rFonts w:ascii="Consolas" w:hAnsi="Consolas" w:cs="Times New Roman"/>
+          <w:sz w:val="20"/>
+          <w:szCs w:val="20"/>
+        </w:rPr>
+        <w:t>hist</w:t>
+      </w:r>
+      <w:proofErr w:type="spellEnd"/>
+      <w:r>
+        <w:rPr>
+          <w:rFonts w:ascii="Consolas" w:hAnsi="Consolas" w:cs="Times New Roman"/>
+          <w:sz w:val="20"/>
+          <w:szCs w:val="20"/>
+        </w:rPr>
+        <w:t>(</w:t>
+      </w:r>
+      <w:proofErr w:type="spellStart"/>
+      <w:proofErr w:type="gramEnd"/>
+      <w:r>
+        <w:rPr>
+          <w:rFonts w:ascii="Consolas" w:hAnsi="Consolas" w:cs="Times New Roman"/>
+          <w:sz w:val="20"/>
+          <w:szCs w:val="20"/>
+        </w:rPr>
+        <w:t>variable</w:t>
+      </w:r>
+      <w:proofErr w:type="spellEnd"/>
+      <w:r>
+        <w:rPr>
+          <w:rFonts w:ascii="Consolas" w:hAnsi="Consolas" w:cs="Times New Roman"/>
+          <w:sz w:val="20"/>
+          <w:szCs w:val="20"/>
+        </w:rPr>
+        <w:t>, k); % построение гистограммы процесса</w:t>
+      </w:r>
+    </w:p>
+    <w:p>
+      <w:pPr>
+        <w:rPr>
+          <w:rFonts w:ascii="Consolas" w:hAnsi="Consolas" w:cs="Times New Roman"/>
+          <w:sz w:val="20"/>
+          <w:szCs w:val="20"/>
+          <w:lang w:val="en-US"/>
+        </w:rPr>
+      </w:pPr>
+      <w:r>
+        <w:rPr>
+          <w:rFonts w:ascii="Consolas" w:hAnsi="Consolas" w:cs="Times New Roman"/>
+          <w:sz w:val="20"/>
+          <w:szCs w:val="20"/>
+          <w:lang w:val="en-US"/>
+        </w:rPr>
+        <w:t xml:space="preserve">title('HISTOGRAMMA'); </w:t>
+      </w:r>
+      <w:proofErr w:type="spellStart"/>
+      <w:r>
+        <w:rPr>
+          <w:rFonts w:ascii="Consolas" w:hAnsi="Consolas" w:cs="Times New Roman"/>
+          <w:sz w:val="20"/>
+          <w:szCs w:val="20"/>
+          <w:lang w:val="en-US"/>
+        </w:rPr>
+        <w:t>ylabel</w:t>
+      </w:r>
+      <w:proofErr w:type="spellEnd"/>
+      <w:r>
+        <w:rPr>
+          <w:rFonts w:ascii="Consolas" w:hAnsi="Consolas" w:cs="Times New Roman"/>
+          <w:sz w:val="20"/>
+          <w:szCs w:val="20"/>
+          <w:lang w:val="en-US"/>
+        </w:rPr>
+        <w:t xml:space="preserve">('Q') </w:t>
+      </w:r>
+      <w:proofErr w:type="spellStart"/>
+      <w:r>
+        <w:rPr>
+          <w:rFonts w:ascii="Consolas" w:hAnsi="Consolas" w:cs="Times New Roman"/>
+          <w:sz w:val="20"/>
+          <w:szCs w:val="20"/>
+          <w:lang w:val="en-US"/>
+        </w:rPr>
+        <w:t>xlabel</w:t>
+      </w:r>
+      <w:proofErr w:type="spellEnd"/>
+      <w:r>
+        <w:rPr>
+          <w:rFonts w:ascii="Consolas" w:hAnsi="Consolas" w:cs="Times New Roman"/>
+          <w:sz w:val="20"/>
+          <w:szCs w:val="20"/>
+          <w:lang w:val="en-US"/>
+        </w:rPr>
+        <w:t>('N');</w:t>
+      </w:r>
+    </w:p>
+    <w:p>
+      <w:pPr>
+        <w:ind w:firstLine="705"/>
+        <w:jc w:val="both"/>
+        <w:rPr>
+          <w:rFonts w:ascii="Times New Roman" w:hAnsi="Times New Roman" w:cs="Times New Roman"/>
+          <w:sz w:val="28"/>
+          <w:szCs w:val="28"/>
+        </w:rPr>
+      </w:pPr>
+      <w:r>
+        <w:rPr>
+          <w:rFonts w:ascii="Times New Roman" w:hAnsi="Times New Roman" w:cs="Times New Roman"/>
+          <w:sz w:val="28"/>
+          <w:szCs w:val="28"/>
+        </w:rPr>
+        <w:t xml:space="preserve">Используя функцию </w:t>
+      </w:r>
+      <w:r>
+        <w:rPr>
+          <w:rFonts w:ascii="Times New Roman" w:hAnsi="Times New Roman" w:cs="Times New Roman"/>
+          <w:sz w:val="28"/>
+          <w:szCs w:val="28"/>
+          <w:lang w:val="en-US"/>
+        </w:rPr>
+        <w:t>MATLAB</w:t>
+      </w:r>
+      <w:r>
+        <w:rPr>
+          <w:rFonts w:ascii="Times New Roman" w:hAnsi="Times New Roman" w:cs="Times New Roman"/>
+          <w:sz w:val="28"/>
+          <w:szCs w:val="28"/>
+        </w:rPr>
+        <w:t xml:space="preserve"> </w:t>
+      </w:r>
+      <w:proofErr w:type="spellStart"/>
+      <w:r>
+        <w:rPr>
+          <w:rFonts w:ascii="Times New Roman" w:hAnsi="Times New Roman" w:cs="Times New Roman"/>
+          <w:b/>
+          <w:bCs/>
+          <w:sz w:val="28"/>
+          <w:szCs w:val="28"/>
+          <w:lang w:val="en-US"/>
+        </w:rPr>
+        <w:t>pwelch</w:t>
+      </w:r>
+      <w:proofErr w:type="spellEnd"/>
+      <w:r>
+        <w:rPr>
+          <w:rFonts w:ascii="Times New Roman" w:hAnsi="Times New Roman" w:cs="Times New Roman"/>
+          <w:b/>
+          <w:bCs/>
+          <w:sz w:val="28"/>
+          <w:szCs w:val="28"/>
+        </w:rPr>
+        <w:t xml:space="preserve"> </w:t>
+      </w:r>
+      <w:r>
+        <w:rPr>
+          <w:rFonts w:ascii="Times New Roman" w:hAnsi="Times New Roman" w:cs="Times New Roman"/>
+          <w:b/>
+          <w:bCs/>
+          <w:sz w:val="28"/>
+          <w:szCs w:val="28"/>
+        </w:rPr>
+        <w:t>(</w:t>
+      </w:r>
+      <w:proofErr w:type="spellStart"/>
+      <w:r>
+        <w:rPr>
+          <w:rFonts w:ascii="Times New Roman" w:hAnsi="Times New Roman" w:cs="Times New Roman"/>
+          <w:b/>
+          <w:bCs/>
+          <w:sz w:val="28"/>
+          <w:szCs w:val="28"/>
+          <w:lang w:val="en-US"/>
+        </w:rPr>
+        <w:t>psd</w:t>
+      </w:r>
+      <w:proofErr w:type="spellEnd"/>
+      <w:r>
+        <w:rPr>
+          <w:rFonts w:ascii="Times New Roman" w:hAnsi="Times New Roman" w:cs="Times New Roman"/>
+          <w:b/>
+          <w:bCs/>
+          <w:sz w:val="28"/>
+          <w:szCs w:val="28"/>
+        </w:rPr>
+        <w:t xml:space="preserve">, </w:t>
+      </w:r>
+      <w:proofErr w:type="spellStart"/>
+      <w:r>
+        <w:rPr>
+          <w:rFonts w:ascii="Times New Roman" w:hAnsi="Times New Roman" w:cs="Times New Roman"/>
+          <w:b/>
+          <w:bCs/>
+          <w:sz w:val="28"/>
+          <w:szCs w:val="28"/>
+          <w:lang w:val="en-US"/>
+        </w:rPr>
+        <w:t>periodogramm</w:t>
+      </w:r>
+      <w:proofErr w:type="spellEnd"/>
+      <w:r>
+        <w:rPr>
+          <w:rFonts w:ascii="Times New Roman" w:hAnsi="Times New Roman" w:cs="Times New Roman"/>
+          <w:b/>
+          <w:bCs/>
+          <w:sz w:val="28"/>
+          <w:szCs w:val="28"/>
+        </w:rPr>
+        <w:t>)</w:t>
+      </w:r>
+      <w:r>
+        <w:rPr>
+          <w:rFonts w:ascii="Times New Roman" w:hAnsi="Times New Roman" w:cs="Times New Roman"/>
+          <w:sz w:val="28"/>
+          <w:szCs w:val="28"/>
+        </w:rPr>
+        <w:t xml:space="preserve"> рассчитать</w:t>
+      </w:r>
+      <w:r>
+        <w:rPr>
+          <w:rFonts w:ascii="Times New Roman" w:hAnsi="Times New Roman" w:cs="Times New Roman"/>
+          <w:sz w:val="28"/>
+          <w:szCs w:val="28"/>
+        </w:rPr>
+        <w:t xml:space="preserve"> </w:t>
+      </w:r>
+      <w:r>
+        <w:rPr>
+          <w:rFonts w:ascii="Times New Roman" w:hAnsi="Times New Roman" w:cs="Times New Roman"/>
+          <w:sz w:val="28"/>
+          <w:szCs w:val="28"/>
+        </w:rPr>
+        <w:t>спектральную плотность случайного процесса согласно приведённому ниже</w:t>
+      </w:r>
+      <w:r>
+        <w:rPr>
+          <w:rFonts w:ascii="Times New Roman" w:hAnsi="Times New Roman" w:cs="Times New Roman"/>
+          <w:sz w:val="28"/>
+          <w:szCs w:val="28"/>
+        </w:rPr>
+        <w:t xml:space="preserve"> </w:t>
+      </w:r>
+      <w:r>
+        <w:rPr>
+          <w:rFonts w:ascii="Times New Roman" w:hAnsi="Times New Roman" w:cs="Times New Roman"/>
+          <w:sz w:val="28"/>
+          <w:szCs w:val="28"/>
+        </w:rPr>
+        <w:t>примеру.</w:t>
+      </w:r>
+    </w:p>
+    <w:p>
+      <w:pPr>
+        <w:rPr>
+          <w:rFonts w:ascii="Consolas" w:hAnsi="Consolas" w:cs="Times New Roman"/>
+          <w:sz w:val="20"/>
+          <w:szCs w:val="20"/>
+        </w:rPr>
+      </w:pPr>
+      <w:r>
+        <w:rPr>
+          <w:rFonts w:ascii="Consolas" w:hAnsi="Consolas" w:cs="Times New Roman"/>
+          <w:sz w:val="20"/>
+          <w:szCs w:val="20"/>
+        </w:rPr>
+        <w:t xml:space="preserve">% ПОСТРОЕНИЕ СП ПРИ ПОМОЩИ ПРОЦЕДУРЫ </w:t>
+      </w:r>
+      <w:r>
+        <w:rPr>
+          <w:rFonts w:ascii="Consolas" w:hAnsi="Consolas" w:cs="Times New Roman"/>
+          <w:sz w:val="20"/>
+          <w:szCs w:val="20"/>
+          <w:lang w:val="en-US"/>
+        </w:rPr>
+        <w:t>PSD</w:t>
+      </w:r>
+    </w:p>
+    <w:p>
+      <w:pPr>
+        <w:rPr>
+          <w:rFonts w:ascii="Consolas" w:hAnsi="Consolas" w:cs="Times New Roman"/>
+          <w:sz w:val="20"/>
+          <w:szCs w:val="20"/>
+        </w:rPr>
+      </w:pPr>
+      <w:r>
+        <w:rPr>
+          <w:rFonts w:ascii="Consolas" w:hAnsi="Consolas" w:cs="Times New Roman"/>
+          <w:sz w:val="20"/>
+          <w:szCs w:val="20"/>
+        </w:rPr>
+        <w:t>% [</w:t>
+      </w:r>
+      <w:r>
+        <w:rPr>
+          <w:rFonts w:ascii="Consolas" w:hAnsi="Consolas" w:cs="Times New Roman"/>
+          <w:sz w:val="20"/>
+          <w:szCs w:val="20"/>
+          <w:lang w:val="en-US"/>
+        </w:rPr>
+        <w:t>s</w:t>
+      </w:r>
+      <w:r>
+        <w:rPr>
+          <w:rFonts w:ascii="Consolas" w:hAnsi="Consolas" w:cs="Times New Roman"/>
+          <w:sz w:val="20"/>
+          <w:szCs w:val="20"/>
+        </w:rPr>
+        <w:t xml:space="preserve">, </w:t>
+      </w:r>
+      <w:proofErr w:type="gramStart"/>
+      <w:r>
+        <w:rPr>
+          <w:rFonts w:ascii="Consolas" w:hAnsi="Consolas" w:cs="Times New Roman"/>
+          <w:sz w:val="20"/>
+          <w:szCs w:val="20"/>
+          <w:lang w:val="en-US"/>
+        </w:rPr>
+        <w:t>f</w:t>
+      </w:r>
+      <w:r>
+        <w:rPr>
+          <w:rFonts w:ascii="Consolas" w:hAnsi="Consolas" w:cs="Times New Roman"/>
+          <w:sz w:val="20"/>
+          <w:szCs w:val="20"/>
+        </w:rPr>
+        <w:t>]=</w:t>
+      </w:r>
+      <w:proofErr w:type="spellStart"/>
+      <w:proofErr w:type="gramEnd"/>
+      <w:r>
+        <w:rPr>
+          <w:rFonts w:ascii="Consolas" w:hAnsi="Consolas" w:cs="Times New Roman"/>
+          <w:sz w:val="20"/>
+          <w:szCs w:val="20"/>
+          <w:lang w:val="en-US"/>
+        </w:rPr>
+        <w:t>psd</w:t>
+      </w:r>
+      <w:proofErr w:type="spellEnd"/>
+      <w:r>
+        <w:rPr>
+          <w:rFonts w:ascii="Consolas" w:hAnsi="Consolas" w:cs="Times New Roman"/>
+          <w:sz w:val="20"/>
+          <w:szCs w:val="20"/>
+        </w:rPr>
+        <w:t>(</w:t>
+      </w:r>
+      <w:r>
+        <w:rPr>
+          <w:rFonts w:ascii="Consolas" w:hAnsi="Consolas" w:cs="Times New Roman"/>
+          <w:sz w:val="20"/>
+          <w:szCs w:val="20"/>
+          <w:lang w:val="en-US"/>
+        </w:rPr>
+        <w:t>x</w:t>
+      </w:r>
+      <w:r>
+        <w:rPr>
+          <w:rFonts w:ascii="Consolas" w:hAnsi="Consolas" w:cs="Times New Roman"/>
+          <w:sz w:val="20"/>
+          <w:szCs w:val="20"/>
+        </w:rPr>
+        <w:t xml:space="preserve">, </w:t>
+      </w:r>
+      <w:proofErr w:type="spellStart"/>
+      <w:r>
+        <w:rPr>
+          <w:rFonts w:ascii="Consolas" w:hAnsi="Consolas" w:cs="Times New Roman"/>
+          <w:sz w:val="20"/>
+          <w:szCs w:val="20"/>
+          <w:lang w:val="en-US"/>
+        </w:rPr>
+        <w:t>nfft</w:t>
+      </w:r>
+      <w:proofErr w:type="spellEnd"/>
+      <w:r>
+        <w:rPr>
+          <w:rFonts w:ascii="Consolas" w:hAnsi="Consolas" w:cs="Times New Roman"/>
+          <w:sz w:val="20"/>
+          <w:szCs w:val="20"/>
+        </w:rPr>
+        <w:t xml:space="preserve">, </w:t>
+      </w:r>
+      <w:r>
+        <w:rPr>
+          <w:rFonts w:ascii="Consolas" w:hAnsi="Consolas" w:cs="Times New Roman"/>
+          <w:sz w:val="20"/>
+          <w:szCs w:val="20"/>
+          <w:lang w:val="en-US"/>
+        </w:rPr>
+        <w:t>Fmax</w:t>
+      </w:r>
+      <w:r>
+        <w:rPr>
+          <w:rFonts w:ascii="Consolas" w:hAnsi="Consolas" w:cs="Times New Roman"/>
+          <w:sz w:val="20"/>
+          <w:szCs w:val="20"/>
+        </w:rPr>
+        <w:t xml:space="preserve">), где: </w:t>
+      </w:r>
+      <w:r>
+        <w:rPr>
+          <w:rFonts w:ascii="Consolas" w:hAnsi="Consolas" w:cs="Times New Roman"/>
+          <w:sz w:val="20"/>
+          <w:szCs w:val="20"/>
+          <w:lang w:val="en-US"/>
+        </w:rPr>
+        <w:t>x</w:t>
+      </w:r>
+      <w:r>
+        <w:rPr>
+          <w:rFonts w:ascii="Consolas" w:hAnsi="Consolas" w:cs="Times New Roman"/>
+          <w:sz w:val="20"/>
+          <w:szCs w:val="20"/>
+        </w:rPr>
+        <w:t xml:space="preserve"> - вектор заданных значений</w:t>
+      </w:r>
+      <w:r>
+        <w:rPr>
+          <w:rFonts w:ascii="Consolas" w:hAnsi="Consolas" w:cs="Times New Roman"/>
+          <w:sz w:val="20"/>
+          <w:szCs w:val="20"/>
+        </w:rPr>
+        <w:t xml:space="preserve"> </w:t>
+      </w:r>
+      <w:r>
+        <w:rPr>
+          <w:rFonts w:ascii="Consolas" w:hAnsi="Consolas" w:cs="Times New Roman"/>
+          <w:sz w:val="20"/>
+          <w:szCs w:val="20"/>
+        </w:rPr>
+        <w:t>процесса,</w:t>
+      </w:r>
+      <w:r>
+        <w:rPr>
+          <w:rFonts w:ascii="Consolas" w:hAnsi="Consolas" w:cs="Times New Roman"/>
+          <w:sz w:val="20"/>
+          <w:szCs w:val="20"/>
+        </w:rPr>
+        <w:t xml:space="preserve"> </w:t>
+      </w:r>
+      <w:proofErr w:type="spellStart"/>
+      <w:r>
+        <w:rPr>
+          <w:rFonts w:ascii="Consolas" w:hAnsi="Consolas" w:cs="Times New Roman"/>
+          <w:sz w:val="20"/>
+          <w:szCs w:val="20"/>
+          <w:lang w:val="en-US"/>
+        </w:rPr>
+        <w:t>nfft</w:t>
+      </w:r>
+      <w:proofErr w:type="spellEnd"/>
+      <w:r>
+        <w:rPr>
+          <w:rFonts w:ascii="Consolas" w:hAnsi="Consolas" w:cs="Times New Roman"/>
+          <w:sz w:val="20"/>
+          <w:szCs w:val="20"/>
+        </w:rPr>
+        <w:t xml:space="preserve"> - число элементов этого вектора, </w:t>
+      </w:r>
+      <w:r>
+        <w:rPr>
+          <w:rFonts w:ascii="Consolas" w:hAnsi="Consolas" w:cs="Times New Roman"/>
+          <w:sz w:val="20"/>
+          <w:szCs w:val="20"/>
+          <w:lang w:val="en-US"/>
+        </w:rPr>
+        <w:t>Fmax</w:t>
+      </w:r>
+      <w:r>
+        <w:rPr>
+          <w:rFonts w:ascii="Consolas" w:hAnsi="Consolas" w:cs="Times New Roman"/>
+          <w:sz w:val="20"/>
+          <w:szCs w:val="20"/>
+        </w:rPr>
+        <w:t>= 1/</w:t>
+      </w:r>
+      <w:r>
+        <w:rPr>
+          <w:rFonts w:ascii="Consolas" w:hAnsi="Consolas" w:cs="Times New Roman"/>
+          <w:sz w:val="20"/>
+          <w:szCs w:val="20"/>
+          <w:lang w:val="en-US"/>
+        </w:rPr>
+        <w:t>Ts</w:t>
+      </w:r>
+      <w:r>
+        <w:rPr>
+          <w:rFonts w:ascii="Consolas" w:hAnsi="Consolas" w:cs="Times New Roman"/>
+          <w:sz w:val="20"/>
+          <w:szCs w:val="20"/>
+        </w:rPr>
+        <w:t xml:space="preserve"> </w:t>
+      </w:r>
+      <w:r>
+        <w:rPr>
+          <w:rFonts w:ascii="Consolas" w:hAnsi="Consolas" w:cs="Times New Roman"/>
+          <w:sz w:val="20"/>
+          <w:szCs w:val="20"/>
+        </w:rPr>
+        <w:t>–</w:t>
+      </w:r>
+      <w:r>
+        <w:rPr>
+          <w:rFonts w:ascii="Consolas" w:hAnsi="Consolas" w:cs="Times New Roman"/>
+          <w:sz w:val="20"/>
+          <w:szCs w:val="20"/>
+        </w:rPr>
+        <w:t xml:space="preserve"> частота</w:t>
+      </w:r>
+      <w:r>
+        <w:rPr>
+          <w:rFonts w:ascii="Consolas" w:hAnsi="Consolas" w:cs="Times New Roman"/>
+          <w:sz w:val="20"/>
+          <w:szCs w:val="20"/>
+        </w:rPr>
+        <w:t xml:space="preserve"> </w:t>
+      </w:r>
+      <w:r>
+        <w:rPr>
+          <w:rFonts w:ascii="Consolas" w:hAnsi="Consolas" w:cs="Times New Roman"/>
+          <w:sz w:val="20"/>
+          <w:szCs w:val="20"/>
+        </w:rPr>
+        <w:t>дискретизации</w:t>
+      </w:r>
+      <w:r>
+        <w:rPr>
+          <w:rFonts w:ascii="Consolas" w:hAnsi="Consolas" w:cs="Times New Roman"/>
+          <w:sz w:val="20"/>
+          <w:szCs w:val="20"/>
+        </w:rPr>
+        <w:t xml:space="preserve"> </w:t>
+      </w:r>
+      <w:r>
+        <w:rPr>
+          <w:rFonts w:ascii="Consolas" w:hAnsi="Consolas" w:cs="Times New Roman"/>
+          <w:sz w:val="20"/>
+          <w:szCs w:val="20"/>
+        </w:rPr>
+        <w:t xml:space="preserve">сигнала, </w:t>
+      </w:r>
+      <w:r>
+        <w:rPr>
+          <w:rFonts w:ascii="Consolas" w:hAnsi="Consolas" w:cs="Times New Roman"/>
+          <w:sz w:val="20"/>
+          <w:szCs w:val="20"/>
+          <w:lang w:val="en-US"/>
+        </w:rPr>
+        <w:t>f</w:t>
+      </w:r>
+      <w:r>
+        <w:rPr>
+          <w:rFonts w:ascii="Consolas" w:hAnsi="Consolas" w:cs="Times New Roman"/>
+          <w:sz w:val="20"/>
+          <w:szCs w:val="20"/>
+        </w:rPr>
+        <w:t xml:space="preserve"> - вектор значений частот, которые соответствуют</w:t>
+      </w:r>
+      <w:r>
+        <w:rPr>
+          <w:rFonts w:ascii="Consolas" w:hAnsi="Consolas" w:cs="Times New Roman"/>
+          <w:sz w:val="20"/>
+          <w:szCs w:val="20"/>
+        </w:rPr>
+        <w:t xml:space="preserve"> </w:t>
+      </w:r>
+      <w:r>
+        <w:rPr>
+          <w:rFonts w:ascii="Consolas" w:hAnsi="Consolas" w:cs="Times New Roman"/>
+          <w:sz w:val="20"/>
+          <w:szCs w:val="20"/>
+        </w:rPr>
+        <w:t>найденные</w:t>
+      </w:r>
+      <w:r>
+        <w:rPr>
+          <w:rFonts w:ascii="Consolas" w:hAnsi="Consolas" w:cs="Times New Roman"/>
+          <w:sz w:val="20"/>
+          <w:szCs w:val="20"/>
+        </w:rPr>
+        <w:t xml:space="preserve"> </w:t>
+      </w:r>
+      <w:r>
+        <w:rPr>
+          <w:rFonts w:ascii="Consolas" w:hAnsi="Consolas" w:cs="Times New Roman"/>
+          <w:sz w:val="20"/>
+          <w:szCs w:val="20"/>
+        </w:rPr>
+        <w:t xml:space="preserve">значения СП. В общем случае длина </w:t>
+      </w:r>
+      <w:r>
+        <w:rPr>
+          <w:rFonts w:ascii="Consolas" w:hAnsi="Consolas" w:cs="Times New Roman"/>
+          <w:sz w:val="20"/>
+          <w:szCs w:val="20"/>
+          <w:lang w:val="en-US"/>
+        </w:rPr>
+        <w:t>s</w:t>
+      </w:r>
+      <w:r>
+        <w:rPr>
+          <w:rFonts w:ascii="Consolas" w:hAnsi="Consolas" w:cs="Times New Roman"/>
+          <w:sz w:val="20"/>
+          <w:szCs w:val="20"/>
+        </w:rPr>
+        <w:t xml:space="preserve"> и </w:t>
+      </w:r>
+      <w:r>
+        <w:rPr>
+          <w:rFonts w:ascii="Consolas" w:hAnsi="Consolas" w:cs="Times New Roman"/>
+          <w:sz w:val="20"/>
+          <w:szCs w:val="20"/>
+          <w:lang w:val="en-US"/>
+        </w:rPr>
+        <w:t>f</w:t>
+      </w:r>
+      <w:r>
+        <w:rPr>
+          <w:rFonts w:ascii="Consolas" w:hAnsi="Consolas" w:cs="Times New Roman"/>
+          <w:sz w:val="20"/>
+          <w:szCs w:val="20"/>
+        </w:rPr>
+        <w:t xml:space="preserve"> равна </w:t>
+      </w:r>
+      <w:proofErr w:type="spellStart"/>
+      <w:r>
+        <w:rPr>
+          <w:rFonts w:ascii="Consolas" w:hAnsi="Consolas" w:cs="Times New Roman"/>
+          <w:sz w:val="20"/>
+          <w:szCs w:val="20"/>
+          <w:lang w:val="en-US"/>
+        </w:rPr>
+        <w:t>nfft</w:t>
+      </w:r>
+      <w:proofErr w:type="spellEnd"/>
+      <w:r>
+        <w:rPr>
+          <w:rFonts w:ascii="Consolas" w:hAnsi="Consolas" w:cs="Times New Roman"/>
+          <w:sz w:val="20"/>
+          <w:szCs w:val="20"/>
+        </w:rPr>
+        <w:t>/2.</w:t>
+      </w:r>
+    </w:p>
+    <w:p>
+      <w:pPr>
+        <w:rPr>
+          <w:rFonts w:ascii="Consolas" w:hAnsi="Consolas" w:cs="Times New Roman"/>
+          <w:sz w:val="20"/>
+          <w:szCs w:val="20"/>
+        </w:rPr>
+      </w:pPr>
+      <w:r>
+        <w:rPr>
+          <w:rFonts w:ascii="Consolas" w:hAnsi="Consolas" w:cs="Times New Roman"/>
+          <w:sz w:val="20"/>
+          <w:szCs w:val="20"/>
+        </w:rPr>
+        <w:t xml:space="preserve">% сформируем массив частот где: </w:t>
+      </w:r>
+      <w:proofErr w:type="spellStart"/>
+      <w:r>
+        <w:rPr>
+          <w:rFonts w:ascii="Consolas" w:hAnsi="Consolas" w:cs="Times New Roman"/>
+          <w:sz w:val="20"/>
+          <w:szCs w:val="20"/>
+          <w:lang w:val="en-US"/>
+        </w:rPr>
+        <w:t>df</w:t>
+      </w:r>
+      <w:proofErr w:type="spellEnd"/>
+      <w:r>
+        <w:rPr>
+          <w:rFonts w:ascii="Consolas" w:hAnsi="Consolas" w:cs="Times New Roman"/>
+          <w:sz w:val="20"/>
+          <w:szCs w:val="20"/>
+        </w:rPr>
+        <w:t xml:space="preserve"> - </w:t>
+      </w:r>
+      <w:proofErr w:type="spellStart"/>
+      <w:r>
+        <w:rPr>
+          <w:rFonts w:ascii="Consolas" w:hAnsi="Consolas" w:cs="Times New Roman"/>
+          <w:sz w:val="20"/>
+          <w:szCs w:val="20"/>
+        </w:rPr>
+        <w:t>дискрет</w:t>
+      </w:r>
+      <w:proofErr w:type="spellEnd"/>
+      <w:r>
+        <w:rPr>
+          <w:rFonts w:ascii="Consolas" w:hAnsi="Consolas" w:cs="Times New Roman"/>
+          <w:sz w:val="20"/>
+          <w:szCs w:val="20"/>
+        </w:rPr>
+        <w:t xml:space="preserve"> частоты, </w:t>
+      </w:r>
+      <w:r>
+        <w:rPr>
+          <w:rFonts w:ascii="Consolas" w:hAnsi="Consolas" w:cs="Times New Roman"/>
+          <w:sz w:val="20"/>
+          <w:szCs w:val="20"/>
+          <w:lang w:val="en-US"/>
+        </w:rPr>
+        <w:t>Fmax</w:t>
+      </w:r>
+      <w:r>
+        <w:rPr>
+          <w:rFonts w:ascii="Consolas" w:hAnsi="Consolas" w:cs="Times New Roman"/>
+          <w:sz w:val="20"/>
+          <w:szCs w:val="20"/>
+        </w:rPr>
+        <w:t xml:space="preserve"> </w:t>
+      </w:r>
+      <w:r>
+        <w:rPr>
+          <w:rFonts w:ascii="Consolas" w:hAnsi="Consolas" w:cs="Times New Roman"/>
+          <w:sz w:val="20"/>
+          <w:szCs w:val="20"/>
+        </w:rPr>
+        <w:t xml:space="preserve">– </w:t>
+      </w:r>
+      <w:r>
+        <w:rPr>
+          <w:rFonts w:ascii="Consolas" w:hAnsi="Consolas" w:cs="Times New Roman"/>
+          <w:sz w:val="20"/>
+          <w:szCs w:val="20"/>
+        </w:rPr>
+        <w:t>величина</w:t>
+      </w:r>
+      <w:r>
+        <w:rPr>
+          <w:rFonts w:ascii="Consolas" w:hAnsi="Consolas" w:cs="Times New Roman"/>
+          <w:sz w:val="20"/>
+          <w:szCs w:val="20"/>
+        </w:rPr>
+        <w:t xml:space="preserve"> </w:t>
+      </w:r>
+      <w:r>
+        <w:rPr>
+          <w:rFonts w:ascii="Consolas" w:hAnsi="Consolas" w:cs="Times New Roman"/>
+          <w:sz w:val="20"/>
+          <w:szCs w:val="20"/>
+        </w:rPr>
+        <w:t>диапазона частот</w:t>
+      </w:r>
+    </w:p>
+    <w:p>
+      <w:pPr>
+        <w:rPr>
+          <w:rFonts w:ascii="Consolas" w:hAnsi="Consolas" w:cs="Times New Roman"/>
+          <w:sz w:val="20"/>
+          <w:szCs w:val="20"/>
+        </w:rPr>
+      </w:pPr>
+      <w:proofErr w:type="spellStart"/>
+      <w:r>
+        <w:rPr>
+          <w:rFonts w:ascii="Consolas" w:hAnsi="Consolas" w:cs="Times New Roman"/>
+          <w:sz w:val="20"/>
+          <w:szCs w:val="20"/>
+          <w:lang w:val="en-US"/>
+        </w:rPr>
+        <w:t>fsp</w:t>
+      </w:r>
+      <w:proofErr w:type="spellEnd"/>
+      <w:r>
+        <w:rPr>
+          <w:rFonts w:ascii="Consolas" w:hAnsi="Consolas" w:cs="Times New Roman"/>
+          <w:sz w:val="20"/>
+          <w:szCs w:val="20"/>
+        </w:rPr>
+        <w:t>=250; % правая граница выводимого вектора частот для</w:t>
+      </w:r>
+      <w:r>
+        <w:rPr>
+          <w:rFonts w:ascii="Consolas" w:hAnsi="Consolas" w:cs="Times New Roman"/>
+          <w:sz w:val="20"/>
+          <w:szCs w:val="20"/>
+        </w:rPr>
+        <w:t xml:space="preserve"> </w:t>
+      </w:r>
+      <w:r>
+        <w:rPr>
+          <w:rFonts w:ascii="Consolas" w:hAnsi="Consolas" w:cs="Times New Roman"/>
+          <w:sz w:val="20"/>
+          <w:szCs w:val="20"/>
+        </w:rPr>
+        <w:t>СП</w:t>
+      </w:r>
+    </w:p>
+    <w:p>
+      <w:pPr>
+        <w:rPr>
+          <w:rFonts w:ascii="Consolas" w:hAnsi="Consolas" w:cs="Times New Roman"/>
+          <w:sz w:val="20"/>
+          <w:szCs w:val="20"/>
+          <w:lang w:val="en-US"/>
+        </w:rPr>
+      </w:pPr>
+      <w:proofErr w:type="spellStart"/>
+      <w:r>
+        <w:rPr>
+          <w:rFonts w:ascii="Consolas" w:hAnsi="Consolas" w:cs="Times New Roman"/>
+          <w:sz w:val="20"/>
+          <w:szCs w:val="20"/>
+          <w:lang w:val="en-US"/>
+        </w:rPr>
+        <w:t>df</w:t>
+      </w:r>
+      <w:proofErr w:type="spellEnd"/>
+      <w:r>
+        <w:rPr>
+          <w:rFonts w:ascii="Consolas" w:hAnsi="Consolas" w:cs="Times New Roman"/>
+          <w:sz w:val="20"/>
+          <w:szCs w:val="20"/>
+          <w:lang w:val="en-US"/>
+        </w:rPr>
+        <w:t>=1/</w:t>
+      </w:r>
+      <w:r>
+        <w:rPr>
+          <w:rFonts w:ascii="Consolas" w:hAnsi="Consolas" w:cs="Times New Roman"/>
+          <w:sz w:val="20"/>
+          <w:szCs w:val="20"/>
+          <w:lang w:val="en-US"/>
+        </w:rPr>
+        <w:t>T</w:t>
+      </w:r>
+      <w:r>
+        <w:rPr>
+          <w:rFonts w:ascii="Consolas" w:hAnsi="Consolas" w:cs="Times New Roman"/>
+          <w:sz w:val="20"/>
+          <w:szCs w:val="20"/>
+          <w:lang w:val="en-US"/>
+        </w:rPr>
+        <w:t xml:space="preserve">; </w:t>
+      </w:r>
+      <w:r>
+        <w:rPr>
+          <w:rFonts w:ascii="Consolas" w:hAnsi="Consolas" w:cs="Times New Roman"/>
+          <w:sz w:val="20"/>
+          <w:szCs w:val="20"/>
+          <w:lang w:val="en-US"/>
+        </w:rPr>
+        <w:t>Fmax</w:t>
+      </w:r>
+      <w:r>
+        <w:rPr>
+          <w:rFonts w:ascii="Consolas" w:hAnsi="Consolas" w:cs="Times New Roman"/>
+          <w:sz w:val="20"/>
+          <w:szCs w:val="20"/>
+          <w:lang w:val="en-US"/>
+        </w:rPr>
+        <w:t>=1/</w:t>
+      </w:r>
+      <w:r>
+        <w:rPr>
+          <w:rFonts w:ascii="Consolas" w:hAnsi="Consolas" w:cs="Times New Roman"/>
+          <w:sz w:val="20"/>
+          <w:szCs w:val="20"/>
+          <w:lang w:val="en-US"/>
+        </w:rPr>
+        <w:t>Ts</w:t>
+      </w:r>
+      <w:r>
+        <w:rPr>
+          <w:rFonts w:ascii="Consolas" w:hAnsi="Consolas" w:cs="Times New Roman"/>
+          <w:sz w:val="20"/>
+          <w:szCs w:val="20"/>
+          <w:lang w:val="en-US"/>
+        </w:rPr>
+        <w:t xml:space="preserve">; </w:t>
+      </w:r>
+      <w:r>
+        <w:rPr>
+          <w:rFonts w:ascii="Consolas" w:hAnsi="Consolas" w:cs="Times New Roman"/>
+          <w:sz w:val="20"/>
+          <w:szCs w:val="20"/>
+          <w:lang w:val="en-US"/>
+        </w:rPr>
+        <w:t>f</w:t>
+      </w:r>
+      <w:r>
+        <w:rPr>
+          <w:rFonts w:ascii="Consolas" w:hAnsi="Consolas" w:cs="Times New Roman"/>
+          <w:sz w:val="20"/>
+          <w:szCs w:val="20"/>
+          <w:lang w:val="en-US"/>
+        </w:rPr>
+        <w:t>=-</w:t>
+      </w:r>
+      <w:r>
+        <w:rPr>
+          <w:rFonts w:ascii="Consolas" w:hAnsi="Consolas" w:cs="Times New Roman"/>
+          <w:sz w:val="20"/>
+          <w:szCs w:val="20"/>
+          <w:lang w:val="en-US"/>
+        </w:rPr>
+        <w:t>Fmax</w:t>
+      </w:r>
+      <w:r>
+        <w:rPr>
+          <w:rFonts w:ascii="Consolas" w:hAnsi="Consolas" w:cs="Times New Roman"/>
+          <w:sz w:val="20"/>
+          <w:szCs w:val="20"/>
+          <w:lang w:val="en-US"/>
+        </w:rPr>
+        <w:t>/2:</w:t>
+      </w:r>
+      <w:proofErr w:type="gramStart"/>
+      <w:r>
+        <w:rPr>
+          <w:rFonts w:ascii="Consolas" w:hAnsi="Consolas" w:cs="Times New Roman"/>
+          <w:sz w:val="20"/>
+          <w:szCs w:val="20"/>
+          <w:lang w:val="en-US"/>
+        </w:rPr>
+        <w:t>df</w:t>
+      </w:r>
+      <w:r>
+        <w:rPr>
+          <w:rFonts w:ascii="Consolas" w:hAnsi="Consolas" w:cs="Times New Roman"/>
+          <w:sz w:val="20"/>
+          <w:szCs w:val="20"/>
+          <w:lang w:val="en-US"/>
+        </w:rPr>
+        <w:t>:</w:t>
+      </w:r>
+      <w:r>
+        <w:rPr>
+          <w:rFonts w:ascii="Consolas" w:hAnsi="Consolas" w:cs="Times New Roman"/>
+          <w:sz w:val="20"/>
+          <w:szCs w:val="20"/>
+          <w:lang w:val="en-US"/>
+        </w:rPr>
+        <w:t>Fmax</w:t>
+      </w:r>
+      <w:proofErr w:type="gramEnd"/>
+      <w:r>
+        <w:rPr>
+          <w:rFonts w:ascii="Consolas" w:hAnsi="Consolas" w:cs="Times New Roman"/>
+          <w:sz w:val="20"/>
+          <w:szCs w:val="20"/>
+          <w:lang w:val="en-US"/>
+        </w:rPr>
+        <w:t xml:space="preserve">/2; </w:t>
+      </w:r>
+      <w:proofErr w:type="spellStart"/>
+      <w:r>
+        <w:rPr>
+          <w:rFonts w:ascii="Consolas" w:hAnsi="Consolas" w:cs="Times New Roman"/>
+          <w:sz w:val="20"/>
+          <w:szCs w:val="20"/>
+          <w:lang w:val="en-US"/>
+        </w:rPr>
+        <w:t>dovg</w:t>
+      </w:r>
+      <w:proofErr w:type="spellEnd"/>
+      <w:r>
+        <w:rPr>
+          <w:rFonts w:ascii="Consolas" w:hAnsi="Consolas" w:cs="Times New Roman"/>
+          <w:sz w:val="20"/>
+          <w:szCs w:val="20"/>
+          <w:lang w:val="en-US"/>
+        </w:rPr>
+        <w:t>=</w:t>
+      </w:r>
+      <w:r>
+        <w:rPr>
+          <w:rFonts w:ascii="Consolas" w:hAnsi="Consolas" w:cs="Times New Roman"/>
+          <w:sz w:val="20"/>
+          <w:szCs w:val="20"/>
+          <w:lang w:val="en-US"/>
+        </w:rPr>
+        <w:t>length</w:t>
+      </w:r>
+      <w:r>
+        <w:rPr>
+          <w:rFonts w:ascii="Consolas" w:hAnsi="Consolas" w:cs="Times New Roman"/>
+          <w:sz w:val="20"/>
+          <w:szCs w:val="20"/>
+          <w:lang w:val="en-US"/>
+        </w:rPr>
+        <w:t>(</w:t>
+      </w:r>
+      <w:r>
+        <w:rPr>
+          <w:rFonts w:ascii="Consolas" w:hAnsi="Consolas" w:cs="Times New Roman"/>
+          <w:sz w:val="20"/>
+          <w:szCs w:val="20"/>
+          <w:lang w:val="en-US"/>
+        </w:rPr>
+        <w:t>f</w:t>
+      </w:r>
+      <w:r>
+        <w:rPr>
+          <w:rFonts w:ascii="Consolas" w:hAnsi="Consolas" w:cs="Times New Roman"/>
+          <w:sz w:val="20"/>
+          <w:szCs w:val="20"/>
+          <w:lang w:val="en-US"/>
+        </w:rPr>
+        <w:t>);</w:t>
+      </w:r>
+    </w:p>
+    <w:p>
+      <w:pPr>
+        <w:rPr>
+          <w:rFonts w:ascii="Consolas" w:hAnsi="Consolas" w:cs="Times New Roman"/>
+          <w:sz w:val="20"/>
+          <w:szCs w:val="20"/>
+          <w:lang w:val="en-US"/>
+        </w:rPr>
+      </w:pPr>
+      <w:r>
+        <w:rPr>
+          <w:rFonts w:ascii="Consolas" w:hAnsi="Consolas" w:cs="Times New Roman"/>
+          <w:sz w:val="20"/>
+          <w:szCs w:val="20"/>
+          <w:lang w:val="en-US"/>
+        </w:rPr>
+        <w:t xml:space="preserve">[c, </w:t>
+      </w:r>
+      <w:proofErr w:type="gramStart"/>
+      <w:r>
+        <w:rPr>
+          <w:rFonts w:ascii="Consolas" w:hAnsi="Consolas" w:cs="Times New Roman"/>
+          <w:sz w:val="20"/>
+          <w:szCs w:val="20"/>
+          <w:lang w:val="en-US"/>
+        </w:rPr>
+        <w:t>f]=</w:t>
+      </w:r>
+      <w:proofErr w:type="spellStart"/>
+      <w:proofErr w:type="gramEnd"/>
+      <w:r>
+        <w:rPr>
+          <w:rFonts w:ascii="Consolas" w:hAnsi="Consolas" w:cs="Times New Roman"/>
+          <w:sz w:val="20"/>
+          <w:szCs w:val="20"/>
+          <w:lang w:val="en-US"/>
+        </w:rPr>
+        <w:t>psd</w:t>
+      </w:r>
+      <w:proofErr w:type="spellEnd"/>
+      <w:r>
+        <w:rPr>
+          <w:rFonts w:ascii="Consolas" w:hAnsi="Consolas" w:cs="Times New Roman"/>
+          <w:sz w:val="20"/>
+          <w:szCs w:val="20"/>
+          <w:lang w:val="en-US"/>
+        </w:rPr>
+        <w:t xml:space="preserve">(variable, </w:t>
+      </w:r>
+      <w:proofErr w:type="spellStart"/>
+      <w:r>
+        <w:rPr>
+          <w:rFonts w:ascii="Consolas" w:hAnsi="Consolas" w:cs="Times New Roman"/>
+          <w:sz w:val="20"/>
+          <w:szCs w:val="20"/>
+          <w:lang w:val="en-US"/>
+        </w:rPr>
+        <w:t>dovg</w:t>
+      </w:r>
+      <w:proofErr w:type="spellEnd"/>
+      <w:r>
+        <w:rPr>
+          <w:rFonts w:ascii="Consolas" w:hAnsi="Consolas" w:cs="Times New Roman"/>
+          <w:sz w:val="20"/>
+          <w:szCs w:val="20"/>
+          <w:lang w:val="en-US"/>
+        </w:rPr>
+        <w:t>, Fmax);</w:t>
+      </w:r>
+    </w:p>
+    <w:p>
+      <w:pPr>
+        <w:rPr>
+          <w:rFonts w:ascii="Consolas" w:hAnsi="Consolas" w:cs="Times New Roman"/>
+          <w:sz w:val="20"/>
+          <w:szCs w:val="20"/>
+          <w:lang w:val="en-US"/>
+        </w:rPr>
+      </w:pPr>
+      <w:proofErr w:type="gramStart"/>
+      <w:r>
+        <w:rPr>
+          <w:rFonts w:ascii="Consolas" w:hAnsi="Consolas" w:cs="Times New Roman"/>
+          <w:sz w:val="20"/>
+          <w:szCs w:val="20"/>
+          <w:lang w:val="en-US"/>
+        </w:rPr>
+        <w:t>figure(</w:t>
+      </w:r>
+      <w:proofErr w:type="gramEnd"/>
+      <w:r>
+        <w:rPr>
+          <w:rFonts w:ascii="Consolas" w:hAnsi="Consolas" w:cs="Times New Roman"/>
+          <w:sz w:val="20"/>
+          <w:szCs w:val="20"/>
+          <w:lang w:val="en-US"/>
+        </w:rPr>
+        <w:t>4);</w:t>
+      </w:r>
+    </w:p>
+    <w:p>
+      <w:pPr>
+        <w:rPr>
+          <w:rFonts w:ascii="Consolas" w:hAnsi="Consolas" w:cs="Times New Roman"/>
+          <w:sz w:val="20"/>
+          <w:szCs w:val="20"/>
+          <w:lang w:val="en-US"/>
+        </w:rPr>
+      </w:pPr>
+      <w:r>
+        <w:rPr>
+          <w:rFonts w:ascii="Consolas" w:hAnsi="Consolas" w:cs="Times New Roman"/>
+          <w:sz w:val="20"/>
+          <w:szCs w:val="20"/>
+          <w:lang w:val="en-US"/>
+        </w:rPr>
+        <w:t>stem(f(</w:t>
+      </w:r>
+      <w:proofErr w:type="gramStart"/>
+      <w:r>
+        <w:rPr>
+          <w:rFonts w:ascii="Consolas" w:hAnsi="Consolas" w:cs="Times New Roman"/>
+          <w:sz w:val="20"/>
+          <w:szCs w:val="20"/>
+          <w:lang w:val="en-US"/>
+        </w:rPr>
+        <w:t>1:fsp</w:t>
+      </w:r>
+      <w:proofErr w:type="gramEnd"/>
+      <w:r>
+        <w:rPr>
+          <w:rFonts w:ascii="Consolas" w:hAnsi="Consolas" w:cs="Times New Roman"/>
+          <w:sz w:val="20"/>
+          <w:szCs w:val="20"/>
+          <w:lang w:val="en-US"/>
+        </w:rPr>
+        <w:t xml:space="preserve">), c(1:fsp));grid; title('PSD'); </w:t>
+      </w:r>
+      <w:proofErr w:type="spellStart"/>
+      <w:r>
+        <w:rPr>
+          <w:rFonts w:ascii="Consolas" w:hAnsi="Consolas" w:cs="Times New Roman"/>
+          <w:sz w:val="20"/>
+          <w:szCs w:val="20"/>
+          <w:lang w:val="en-US"/>
+        </w:rPr>
+        <w:t>ylabel</w:t>
+      </w:r>
+      <w:proofErr w:type="spellEnd"/>
+      <w:r>
+        <w:rPr>
+          <w:rFonts w:ascii="Consolas" w:hAnsi="Consolas" w:cs="Times New Roman"/>
+          <w:sz w:val="20"/>
+          <w:szCs w:val="20"/>
+          <w:lang w:val="en-US"/>
+        </w:rPr>
+        <w:t>('SP');</w:t>
+      </w:r>
+    </w:p>
+    <w:p>
+      <w:pPr>
+        <w:rPr>
+          <w:rFonts w:ascii="Consolas" w:hAnsi="Consolas" w:cs="Times New Roman"/>
+          <w:sz w:val="20"/>
+          <w:szCs w:val="20"/>
+        </w:rPr>
+      </w:pPr>
+      <w:proofErr w:type="spellStart"/>
+      <w:r>
+        <w:rPr>
+          <w:rFonts w:ascii="Consolas" w:hAnsi="Consolas" w:cs="Times New Roman"/>
+          <w:sz w:val="20"/>
+          <w:szCs w:val="20"/>
+          <w:lang w:val="en-US"/>
+        </w:rPr>
+        <w:t>xlabel</w:t>
+      </w:r>
+      <w:proofErr w:type="spellEnd"/>
+      <w:r>
+        <w:rPr>
+          <w:rFonts w:ascii="Consolas" w:hAnsi="Consolas" w:cs="Times New Roman"/>
+          <w:sz w:val="20"/>
+          <w:szCs w:val="20"/>
+        </w:rPr>
+        <w:t>('</w:t>
+      </w:r>
+      <w:r>
+        <w:rPr>
+          <w:rFonts w:ascii="Consolas" w:hAnsi="Consolas" w:cs="Times New Roman"/>
+          <w:sz w:val="20"/>
+          <w:szCs w:val="20"/>
+          <w:lang w:val="en-US"/>
+        </w:rPr>
+        <w:t>frequency</w:t>
+      </w:r>
+      <w:r>
+        <w:rPr>
+          <w:rFonts w:ascii="Consolas" w:hAnsi="Consolas" w:cs="Times New Roman"/>
+          <w:sz w:val="20"/>
+          <w:szCs w:val="20"/>
+        </w:rPr>
+        <w:t>');</w:t>
+      </w:r>
+    </w:p>
+    <w:p>
+      <w:pPr>
+        <w:ind w:firstLine="705"/>
+        <w:jc w:val="both"/>
+        <w:rPr>
+          <w:rFonts w:ascii="Times New Roman" w:hAnsi="Times New Roman" w:cs="Times New Roman"/>
+          <w:sz w:val="28"/>
+          <w:szCs w:val="28"/>
+        </w:rPr>
+      </w:pPr>
+      <w:r>
+        <w:rPr>
+          <w:rFonts w:ascii="Times New Roman" w:hAnsi="Times New Roman" w:cs="Times New Roman"/>
+          <w:sz w:val="28"/>
+          <w:szCs w:val="28"/>
+        </w:rPr>
+        <w:t xml:space="preserve">Применив функцию </w:t>
+      </w:r>
+      <w:r>
+        <w:rPr>
+          <w:rFonts w:ascii="Times New Roman" w:hAnsi="Times New Roman" w:cs="Times New Roman"/>
+          <w:sz w:val="28"/>
+          <w:szCs w:val="28"/>
+          <w:lang w:val="en-US"/>
+        </w:rPr>
+        <w:t>MATLAB</w:t>
+      </w:r>
+      <w:r>
+        <w:rPr>
+          <w:rFonts w:ascii="Times New Roman" w:hAnsi="Times New Roman" w:cs="Times New Roman"/>
+          <w:sz w:val="28"/>
+          <w:szCs w:val="28"/>
+        </w:rPr>
+        <w:t xml:space="preserve"> </w:t>
+      </w:r>
+      <w:proofErr w:type="spellStart"/>
+      <w:r>
+        <w:rPr>
+          <w:rFonts w:ascii="Times New Roman" w:hAnsi="Times New Roman" w:cs="Times New Roman"/>
+          <w:b/>
+          <w:bCs/>
+          <w:sz w:val="28"/>
+          <w:szCs w:val="28"/>
+          <w:lang w:val="en-US"/>
+        </w:rPr>
+        <w:t>xcorr</w:t>
+      </w:r>
+      <w:proofErr w:type="spellEnd"/>
+      <w:r>
+        <w:rPr>
+          <w:rFonts w:ascii="Times New Roman" w:hAnsi="Times New Roman" w:cs="Times New Roman"/>
+          <w:sz w:val="28"/>
+          <w:szCs w:val="28"/>
+        </w:rPr>
+        <w:t xml:space="preserve"> произвести автоковариацию</w:t>
+      </w:r>
+      <w:r>
+        <w:rPr>
+          <w:rFonts w:ascii="Times New Roman" w:hAnsi="Times New Roman" w:cs="Times New Roman"/>
+          <w:sz w:val="28"/>
+          <w:szCs w:val="28"/>
+        </w:rPr>
+        <w:t xml:space="preserve"> </w:t>
+      </w:r>
+      <w:r>
+        <w:rPr>
+          <w:rFonts w:ascii="Times New Roman" w:hAnsi="Times New Roman" w:cs="Times New Roman"/>
+          <w:sz w:val="28"/>
+          <w:szCs w:val="28"/>
+        </w:rPr>
+        <w:t>случайного процесса согласно представленному ниже программному коду.</w:t>
+      </w:r>
+    </w:p>
+    <w:p>
+      <w:pPr>
+        <w:rPr>
+          <w:rFonts w:ascii="Consolas" w:hAnsi="Consolas" w:cs="Times New Roman"/>
+          <w:sz w:val="20"/>
+          <w:szCs w:val="20"/>
+        </w:rPr>
+      </w:pPr>
+      <w:r>
+        <w:rPr>
+          <w:rFonts w:ascii="Consolas" w:hAnsi="Consolas" w:cs="Times New Roman"/>
+          <w:sz w:val="20"/>
+          <w:szCs w:val="20"/>
+        </w:rPr>
+        <w:t>% ПОСТРОЕНИЕ АКФ СЛУЧАЙНОГО ПРОЦЕССА</w:t>
+      </w:r>
+    </w:p>
+    <w:p>
+      <w:pPr>
+        <w:rPr>
+          <w:rFonts w:ascii="Consolas" w:hAnsi="Consolas" w:cs="Times New Roman"/>
+          <w:sz w:val="20"/>
+          <w:szCs w:val="20"/>
+        </w:rPr>
+      </w:pPr>
+      <w:r>
+        <w:rPr>
+          <w:rFonts w:ascii="Consolas" w:hAnsi="Consolas" w:cs="Times New Roman"/>
+          <w:sz w:val="20"/>
+          <w:szCs w:val="20"/>
+        </w:rPr>
+        <w:t xml:space="preserve">% </w:t>
+      </w:r>
+      <w:r>
+        <w:rPr>
+          <w:rFonts w:ascii="Consolas" w:hAnsi="Consolas" w:cs="Times New Roman"/>
+          <w:sz w:val="20"/>
+          <w:szCs w:val="20"/>
+          <w:lang w:val="en-US"/>
+        </w:rPr>
+        <w:t>tau</w:t>
+      </w:r>
+      <w:r>
+        <w:rPr>
+          <w:rFonts w:ascii="Consolas" w:hAnsi="Consolas" w:cs="Times New Roman"/>
+          <w:sz w:val="20"/>
+          <w:szCs w:val="20"/>
+        </w:rPr>
+        <w:t xml:space="preserve"> - сдвиг</w:t>
+      </w:r>
+    </w:p>
+    <w:p>
+      <w:pPr>
+        <w:rPr>
+          <w:rFonts w:ascii="Consolas" w:hAnsi="Consolas" w:cs="Times New Roman"/>
+          <w:sz w:val="20"/>
+          <w:szCs w:val="20"/>
+        </w:rPr>
+      </w:pPr>
+      <w:r>
+        <w:rPr>
+          <w:rFonts w:ascii="Consolas" w:hAnsi="Consolas" w:cs="Times New Roman"/>
+          <w:sz w:val="20"/>
+          <w:szCs w:val="20"/>
+          <w:lang w:val="en-US"/>
+        </w:rPr>
+        <w:t>R</w:t>
+      </w:r>
+      <w:r>
+        <w:rPr>
+          <w:rFonts w:ascii="Consolas" w:hAnsi="Consolas" w:cs="Times New Roman"/>
+          <w:sz w:val="20"/>
+          <w:szCs w:val="20"/>
+        </w:rPr>
+        <w:t>=</w:t>
+      </w:r>
+      <w:proofErr w:type="spellStart"/>
+      <w:r>
+        <w:rPr>
+          <w:rFonts w:ascii="Consolas" w:hAnsi="Consolas" w:cs="Times New Roman"/>
+          <w:sz w:val="20"/>
+          <w:szCs w:val="20"/>
+          <w:lang w:val="en-US"/>
+        </w:rPr>
+        <w:t>xcorr</w:t>
+      </w:r>
+      <w:proofErr w:type="spellEnd"/>
+      <w:r>
+        <w:rPr>
+          <w:rFonts w:ascii="Consolas" w:hAnsi="Consolas" w:cs="Times New Roman"/>
+          <w:sz w:val="20"/>
+          <w:szCs w:val="20"/>
+        </w:rPr>
+        <w:t>(</w:t>
+      </w:r>
+      <w:r>
+        <w:rPr>
+          <w:rFonts w:ascii="Consolas" w:hAnsi="Consolas" w:cs="Times New Roman"/>
+          <w:sz w:val="20"/>
+          <w:szCs w:val="20"/>
+          <w:lang w:val="en-US"/>
+        </w:rPr>
+        <w:t>variable</w:t>
+      </w:r>
+      <w:r>
+        <w:rPr>
+          <w:rFonts w:ascii="Consolas" w:hAnsi="Consolas" w:cs="Times New Roman"/>
+          <w:sz w:val="20"/>
+          <w:szCs w:val="20"/>
+        </w:rPr>
+        <w:t>); % расчёт автоковариационной функции</w:t>
+      </w:r>
+    </w:p>
+    <w:p>
+      <w:pPr>
+        <w:rPr>
+          <w:rFonts w:ascii="Consolas" w:hAnsi="Consolas" w:cs="Times New Roman"/>
+          <w:sz w:val="20"/>
+          <w:szCs w:val="20"/>
+          <w:lang w:val="en-US"/>
+        </w:rPr>
+      </w:pPr>
+      <w:r>
+        <w:rPr>
+          <w:rFonts w:ascii="Consolas" w:hAnsi="Consolas" w:cs="Times New Roman"/>
+          <w:sz w:val="20"/>
+          <w:szCs w:val="20"/>
+          <w:lang w:val="en-US"/>
+        </w:rPr>
+        <w:t>tau=-1.98:0.01:1.98;</w:t>
+      </w:r>
+    </w:p>
+    <w:p>
+      <w:pPr>
+        <w:rPr>
+          <w:rFonts w:ascii="Consolas" w:hAnsi="Consolas" w:cs="Times New Roman"/>
+          <w:sz w:val="20"/>
+          <w:szCs w:val="20"/>
+          <w:lang w:val="en-US"/>
+        </w:rPr>
+      </w:pPr>
+      <w:proofErr w:type="gramStart"/>
+      <w:r>
+        <w:rPr>
+          <w:rFonts w:ascii="Consolas" w:hAnsi="Consolas" w:cs="Times New Roman"/>
+          <w:sz w:val="20"/>
+          <w:szCs w:val="20"/>
+          <w:lang w:val="en-US"/>
+        </w:rPr>
+        <w:t>figure(</w:t>
+      </w:r>
+      <w:proofErr w:type="gramEnd"/>
+      <w:r>
+        <w:rPr>
+          <w:rFonts w:ascii="Consolas" w:hAnsi="Consolas" w:cs="Times New Roman"/>
+          <w:sz w:val="20"/>
+          <w:szCs w:val="20"/>
+          <w:lang w:val="en-US"/>
+        </w:rPr>
+        <w:t>5);</w:t>
+      </w:r>
+    </w:p>
+    <w:p>
+      <w:pPr>
+        <w:rPr>
+          <w:rFonts w:ascii="Consolas" w:hAnsi="Consolas" w:cs="Times New Roman"/>
+          <w:sz w:val="20"/>
+          <w:szCs w:val="20"/>
+          <w:lang w:val="en-US"/>
+        </w:rPr>
+      </w:pPr>
+      <w:proofErr w:type="gramStart"/>
+      <w:r>
+        <w:rPr>
+          <w:rFonts w:ascii="Consolas" w:hAnsi="Consolas" w:cs="Times New Roman"/>
+          <w:sz w:val="20"/>
+          <w:szCs w:val="20"/>
+          <w:lang w:val="en-US"/>
+        </w:rPr>
+        <w:t>plot( tau</w:t>
+      </w:r>
+      <w:proofErr w:type="gramEnd"/>
+      <w:r>
+        <w:rPr>
+          <w:rFonts w:ascii="Consolas" w:hAnsi="Consolas" w:cs="Times New Roman"/>
+          <w:sz w:val="20"/>
+          <w:szCs w:val="20"/>
+          <w:lang w:val="en-US"/>
+        </w:rPr>
+        <w:t>, R); grid;</w:t>
+      </w:r>
+    </w:p>
+    <w:p>
+      <w:pPr>
+        <w:rPr>
+          <w:rFonts w:ascii="Consolas" w:hAnsi="Consolas" w:cs="Times New Roman"/>
+          <w:sz w:val="20"/>
+          <w:szCs w:val="20"/>
+          <w:lang w:val="en-US"/>
+        </w:rPr>
+      </w:pPr>
+      <w:r>
+        <w:rPr>
+          <w:rFonts w:ascii="Consolas" w:hAnsi="Consolas" w:cs="Times New Roman"/>
+          <w:sz w:val="20"/>
+          <w:szCs w:val="20"/>
+          <w:lang w:val="en-US"/>
+        </w:rPr>
+        <w:t>title('AKVF');</w:t>
+      </w:r>
+    </w:p>
+    <w:p>
+      <w:pPr>
+        <w:rPr>
+          <w:rFonts w:ascii="Consolas" w:hAnsi="Consolas" w:cs="Times New Roman"/>
+          <w:sz w:val="20"/>
+          <w:szCs w:val="20"/>
+          <w:lang w:val="en-US"/>
+        </w:rPr>
+      </w:pPr>
+      <w:r>
+        <w:rPr>
+          <w:rFonts w:ascii="Consolas" w:hAnsi="Consolas" w:cs="Times New Roman"/>
+          <w:sz w:val="20"/>
+          <w:szCs w:val="20"/>
+          <w:lang w:val="en-US"/>
+        </w:rPr>
+        <w:t>label('</w:t>
+      </w:r>
+      <w:proofErr w:type="spellStart"/>
+      <w:r>
+        <w:rPr>
+          <w:rFonts w:ascii="Consolas" w:hAnsi="Consolas" w:cs="Times New Roman"/>
+          <w:sz w:val="20"/>
+          <w:szCs w:val="20"/>
+          <w:lang w:val="en-US"/>
+        </w:rPr>
+        <w:t>Bcov</w:t>
+      </w:r>
+      <w:proofErr w:type="spellEnd"/>
+      <w:r>
+        <w:rPr>
+          <w:rFonts w:ascii="Consolas" w:hAnsi="Consolas" w:cs="Times New Roman"/>
+          <w:sz w:val="20"/>
+          <w:szCs w:val="20"/>
+          <w:lang w:val="en-US"/>
+        </w:rPr>
+        <w:t>');</w:t>
+      </w:r>
+    </w:p>
+    <w:p>
+      <w:pPr>
+        <w:rPr>
+          <w:rFonts w:ascii="Consolas" w:hAnsi="Consolas" w:cs="Times New Roman"/>
+          <w:sz w:val="20"/>
+          <w:szCs w:val="20"/>
+          <w:lang w:val="en-US"/>
+        </w:rPr>
+      </w:pPr>
+      <w:proofErr w:type="spellStart"/>
+      <w:r>
+        <w:rPr>
+          <w:rFonts w:ascii="Consolas" w:hAnsi="Consolas" w:cs="Times New Roman"/>
+          <w:sz w:val="20"/>
+          <w:szCs w:val="20"/>
+          <w:lang w:val="en-US"/>
+        </w:rPr>
+        <w:t>xlabel</w:t>
+      </w:r>
+      <w:proofErr w:type="spellEnd"/>
+      <w:r>
+        <w:rPr>
+          <w:rFonts w:ascii="Consolas" w:hAnsi="Consolas" w:cs="Times New Roman"/>
+          <w:sz w:val="20"/>
+          <w:szCs w:val="20"/>
+          <w:lang w:val="en-US"/>
+        </w:rPr>
+        <w:t>('tau');</w:t>
+      </w:r>
+    </w:p>
+    <w:p>
+      <w:pPr>
+        <w:ind w:firstLine="705"/>
+        <w:jc w:val="both"/>
+        <w:rPr>
+          <w:rFonts w:ascii="Times New Roman" w:hAnsi="Times New Roman" w:cs="Times New Roman"/>
+          <w:sz w:val="28"/>
+          <w:szCs w:val="28"/>
+        </w:rPr>
+      </w:pPr>
+      <w:r>
+        <w:rPr>
+          <w:rFonts w:ascii="Times New Roman" w:hAnsi="Times New Roman" w:cs="Times New Roman"/>
+          <w:sz w:val="28"/>
+          <w:szCs w:val="28"/>
+        </w:rPr>
+        <w:t xml:space="preserve">Применив функцию </w:t>
+      </w:r>
+      <w:r>
+        <w:rPr>
+          <w:rFonts w:ascii="Times New Roman" w:hAnsi="Times New Roman" w:cs="Times New Roman"/>
+          <w:sz w:val="28"/>
+          <w:szCs w:val="28"/>
+          <w:lang w:val="en-US"/>
+        </w:rPr>
+        <w:t>MATLAB</w:t>
+      </w:r>
+      <w:r>
+        <w:rPr>
+          <w:rFonts w:ascii="Times New Roman" w:hAnsi="Times New Roman" w:cs="Times New Roman"/>
+          <w:sz w:val="28"/>
+          <w:szCs w:val="28"/>
+        </w:rPr>
+        <w:t xml:space="preserve"> </w:t>
+      </w:r>
+      <w:proofErr w:type="spellStart"/>
+      <w:r>
+        <w:rPr>
+          <w:rFonts w:ascii="Times New Roman" w:hAnsi="Times New Roman" w:cs="Times New Roman"/>
+          <w:b/>
+          <w:bCs/>
+          <w:sz w:val="28"/>
+          <w:szCs w:val="28"/>
+          <w:lang w:val="en-US"/>
+        </w:rPr>
+        <w:t>xcov</w:t>
+      </w:r>
+      <w:proofErr w:type="spellEnd"/>
+      <w:r>
+        <w:rPr>
+          <w:rFonts w:ascii="Times New Roman" w:hAnsi="Times New Roman" w:cs="Times New Roman"/>
+          <w:sz w:val="28"/>
+          <w:szCs w:val="28"/>
+        </w:rPr>
+        <w:t xml:space="preserve"> произвести автокорреляцию</w:t>
+      </w:r>
+      <w:r>
+        <w:rPr>
+          <w:rFonts w:ascii="Times New Roman" w:hAnsi="Times New Roman" w:cs="Times New Roman"/>
+          <w:sz w:val="28"/>
+          <w:szCs w:val="28"/>
+        </w:rPr>
+        <w:t xml:space="preserve"> </w:t>
+      </w:r>
+      <w:r>
+        <w:rPr>
+          <w:rFonts w:ascii="Times New Roman" w:hAnsi="Times New Roman" w:cs="Times New Roman"/>
+          <w:sz w:val="28"/>
+          <w:szCs w:val="28"/>
+        </w:rPr>
+        <w:t>случайного</w:t>
+      </w:r>
+      <w:r>
+        <w:rPr>
+          <w:rFonts w:ascii="Times New Roman" w:hAnsi="Times New Roman" w:cs="Times New Roman"/>
+          <w:sz w:val="28"/>
+          <w:szCs w:val="28"/>
+        </w:rPr>
+        <w:t xml:space="preserve"> </w:t>
+      </w:r>
+      <w:r>
+        <w:rPr>
+          <w:rFonts w:ascii="Times New Roman" w:hAnsi="Times New Roman" w:cs="Times New Roman"/>
+          <w:sz w:val="28"/>
+          <w:szCs w:val="28"/>
+        </w:rPr>
+        <w:t>процесса согласно представленному ниже программному коду.</w:t>
+      </w:r>
+    </w:p>
+    <w:p>
+      <w:pPr>
+        <w:rPr>
+          <w:rFonts w:ascii="Consolas" w:hAnsi="Consolas" w:cs="Times New Roman"/>
+          <w:sz w:val="20"/>
+          <w:szCs w:val="20"/>
+        </w:rPr>
+      </w:pPr>
+      <w:r>
+        <w:rPr>
+          <w:rFonts w:ascii="Consolas" w:hAnsi="Consolas" w:cs="Times New Roman"/>
+          <w:sz w:val="20"/>
+          <w:szCs w:val="20"/>
+          <w:lang w:val="en-US"/>
+        </w:rPr>
+        <w:t>R</w:t>
+      </w:r>
+      <w:r>
+        <w:rPr>
+          <w:rFonts w:ascii="Consolas" w:hAnsi="Consolas" w:cs="Times New Roman"/>
+          <w:sz w:val="20"/>
+          <w:szCs w:val="20"/>
+        </w:rPr>
+        <w:t>1=</w:t>
+      </w:r>
+      <w:proofErr w:type="spellStart"/>
+      <w:r>
+        <w:rPr>
+          <w:rFonts w:ascii="Consolas" w:hAnsi="Consolas" w:cs="Times New Roman"/>
+          <w:sz w:val="20"/>
+          <w:szCs w:val="20"/>
+          <w:lang w:val="en-US"/>
+        </w:rPr>
+        <w:t>xcov</w:t>
+      </w:r>
+      <w:proofErr w:type="spellEnd"/>
+      <w:r>
+        <w:rPr>
+          <w:rFonts w:ascii="Consolas" w:hAnsi="Consolas" w:cs="Times New Roman"/>
+          <w:sz w:val="20"/>
+          <w:szCs w:val="20"/>
+        </w:rPr>
+        <w:t>(</w:t>
+      </w:r>
+      <w:r>
+        <w:rPr>
+          <w:rFonts w:ascii="Consolas" w:hAnsi="Consolas" w:cs="Times New Roman"/>
+          <w:sz w:val="20"/>
+          <w:szCs w:val="20"/>
+          <w:lang w:val="en-US"/>
+        </w:rPr>
+        <w:t>variable</w:t>
+      </w:r>
+      <w:r>
+        <w:rPr>
+          <w:rFonts w:ascii="Consolas" w:hAnsi="Consolas" w:cs="Times New Roman"/>
+          <w:sz w:val="20"/>
+          <w:szCs w:val="20"/>
+        </w:rPr>
+        <w:t>); % расчёт автокорреляционной функции</w:t>
+      </w:r>
+    </w:p>
+    <w:p>
+      <w:pPr>
+        <w:rPr>
+          <w:rFonts w:ascii="Consolas" w:hAnsi="Consolas" w:cs="Times New Roman"/>
+          <w:sz w:val="20"/>
+          <w:szCs w:val="20"/>
+          <w:lang w:val="en-US"/>
+        </w:rPr>
+      </w:pPr>
+      <w:r>
+        <w:rPr>
+          <w:rFonts w:ascii="Consolas" w:hAnsi="Consolas" w:cs="Times New Roman"/>
+          <w:sz w:val="20"/>
+          <w:szCs w:val="20"/>
+          <w:lang w:val="en-US"/>
+        </w:rPr>
+        <w:t>tau=-1.98:0.01:1.98;</w:t>
+      </w:r>
+    </w:p>
+    <w:p>
+      <w:pPr>
+        <w:rPr>
+          <w:rFonts w:ascii="Consolas" w:hAnsi="Consolas" w:cs="Times New Roman"/>
+          <w:sz w:val="20"/>
+          <w:szCs w:val="20"/>
+          <w:lang w:val="en-US"/>
+        </w:rPr>
+      </w:pPr>
+      <w:proofErr w:type="gramStart"/>
+      <w:r>
+        <w:rPr>
+          <w:rFonts w:ascii="Consolas" w:hAnsi="Consolas" w:cs="Times New Roman"/>
+          <w:sz w:val="20"/>
+          <w:szCs w:val="20"/>
+          <w:lang w:val="en-US"/>
+        </w:rPr>
+        <w:lastRenderedPageBreak/>
+        <w:t>figure(</w:t>
+      </w:r>
+      <w:proofErr w:type="gramEnd"/>
+      <w:r>
+        <w:rPr>
+          <w:rFonts w:ascii="Consolas" w:hAnsi="Consolas" w:cs="Times New Roman"/>
+          <w:sz w:val="20"/>
+          <w:szCs w:val="20"/>
+          <w:lang w:val="en-US"/>
+        </w:rPr>
+        <w:t>5);</w:t>
+      </w:r>
+    </w:p>
+    <w:p>
+      <w:pPr>
+        <w:rPr>
+          <w:rFonts w:ascii="Consolas" w:hAnsi="Consolas" w:cs="Times New Roman"/>
+          <w:sz w:val="20"/>
+          <w:szCs w:val="20"/>
+          <w:lang w:val="en-US"/>
+        </w:rPr>
+      </w:pPr>
+      <w:proofErr w:type="gramStart"/>
+      <w:r>
+        <w:rPr>
+          <w:rFonts w:ascii="Consolas" w:hAnsi="Consolas" w:cs="Times New Roman"/>
+          <w:sz w:val="20"/>
+          <w:szCs w:val="20"/>
+          <w:lang w:val="en-US"/>
+        </w:rPr>
+        <w:t>plot( tau</w:t>
+      </w:r>
+      <w:proofErr w:type="gramEnd"/>
+      <w:r>
+        <w:rPr>
+          <w:rFonts w:ascii="Consolas" w:hAnsi="Consolas" w:cs="Times New Roman"/>
+          <w:sz w:val="20"/>
+          <w:szCs w:val="20"/>
+          <w:lang w:val="en-US"/>
+        </w:rPr>
+        <w:t>, R1); grid;</w:t>
+      </w:r>
+    </w:p>
+    <w:p>
+      <w:pPr>
+        <w:rPr>
+          <w:rFonts w:ascii="Consolas" w:hAnsi="Consolas" w:cs="Times New Roman"/>
+          <w:sz w:val="20"/>
+          <w:szCs w:val="20"/>
+          <w:lang w:val="en-US"/>
+        </w:rPr>
+      </w:pPr>
+      <w:r>
+        <w:rPr>
+          <w:rFonts w:ascii="Consolas" w:hAnsi="Consolas" w:cs="Times New Roman"/>
+          <w:sz w:val="20"/>
+          <w:szCs w:val="20"/>
+          <w:lang w:val="en-US"/>
+        </w:rPr>
+        <w:t>title('AKRF');</w:t>
+      </w:r>
+    </w:p>
+    <w:p>
+      <w:pPr>
+        <w:rPr>
+          <w:rFonts w:ascii="Consolas" w:hAnsi="Consolas" w:cs="Times New Roman"/>
+          <w:sz w:val="20"/>
+          <w:szCs w:val="20"/>
+          <w:lang w:val="en-US"/>
+        </w:rPr>
+      </w:pPr>
+      <w:r>
+        <w:rPr>
+          <w:rFonts w:ascii="Consolas" w:hAnsi="Consolas" w:cs="Times New Roman"/>
+          <w:sz w:val="20"/>
+          <w:szCs w:val="20"/>
+          <w:lang w:val="en-US"/>
+        </w:rPr>
+        <w:t>label('</w:t>
+      </w:r>
+      <w:proofErr w:type="spellStart"/>
+      <w:r>
+        <w:rPr>
+          <w:rFonts w:ascii="Consolas" w:hAnsi="Consolas" w:cs="Times New Roman"/>
+          <w:sz w:val="20"/>
+          <w:szCs w:val="20"/>
+          <w:lang w:val="en-US"/>
+        </w:rPr>
+        <w:t>Bcor</w:t>
+      </w:r>
+      <w:proofErr w:type="spellEnd"/>
+      <w:r>
+        <w:rPr>
+          <w:rFonts w:ascii="Consolas" w:hAnsi="Consolas" w:cs="Times New Roman"/>
+          <w:sz w:val="20"/>
+          <w:szCs w:val="20"/>
+          <w:lang w:val="en-US"/>
+        </w:rPr>
+        <w:t>');</w:t>
+      </w:r>
+    </w:p>
+    <w:p>
+      <w:pPr>
+        <w:rPr>
+          <w:rFonts w:ascii="Consolas" w:hAnsi="Consolas" w:cs="Times New Roman"/>
+          <w:sz w:val="20"/>
+          <w:szCs w:val="20"/>
+          <w:lang w:val="en-US"/>
+        </w:rPr>
+      </w:pPr>
+      <w:proofErr w:type="spellStart"/>
+      <w:r>
+        <w:rPr>
+          <w:rFonts w:ascii="Consolas" w:hAnsi="Consolas" w:cs="Times New Roman"/>
+          <w:sz w:val="20"/>
+          <w:szCs w:val="20"/>
+          <w:lang w:val="en-US"/>
+        </w:rPr>
+        <w:t>xlabel</w:t>
+      </w:r>
+      <w:proofErr w:type="spellEnd"/>
+      <w:r>
+        <w:rPr>
+          <w:rFonts w:ascii="Consolas" w:hAnsi="Consolas" w:cs="Times New Roman"/>
+          <w:sz w:val="20"/>
+          <w:szCs w:val="20"/>
+          <w:lang w:val="en-US"/>
+        </w:rPr>
+        <w:t>('</w:t>
+      </w:r>
+      <w:r>
+        <w:rPr>
+          <w:rFonts w:ascii="Consolas" w:hAnsi="Consolas" w:cs="Times New Roman"/>
+          <w:sz w:val="20"/>
+          <w:szCs w:val="20"/>
+          <w:lang w:val="en-US"/>
+        </w:rPr>
+        <w:t>tau</w:t>
+      </w:r>
+      <w:r>
+        <w:rPr>
+          <w:rFonts w:ascii="Consolas" w:hAnsi="Consolas" w:cs="Times New Roman"/>
+          <w:sz w:val="20"/>
+          <w:szCs w:val="20"/>
+          <w:lang w:val="en-US"/>
+        </w:rPr>
+        <w:t>');</w:t>
+      </w:r>
+    </w:p>
+    <w:p>
+      <w:pPr>
+        <w:ind w:firstLine="705"/>
+        <w:rPr>
+          <w:rFonts w:ascii="Times New Roman" w:eastAsiaTheme="minorEastAsia" w:hAnsi="Times New Roman" w:cs="Times New Roman"/>
+          <w:sz w:val="28"/>
+          <w:szCs w:val="28"/>
+        </w:rPr>
+      </w:pPr>
+      <w:r>
+        <w:rPr>
+          <w:rFonts w:ascii="Times New Roman" w:hAnsi="Times New Roman" w:cs="Times New Roman"/>
+          <w:sz w:val="28"/>
+          <w:szCs w:val="28"/>
+        </w:rPr>
+        <w:t>Согласно формуле</w:t>
+      </w:r>
+      <w:r>
+        <w:rPr>
+          <w:rFonts w:ascii="Times New Roman" w:hAnsi="Times New Roman" w:cs="Times New Roman"/>
+          <w:sz w:val="28"/>
+          <w:szCs w:val="28"/>
+        </w:rPr>
+        <w:t xml:space="preserve"> </w:t>
+      </w:r>
+      <m:oMath>
+        <m:sSub>
+          <m:sSubPr>
+            <m:ctrlPr>
+              <w:rPr>
+                <w:rFonts w:ascii="Cambria Math" w:hAnsi="Cambria Math" w:cs="Times New Roman"/>
+                <w:i/>
+                <w:sz w:val="28"/>
+                <w:szCs w:val="28"/>
+                <w:lang w:val="en-US"/>
+              </w:rPr>
+            </m:ctrlPr>
+          </m:sSubPr>
+          <m:e>
+            <m:acc>
+              <m:accPr>
+                <m:chr m:val="̃"/>
+                <m:ctrlPr>
+                  <w:rPr>
+                    <w:rFonts w:ascii="Cambria Math" w:hAnsi="Cambria Math" w:cs="Times New Roman"/>
+                    <w:i/>
+                    <w:sz w:val="28"/>
+                    <w:szCs w:val="28"/>
+                    <w:lang w:val="en-US"/>
+                  </w:rPr>
+                </m:ctrlPr>
+              </m:accPr>
+              <m:e>
+                <m:r>
+                  <w:rPr>
+                    <w:rFonts w:ascii="Cambria Math" w:hAnsi="Cambria Math" w:cs="Times New Roman"/>
+                    <w:sz w:val="28"/>
+                    <w:szCs w:val="28"/>
+                    <w:lang w:val="en-US"/>
+                  </w:rPr>
+                  <m:t>μ</m:t>
+                </m:r>
+              </m:e>
+            </m:acc>
+          </m:e>
+          <m:sub>
+            <m:r>
+              <w:rPr>
+                <w:rFonts w:ascii="Cambria Math" w:hAnsi="Cambria Math" w:cs="Times New Roman"/>
+                <w:sz w:val="28"/>
+                <w:szCs w:val="28"/>
+                <w:lang w:val="en-US"/>
+              </w:rPr>
+              <m:t>k</m:t>
+            </m:r>
+          </m:sub>
+        </m:sSub>
+        <m:r>
+          <w:rPr>
+            <w:rFonts w:ascii="Cambria Math" w:hAnsi="Cambria Math" w:cs="Times New Roman"/>
+            <w:sz w:val="28"/>
+            <w:szCs w:val="28"/>
+          </w:rPr>
+          <m:t>=</m:t>
+        </m:r>
+        <m:f>
+          <m:fPr>
+            <m:ctrlPr>
+              <w:rPr>
+                <w:rFonts w:ascii="Cambria Math" w:hAnsi="Cambria Math" w:cs="Times New Roman"/>
+                <w:i/>
+                <w:sz w:val="28"/>
+                <w:szCs w:val="28"/>
+                <w:lang w:val="en-US"/>
+              </w:rPr>
+            </m:ctrlPr>
+          </m:fPr>
+          <m:num>
+            <m:r>
+              <w:rPr>
+                <w:rFonts w:ascii="Cambria Math" w:hAnsi="Cambria Math" w:cs="Times New Roman"/>
+                <w:sz w:val="28"/>
+                <w:szCs w:val="28"/>
+              </w:rPr>
+              <m:t>1</m:t>
+            </m:r>
+          </m:num>
+          <m:den>
+            <m:r>
+              <w:rPr>
+                <w:rFonts w:ascii="Cambria Math" w:hAnsi="Cambria Math" w:cs="Times New Roman"/>
+                <w:sz w:val="28"/>
+                <w:szCs w:val="28"/>
+                <w:lang w:val="en-US"/>
+              </w:rPr>
+              <m:t>N</m:t>
+            </m:r>
+          </m:den>
+        </m:f>
+        <m:nary>
+          <m:naryPr>
+            <m:chr m:val="∑"/>
+            <m:limLoc m:val="undOvr"/>
+            <m:grow m:val="1"/>
+            <m:ctrlPr>
+              <w:rPr>
+                <w:rFonts w:ascii="Cambria Math" w:hAnsi="Cambria Math" w:cs="Times New Roman"/>
+                <w:i/>
+                <w:sz w:val="28"/>
+                <w:szCs w:val="28"/>
+                <w:lang w:val="en-US"/>
+              </w:rPr>
+            </m:ctrlPr>
+          </m:naryPr>
+          <m:sub>
+            <m:r>
+              <w:rPr>
+                <w:rFonts w:ascii="Cambria Math" w:hAnsi="Cambria Math" w:cs="Times New Roman"/>
+                <w:sz w:val="28"/>
+                <w:szCs w:val="28"/>
+                <w:lang w:val="en-US"/>
+              </w:rPr>
+              <m:t>j</m:t>
+            </m:r>
+            <m:r>
+              <w:rPr>
+                <w:rFonts w:ascii="Cambria Math" w:hAnsi="Cambria Math" w:cs="Times New Roman"/>
+                <w:sz w:val="28"/>
+                <w:szCs w:val="28"/>
+              </w:rPr>
+              <m:t>=1</m:t>
+            </m:r>
+          </m:sub>
+          <m:sup>
+            <m:r>
+              <w:rPr>
+                <w:rFonts w:ascii="Cambria Math" w:hAnsi="Cambria Math" w:cs="Times New Roman"/>
+                <w:sz w:val="28"/>
+                <w:szCs w:val="28"/>
+                <w:lang w:val="en-US"/>
+              </w:rPr>
+              <m:t>N</m:t>
+            </m:r>
+          </m:sup>
+          <m:e>
+            <m:sSup>
+              <m:sSupPr>
+                <m:ctrlPr>
+                  <w:rPr>
+                    <w:rFonts w:ascii="Cambria Math" w:hAnsi="Cambria Math" w:cs="Times New Roman"/>
+                    <w:i/>
+                    <w:sz w:val="28"/>
+                    <w:szCs w:val="28"/>
+                    <w:lang w:val="en-US"/>
+                  </w:rPr>
+                </m:ctrlPr>
+              </m:sSupPr>
+              <m:e>
+                <m:d>
+                  <m:dPr>
+                    <m:ctrlPr>
+                      <w:rPr>
+                        <w:rFonts w:ascii="Cambria Math" w:hAnsi="Cambria Math" w:cs="Times New Roman"/>
+                        <w:i/>
+                        <w:sz w:val="28"/>
+                        <w:szCs w:val="28"/>
+                        <w:lang w:val="en-US"/>
+                      </w:rPr>
+                    </m:ctrlPr>
+                  </m:dPr>
+                  <m:e>
+                    <m:sSubSup>
+                      <m:sSubSupPr>
+                        <m:ctrlPr>
+                          <w:rPr>
+                            <w:rFonts w:ascii="Cambria Math" w:hAnsi="Cambria Math" w:cs="Times New Roman"/>
+                            <w:i/>
+                            <w:sz w:val="28"/>
+                            <w:szCs w:val="28"/>
+                            <w:lang w:val="en-US"/>
+                          </w:rPr>
+                        </m:ctrlPr>
+                      </m:sSubSupPr>
+                      <m:e>
+                        <m:r>
+                          <w:rPr>
+                            <w:rFonts w:ascii="Cambria Math" w:hAnsi="Cambria Math" w:cs="Times New Roman"/>
+                            <w:sz w:val="28"/>
+                            <w:szCs w:val="28"/>
+                            <w:lang w:val="en-US"/>
+                          </w:rPr>
+                          <m:t>x</m:t>
+                        </m:r>
+                      </m:e>
+                      <m:sub>
+                        <m:r>
+                          <w:rPr>
+                            <w:rFonts w:ascii="Cambria Math" w:hAnsi="Cambria Math" w:cs="Times New Roman"/>
+                            <w:sz w:val="28"/>
+                            <w:szCs w:val="28"/>
+                            <w:lang w:val="en-US"/>
+                          </w:rPr>
+                          <m:t>j</m:t>
+                        </m:r>
+                      </m:sub>
+                      <m:sup>
+                        <m:r>
+                          <w:rPr>
+                            <w:rFonts w:ascii="Cambria Math" w:hAnsi="Cambria Math" w:cs="Times New Roman"/>
+                            <w:sz w:val="28"/>
+                            <w:szCs w:val="28"/>
+                          </w:rPr>
+                          <m:t>*</m:t>
+                        </m:r>
+                      </m:sup>
+                    </m:sSubSup>
+                    <m:r>
+                      <w:rPr>
+                        <w:rFonts w:ascii="Cambria Math" w:hAnsi="Cambria Math" w:cs="Times New Roman"/>
+                        <w:sz w:val="28"/>
+                        <w:szCs w:val="28"/>
+                      </w:rPr>
+                      <m:t>-</m:t>
+                    </m:r>
+                    <m:sSub>
+                      <m:sSubPr>
+                        <m:ctrlPr>
+                          <w:rPr>
+                            <w:rFonts w:ascii="Cambria Math" w:hAnsi="Cambria Math" w:cs="Times New Roman"/>
+                            <w:i/>
+                            <w:sz w:val="28"/>
+                            <w:szCs w:val="28"/>
+                            <w:lang w:val="en-US"/>
+                          </w:rPr>
+                        </m:ctrlPr>
+                      </m:sSubPr>
+                      <m:e>
+                        <m:r>
+                          <w:rPr>
+                            <w:rFonts w:ascii="Cambria Math" w:hAnsi="Cambria Math" w:cs="Times New Roman"/>
+                            <w:sz w:val="28"/>
+                            <w:szCs w:val="28"/>
+                            <w:lang w:val="en-US"/>
+                          </w:rPr>
+                          <m:t>M</m:t>
+                        </m:r>
+                      </m:e>
+                      <m:sub>
+                        <m:r>
+                          <w:rPr>
+                            <w:rFonts w:ascii="Cambria Math" w:hAnsi="Cambria Math" w:cs="Times New Roman"/>
+                            <w:sz w:val="28"/>
+                            <w:szCs w:val="28"/>
+                          </w:rPr>
+                          <m:t>1</m:t>
+                        </m:r>
+                      </m:sub>
+                    </m:sSub>
+                  </m:e>
+                </m:d>
+              </m:e>
+              <m:sup>
+                <m:r>
+                  <w:rPr>
+                    <w:rFonts w:ascii="Cambria Math" w:hAnsi="Cambria Math" w:cs="Times New Roman"/>
+                    <w:sz w:val="28"/>
+                    <w:szCs w:val="28"/>
+                    <w:lang w:val="en-US"/>
+                  </w:rPr>
+                  <m:t>k</m:t>
+                </m:r>
+              </m:sup>
+            </m:sSup>
+          </m:e>
+        </m:nary>
+      </m:oMath>
+      <w:r>
+        <w:rPr>
+          <w:rFonts w:ascii="Times New Roman" w:eastAsiaTheme="minorEastAsia" w:hAnsi="Times New Roman" w:cs="Times New Roman"/>
+          <w:sz w:val="28"/>
+          <w:szCs w:val="28"/>
+        </w:rPr>
+        <w:t xml:space="preserve"> </w:t>
+      </w:r>
+      <w:r>
+        <w:rPr>
+          <w:rFonts w:ascii="Times New Roman" w:eastAsiaTheme="minorEastAsia" w:hAnsi="Times New Roman" w:cs="Times New Roman"/>
+          <w:sz w:val="28"/>
+          <w:szCs w:val="28"/>
+        </w:rPr>
+        <w:t>рассчитать</w:t>
+      </w:r>
+      <w:r>
+        <w:rPr>
+          <w:rFonts w:ascii="Times New Roman" w:eastAsiaTheme="minorEastAsia" w:hAnsi="Times New Roman" w:cs="Times New Roman"/>
+          <w:sz w:val="28"/>
+          <w:szCs w:val="28"/>
+        </w:rPr>
+        <w:t xml:space="preserve"> </w:t>
+      </w:r>
+      <w:r>
+        <w:rPr>
+          <w:rFonts w:ascii="Times New Roman" w:eastAsiaTheme="minorEastAsia" w:hAnsi="Times New Roman" w:cs="Times New Roman"/>
+          <w:sz w:val="28"/>
+          <w:szCs w:val="28"/>
+        </w:rPr>
+        <w:t>числовые характеристики случайного процесса.</w:t>
+      </w:r>
+    </w:p>
+    <w:p>
+      <w:pPr>
+        <w:ind w:firstLine="705"/>
+        <w:rPr>
+          <w:rFonts w:ascii="Times New Roman" w:hAnsi="Times New Roman" w:cs="Times New Roman"/>
+          <w:sz w:val="28"/>
+          <w:szCs w:val="28"/>
+        </w:rPr>
+      </w:pPr>
+      <w:r>
+        <w:rPr>
+          <w:rFonts w:ascii="Times New Roman" w:hAnsi="Times New Roman" w:cs="Times New Roman"/>
+          <w:sz w:val="28"/>
+          <w:szCs w:val="28"/>
+        </w:rPr>
+        <w:t>Создать М-файл программы на языке MATLAB.</w:t>
+      </w:r>
+    </w:p>
+    <w:p>
+      <w:pPr>
+        <w:rPr>
+          <w:rFonts w:ascii="Times New Roman" w:eastAsiaTheme="minorEastAsia" w:hAnsi="Times New Roman" w:cs="Times New Roman"/>
+          <w:sz w:val="28"/>
+          <w:szCs w:val="28"/>
+        </w:rPr>
+      </w:pPr>
+      <w:r>
+        <w:rPr>
+          <w:rFonts w:ascii="Times New Roman" w:eastAsiaTheme="minorEastAsia" w:hAnsi="Times New Roman" w:cs="Times New Roman"/>
+          <w:sz w:val="28"/>
+          <w:szCs w:val="28"/>
+        </w:rPr>
+        <w:tab/>
+        <w:t>На рисунке 4.1 представлен рисунок, который будет исследоваться.</w:t>
+      </w:r>
+    </w:p>
+    <w:p>
+      <w:pPr>
+        <w:jc w:val="center"/>
+        <w:rPr>
+          <w:rFonts w:ascii="Times New Roman" w:eastAsiaTheme="minorEastAsia" w:hAnsi="Times New Roman" w:cs="Times New Roman"/>
+          <w:sz w:val="28"/>
+          <w:szCs w:val="28"/>
+        </w:rPr>
+      </w:pPr>
+      <w:r>
+        <w:rPr>
+          <w:rFonts w:ascii="Times New Roman" w:eastAsiaTheme="minorEastAsia" w:hAnsi="Times New Roman" w:cs="Times New Roman"/>
+          <w:noProof/>
+          <w:sz w:val="28"/>
+          <w:szCs w:val="28"/>
+        </w:rPr>
+        <w:drawing>
+          <wp:inline distT="0" distB="0" distL="0" distR="0" wp14:anchorId="5F801955" wp14:editId="59AB9450">
+            <wp:extent cx="4544073" cy="2552700"/>
+            <wp:effectExtent l="0" t="0" r="8890" b="0"/>
+            <wp:docPr id="1" name="Рисунок 1"/>
+            <wp:cNvGraphicFramePr>
+              <a:graphicFrameLocks xmlns:a="http://schemas.openxmlformats.org/drawingml/2006/main" noChangeAspect="1"/>
+            </wp:cNvGraphicFramePr>
+            <a:graphic xmlns:a="http://schemas.openxmlformats.org/drawingml/2006/main">
+              <a:graphicData uri="http://schemas.openxmlformats.org/drawingml/2006/picture">
+                <pic:pic xmlns:pic="http://schemas.openxmlformats.org/drawingml/2006/picture">
+                  <pic:nvPicPr>
+                    <pic:cNvPr id="0" name="Picture 1"/>
+                    <pic:cNvPicPr>
+                      <a:picLocks noChangeAspect="1" noChangeArrowheads="1"/>
+                    </pic:cNvPicPr>
+                  </pic:nvPicPr>
+                  <pic:blipFill>
+                    <a:blip r:embed="rId6" cstate="print">
+                      <a:extLst>
+                        <a:ext uri="{28A0092B-C50C-407E-A947-70E740481C1C}">
+                          <a14:useLocalDpi xmlns:a14="http://schemas.microsoft.com/office/drawing/2010/main" val="0"/>
+                        </a:ext>
+                      </a:extLst>
+                    </a:blip>
+                    <a:srcRect/>
+                    <a:stretch>
+                      <a:fillRect/>
+                    </a:stretch>
+                  </pic:blipFill>
+                  <pic:spPr bwMode="auto">
+                    <a:xfrm>
+                      <a:off x="0" y="0"/>
+                      <a:ext cx="4547882" cy="2554840"/>
+                    </a:xfrm>
+                    <a:prstGeom prst="rect">
+                      <a:avLst/>
+                    </a:prstGeom>
+                    <a:noFill/>
+                    <a:ln>
+                      <a:noFill/>
+                    </a:ln>
+                  </pic:spPr>
+                </pic:pic>
+              </a:graphicData>
+            </a:graphic>
+          </wp:inline>
+        </w:drawing>
+      </w:r>
+    </w:p>
+    <w:p>
+      <w:pPr>
+        <w:jc w:val="center"/>
+        <w:rPr>
+          <w:rFonts w:ascii="Times New Roman" w:eastAsiaTheme="minorEastAsia" w:hAnsi="Times New Roman" w:cs="Times New Roman"/>
+          <w:sz w:val="28"/>
+          <w:szCs w:val="28"/>
+        </w:rPr>
+      </w:pPr>
+      <w:r>
+        <w:rPr>
+          <w:rFonts w:ascii="Times New Roman" w:eastAsiaTheme="minorEastAsia" w:hAnsi="Times New Roman" w:cs="Times New Roman"/>
+          <w:sz w:val="28"/>
+          <w:szCs w:val="28"/>
+        </w:rPr>
+        <w:t>Рисунок 4.1 – Исследуемый рисунок</w:t>
+      </w:r>
+    </w:p>
+    <w:p>
+      <w:pPr>
+        <w:ind w:firstLine="705"/>
+        <w:rPr>
+          <w:rFonts w:ascii="Times New Roman" w:hAnsi="Times New Roman" w:cs="Times New Roman"/>
+          <w:b/>
+          <w:bCs/>
+          <w:sz w:val="28"/>
+          <w:szCs w:val="28"/>
+        </w:rPr>
+      </w:pPr>
+      <w:r>
+        <w:rPr>
+          <w:rFonts w:ascii="Times New Roman" w:hAnsi="Times New Roman" w:cs="Times New Roman"/>
+          <w:b/>
+          <w:bCs/>
+          <w:sz w:val="28"/>
+          <w:szCs w:val="28"/>
+        </w:rPr>
+        <w:t>4</w:t>
+      </w:r>
+      <w:r>
+        <w:rPr>
+          <w:rFonts w:ascii="Times New Roman" w:hAnsi="Times New Roman" w:cs="Times New Roman"/>
+          <w:b/>
+          <w:bCs/>
+          <w:sz w:val="28"/>
+          <w:szCs w:val="28"/>
+        </w:rPr>
+        <w:t>.3 Ход работы</w:t>
+      </w:r>
+    </w:p>
+    <w:p>
+      <w:pPr>
+        <w:jc w:val="both"/>
+        <w:rPr>
+          <w:rFonts w:ascii="Times New Roman" w:hAnsi="Times New Roman" w:cs="Times New Roman"/>
+          <w:sz w:val="28"/>
+          <w:szCs w:val="28"/>
+        </w:rPr>
+      </w:pPr>
+      <w:r>
+        <w:rPr>
+          <w:rFonts w:ascii="Times New Roman" w:hAnsi="Times New Roman" w:cs="Times New Roman"/>
+          <w:sz w:val="28"/>
+          <w:szCs w:val="28"/>
+        </w:rPr>
+        <w:tab/>
+      </w:r>
+      <w:r>
+        <w:rPr>
+          <w:rFonts w:ascii="Times New Roman" w:hAnsi="Times New Roman" w:cs="Times New Roman"/>
+          <w:sz w:val="28"/>
+          <w:szCs w:val="28"/>
+        </w:rPr>
+        <w:t xml:space="preserve">С помощью примера кода программы после ознакомления с </w:t>
+      </w:r>
+      <w:r>
+        <w:rPr>
+          <w:rFonts w:ascii="Times New Roman" w:hAnsi="Times New Roman" w:cs="Times New Roman"/>
+          <w:sz w:val="28"/>
+          <w:szCs w:val="28"/>
+        </w:rPr>
+        <w:t xml:space="preserve">функциями пакета MATLAB, </w:t>
+      </w:r>
+      <w:proofErr w:type="spellStart"/>
+      <w:r>
+        <w:rPr>
+          <w:rFonts w:ascii="Times New Roman" w:hAnsi="Times New Roman" w:cs="Times New Roman"/>
+          <w:sz w:val="28"/>
+          <w:szCs w:val="28"/>
+        </w:rPr>
+        <w:t>uigetfile</w:t>
+      </w:r>
+      <w:proofErr w:type="spellEnd"/>
+      <w:r>
+        <w:rPr>
+          <w:rFonts w:ascii="Times New Roman" w:hAnsi="Times New Roman" w:cs="Times New Roman"/>
+          <w:sz w:val="28"/>
+          <w:szCs w:val="28"/>
+        </w:rPr>
+        <w:t xml:space="preserve">, </w:t>
+      </w:r>
+      <w:proofErr w:type="spellStart"/>
+      <w:r>
+        <w:rPr>
+          <w:rFonts w:ascii="Times New Roman" w:hAnsi="Times New Roman" w:cs="Times New Roman"/>
+          <w:sz w:val="28"/>
+          <w:szCs w:val="28"/>
+        </w:rPr>
+        <w:t>hist</w:t>
+      </w:r>
+      <w:proofErr w:type="spellEnd"/>
+      <w:r>
+        <w:rPr>
+          <w:rFonts w:ascii="Times New Roman" w:hAnsi="Times New Roman" w:cs="Times New Roman"/>
+          <w:sz w:val="28"/>
+          <w:szCs w:val="28"/>
+        </w:rPr>
+        <w:t xml:space="preserve">, </w:t>
+      </w:r>
+      <w:proofErr w:type="spellStart"/>
+      <w:r>
+        <w:rPr>
+          <w:rFonts w:ascii="Times New Roman" w:hAnsi="Times New Roman" w:cs="Times New Roman"/>
+          <w:sz w:val="28"/>
+          <w:szCs w:val="28"/>
+        </w:rPr>
+        <w:t>xcov</w:t>
+      </w:r>
+      <w:proofErr w:type="spellEnd"/>
+      <w:r>
+        <w:rPr>
+          <w:rFonts w:ascii="Times New Roman" w:hAnsi="Times New Roman" w:cs="Times New Roman"/>
+          <w:sz w:val="28"/>
+          <w:szCs w:val="28"/>
+        </w:rPr>
+        <w:t xml:space="preserve">, </w:t>
+      </w:r>
+      <w:proofErr w:type="spellStart"/>
+      <w:r>
+        <w:rPr>
+          <w:rFonts w:ascii="Times New Roman" w:hAnsi="Times New Roman" w:cs="Times New Roman"/>
+          <w:sz w:val="28"/>
+          <w:szCs w:val="28"/>
+        </w:rPr>
+        <w:t>plot</w:t>
+      </w:r>
+      <w:proofErr w:type="spellEnd"/>
+      <w:r>
+        <w:rPr>
+          <w:rFonts w:ascii="Times New Roman" w:hAnsi="Times New Roman" w:cs="Times New Roman"/>
+          <w:sz w:val="28"/>
+          <w:szCs w:val="28"/>
+        </w:rPr>
+        <w:t xml:space="preserve">, </w:t>
+      </w:r>
+      <w:proofErr w:type="spellStart"/>
+      <w:r>
+        <w:rPr>
+          <w:rFonts w:ascii="Times New Roman" w:hAnsi="Times New Roman" w:cs="Times New Roman"/>
+          <w:sz w:val="28"/>
+          <w:szCs w:val="28"/>
+        </w:rPr>
+        <w:t>imread</w:t>
+      </w:r>
+      <w:proofErr w:type="spellEnd"/>
+      <w:r>
+        <w:rPr>
+          <w:rFonts w:ascii="Times New Roman" w:hAnsi="Times New Roman" w:cs="Times New Roman"/>
+          <w:sz w:val="28"/>
+          <w:szCs w:val="28"/>
+        </w:rPr>
+        <w:t xml:space="preserve">, </w:t>
+      </w:r>
+      <w:proofErr w:type="spellStart"/>
+      <w:r>
+        <w:rPr>
+          <w:rFonts w:ascii="Times New Roman" w:hAnsi="Times New Roman" w:cs="Times New Roman"/>
+          <w:sz w:val="28"/>
+          <w:szCs w:val="28"/>
+        </w:rPr>
+        <w:t>Imshow</w:t>
+      </w:r>
+      <w:proofErr w:type="spellEnd"/>
+      <w:r>
+        <w:rPr>
+          <w:rFonts w:ascii="Times New Roman" w:hAnsi="Times New Roman" w:cs="Times New Roman"/>
+          <w:sz w:val="28"/>
+          <w:szCs w:val="28"/>
+        </w:rPr>
+        <w:t xml:space="preserve">, </w:t>
+      </w:r>
+      <w:proofErr w:type="spellStart"/>
+      <w:r>
+        <w:rPr>
+          <w:rFonts w:ascii="Times New Roman" w:hAnsi="Times New Roman" w:cs="Times New Roman"/>
+          <w:sz w:val="28"/>
+          <w:szCs w:val="28"/>
+        </w:rPr>
+        <w:t>double</w:t>
+      </w:r>
+      <w:proofErr w:type="spellEnd"/>
+      <w:r>
+        <w:rPr>
+          <w:rFonts w:ascii="Times New Roman" w:hAnsi="Times New Roman" w:cs="Times New Roman"/>
+          <w:sz w:val="28"/>
+          <w:szCs w:val="28"/>
+        </w:rPr>
+        <w:t xml:space="preserve">, </w:t>
+      </w:r>
+      <w:proofErr w:type="spellStart"/>
+      <w:r>
+        <w:rPr>
+          <w:rFonts w:ascii="Times New Roman" w:hAnsi="Times New Roman" w:cs="Times New Roman"/>
+          <w:sz w:val="28"/>
+          <w:szCs w:val="28"/>
+        </w:rPr>
+        <w:t>stem</w:t>
+      </w:r>
+      <w:proofErr w:type="spellEnd"/>
+      <w:r>
+        <w:rPr>
+          <w:rFonts w:ascii="Times New Roman" w:hAnsi="Times New Roman" w:cs="Times New Roman"/>
+          <w:sz w:val="28"/>
+          <w:szCs w:val="28"/>
+        </w:rPr>
+        <w:t xml:space="preserve">, </w:t>
+      </w:r>
+      <w:proofErr w:type="spellStart"/>
+      <w:r>
+        <w:rPr>
+          <w:rFonts w:ascii="Times New Roman" w:hAnsi="Times New Roman" w:cs="Times New Roman"/>
+          <w:sz w:val="28"/>
+          <w:szCs w:val="28"/>
+        </w:rPr>
+        <w:t>xcorr</w:t>
+      </w:r>
+      <w:proofErr w:type="spellEnd"/>
+      <w:r>
+        <w:rPr>
+          <w:rFonts w:ascii="Times New Roman" w:hAnsi="Times New Roman" w:cs="Times New Roman"/>
+          <w:sz w:val="28"/>
+          <w:szCs w:val="28"/>
+        </w:rPr>
+        <w:t xml:space="preserve">, </w:t>
+      </w:r>
+      <w:proofErr w:type="spellStart"/>
+      <w:r>
+        <w:rPr>
+          <w:rFonts w:ascii="Times New Roman" w:hAnsi="Times New Roman" w:cs="Times New Roman"/>
+          <w:sz w:val="28"/>
+          <w:szCs w:val="28"/>
+        </w:rPr>
+        <w:t>mean</w:t>
+      </w:r>
+      <w:proofErr w:type="spellEnd"/>
+      <w:r>
+        <w:rPr>
+          <w:rFonts w:ascii="Times New Roman" w:hAnsi="Times New Roman" w:cs="Times New Roman"/>
+          <w:sz w:val="28"/>
+          <w:szCs w:val="28"/>
+        </w:rPr>
+        <w:t xml:space="preserve">, </w:t>
+      </w:r>
+      <w:proofErr w:type="spellStart"/>
+      <w:r>
+        <w:rPr>
+          <w:rFonts w:ascii="Times New Roman" w:hAnsi="Times New Roman" w:cs="Times New Roman"/>
+          <w:sz w:val="28"/>
+          <w:szCs w:val="28"/>
+        </w:rPr>
+        <w:t>std</w:t>
+      </w:r>
+      <w:proofErr w:type="spellEnd"/>
+      <w:r>
+        <w:rPr>
+          <w:rFonts w:ascii="Times New Roman" w:hAnsi="Times New Roman" w:cs="Times New Roman"/>
+          <w:sz w:val="28"/>
+          <w:szCs w:val="28"/>
+        </w:rPr>
+        <w:t xml:space="preserve"> была написана </w:t>
+      </w:r>
+      <w:proofErr w:type="gramStart"/>
+      <w:r>
+        <w:rPr>
+          <w:rFonts w:ascii="Times New Roman" w:hAnsi="Times New Roman" w:cs="Times New Roman"/>
+          <w:sz w:val="28"/>
+          <w:szCs w:val="28"/>
+        </w:rPr>
+        <w:t>программа</w:t>
+      </w:r>
+      <w:proofErr w:type="gramEnd"/>
+      <w:r>
+        <w:rPr>
+          <w:rFonts w:ascii="Times New Roman" w:hAnsi="Times New Roman" w:cs="Times New Roman"/>
+          <w:sz w:val="28"/>
+          <w:szCs w:val="28"/>
+        </w:rPr>
+        <w:t xml:space="preserve"> выполняющая действия требуемые от студента. Результаты представлены на рисунках 4.2 – 4.7.</w:t>
+      </w:r>
+    </w:p>
+    <w:p>
+      <w:pPr>
+        <w:jc w:val="both"/>
+        <w:rPr>
+          <w:rFonts w:ascii="Times New Roman" w:hAnsi="Times New Roman" w:cs="Times New Roman"/>
+          <w:sz w:val="16"/>
+          <w:szCs w:val="16"/>
+        </w:rPr>
+      </w:pPr>
+    </w:p>
+    <w:p>
+      <w:pPr>
+        <w:rPr>
+          <w:rFonts w:ascii="Consolas" w:hAnsi="Consolas" w:cs="Times New Roman"/>
+          <w:sz w:val="20"/>
+          <w:szCs w:val="20"/>
+        </w:rPr>
+      </w:pPr>
+      <w:r>
+        <w:rPr>
+          <w:rFonts w:ascii="Consolas" w:hAnsi="Consolas" w:cs="Times New Roman"/>
+          <w:sz w:val="20"/>
+          <w:szCs w:val="20"/>
+        </w:rPr>
+        <w:t xml:space="preserve">% ДОБАВЛЕНИЕ ИЗОБРАЖЕНИЯ В </w:t>
+      </w:r>
+      <w:r>
+        <w:rPr>
+          <w:rFonts w:ascii="Consolas" w:hAnsi="Consolas" w:cs="Times New Roman"/>
+          <w:sz w:val="20"/>
+          <w:szCs w:val="20"/>
+          <w:lang w:val="en-US"/>
+        </w:rPr>
+        <w:t>MATLAB</w:t>
+      </w:r>
+    </w:p>
+    <w:p>
+      <w:pPr>
+        <w:rPr>
+          <w:rFonts w:ascii="Consolas" w:hAnsi="Consolas" w:cs="Times New Roman"/>
+          <w:sz w:val="20"/>
+          <w:szCs w:val="20"/>
+        </w:rPr>
+      </w:pPr>
+      <w:proofErr w:type="spellStart"/>
+      <w:r>
+        <w:rPr>
+          <w:rFonts w:ascii="Consolas" w:hAnsi="Consolas" w:cs="Times New Roman"/>
+          <w:sz w:val="20"/>
+          <w:szCs w:val="20"/>
+        </w:rPr>
+        <w:t>clear</w:t>
+      </w:r>
+      <w:proofErr w:type="spellEnd"/>
+      <w:r>
+        <w:rPr>
+          <w:rFonts w:ascii="Consolas" w:hAnsi="Consolas" w:cs="Times New Roman"/>
+          <w:sz w:val="20"/>
+          <w:szCs w:val="20"/>
+        </w:rPr>
+        <w:t xml:space="preserve"> </w:t>
+      </w:r>
+      <w:proofErr w:type="spellStart"/>
+      <w:r>
+        <w:rPr>
+          <w:rFonts w:ascii="Consolas" w:hAnsi="Consolas" w:cs="Times New Roman"/>
+          <w:sz w:val="20"/>
+          <w:szCs w:val="20"/>
+        </w:rPr>
+        <w:t>all</w:t>
+      </w:r>
+      <w:proofErr w:type="spellEnd"/>
+      <w:r>
+        <w:rPr>
+          <w:rFonts w:ascii="Consolas" w:hAnsi="Consolas" w:cs="Times New Roman"/>
+          <w:sz w:val="20"/>
+          <w:szCs w:val="20"/>
+        </w:rPr>
+        <w:t>; % очистка рабочего пространства</w:t>
+      </w:r>
+    </w:p>
+    <w:p>
+      <w:pPr>
+        <w:rPr>
+          <w:rFonts w:ascii="Consolas" w:hAnsi="Consolas" w:cs="Times New Roman"/>
+          <w:sz w:val="20"/>
+          <w:szCs w:val="20"/>
+        </w:rPr>
+      </w:pPr>
+      <w:proofErr w:type="spellStart"/>
+      <w:r>
+        <w:rPr>
+          <w:rFonts w:ascii="Consolas" w:hAnsi="Consolas" w:cs="Times New Roman"/>
+          <w:sz w:val="20"/>
+          <w:szCs w:val="20"/>
+        </w:rPr>
+        <w:t>close</w:t>
+      </w:r>
+      <w:proofErr w:type="spellEnd"/>
+      <w:r>
+        <w:rPr>
+          <w:rFonts w:ascii="Consolas" w:hAnsi="Consolas" w:cs="Times New Roman"/>
+          <w:sz w:val="20"/>
+          <w:szCs w:val="20"/>
+        </w:rPr>
+        <w:t xml:space="preserve"> </w:t>
+      </w:r>
+      <w:proofErr w:type="spellStart"/>
+      <w:r>
+        <w:rPr>
+          <w:rFonts w:ascii="Consolas" w:hAnsi="Consolas" w:cs="Times New Roman"/>
+          <w:sz w:val="20"/>
+          <w:szCs w:val="20"/>
+        </w:rPr>
+        <w:t>all</w:t>
+      </w:r>
+      <w:proofErr w:type="spellEnd"/>
+      <w:r>
+        <w:rPr>
+          <w:rFonts w:ascii="Consolas" w:hAnsi="Consolas" w:cs="Times New Roman"/>
+          <w:sz w:val="20"/>
+          <w:szCs w:val="20"/>
+        </w:rPr>
+        <w:t>; % закрываем все созданные фигуры</w:t>
+      </w:r>
+    </w:p>
+    <w:p>
+      <w:pPr>
+        <w:rPr>
+          <w:rFonts w:ascii="Consolas" w:hAnsi="Consolas" w:cs="Times New Roman"/>
+          <w:sz w:val="20"/>
+          <w:szCs w:val="20"/>
+        </w:rPr>
+      </w:pPr>
+      <w:proofErr w:type="spellStart"/>
+      <w:r>
+        <w:rPr>
+          <w:rFonts w:ascii="Consolas" w:hAnsi="Consolas" w:cs="Times New Roman"/>
+          <w:sz w:val="20"/>
+          <w:szCs w:val="20"/>
+        </w:rPr>
+        <w:t>Ts</w:t>
+      </w:r>
+      <w:proofErr w:type="spellEnd"/>
+      <w:r>
+        <w:rPr>
+          <w:rFonts w:ascii="Consolas" w:hAnsi="Consolas" w:cs="Times New Roman"/>
+          <w:sz w:val="20"/>
+          <w:szCs w:val="20"/>
+        </w:rPr>
+        <w:t>=0.01; % шаг во времени (с) (частота квантования)</w:t>
+      </w:r>
+    </w:p>
+    <w:p>
+      <w:pPr>
+        <w:rPr>
+          <w:rFonts w:ascii="Consolas" w:hAnsi="Consolas" w:cs="Times New Roman"/>
+          <w:sz w:val="20"/>
+          <w:szCs w:val="20"/>
+        </w:rPr>
+      </w:pPr>
+      <w:r>
+        <w:rPr>
+          <w:rFonts w:ascii="Consolas" w:hAnsi="Consolas" w:cs="Times New Roman"/>
+          <w:sz w:val="20"/>
+          <w:szCs w:val="20"/>
+        </w:rPr>
+        <w:t>T=100; % длительность процесса (с)</w:t>
+      </w:r>
+    </w:p>
+    <w:p>
+      <w:pPr>
+        <w:rPr>
+          <w:rFonts w:ascii="Consolas" w:hAnsi="Consolas" w:cs="Times New Roman"/>
+          <w:sz w:val="20"/>
+          <w:szCs w:val="20"/>
+        </w:rPr>
+      </w:pPr>
+      <w:r>
+        <w:rPr>
+          <w:rFonts w:ascii="Consolas" w:hAnsi="Consolas" w:cs="Times New Roman"/>
+          <w:sz w:val="20"/>
+          <w:szCs w:val="20"/>
+        </w:rPr>
+        <w:t xml:space="preserve">% </w:t>
+      </w:r>
+      <w:r>
+        <w:rPr>
+          <w:rFonts w:ascii="Consolas" w:hAnsi="Consolas" w:cs="Times New Roman"/>
+          <w:sz w:val="20"/>
+          <w:szCs w:val="20"/>
+        </w:rPr>
+        <w:t>тут вводится путь к изображению</w:t>
+      </w:r>
+    </w:p>
+    <w:p>
+      <w:pPr>
+        <w:rPr>
+          <w:rFonts w:ascii="Consolas" w:hAnsi="Consolas" w:cs="Times New Roman"/>
+          <w:sz w:val="20"/>
+          <w:szCs w:val="20"/>
+        </w:rPr>
+      </w:pPr>
+      <w:r>
+        <w:rPr>
+          <w:rFonts w:ascii="Consolas" w:hAnsi="Consolas" w:cs="Times New Roman"/>
+          <w:sz w:val="20"/>
+          <w:szCs w:val="20"/>
+        </w:rPr>
+        <w:t>[</w:t>
+      </w:r>
+      <w:proofErr w:type="spellStart"/>
+      <w:r>
+        <w:rPr>
+          <w:rFonts w:ascii="Consolas" w:hAnsi="Consolas" w:cs="Times New Roman"/>
+          <w:sz w:val="20"/>
+          <w:szCs w:val="20"/>
+        </w:rPr>
+        <w:t>F_</w:t>
+      </w:r>
+      <w:proofErr w:type="gramStart"/>
+      <w:r>
+        <w:rPr>
+          <w:rFonts w:ascii="Consolas" w:hAnsi="Consolas" w:cs="Times New Roman"/>
+          <w:sz w:val="20"/>
+          <w:szCs w:val="20"/>
+        </w:rPr>
+        <w:t>Name,PathName</w:t>
+      </w:r>
+      <w:proofErr w:type="spellEnd"/>
+      <w:proofErr w:type="gramEnd"/>
+      <w:r>
+        <w:rPr>
+          <w:rFonts w:ascii="Consolas" w:hAnsi="Consolas" w:cs="Times New Roman"/>
+          <w:sz w:val="20"/>
+          <w:szCs w:val="20"/>
+        </w:rPr>
+        <w:t>]=</w:t>
+      </w:r>
+      <w:proofErr w:type="spellStart"/>
+      <w:r>
+        <w:rPr>
+          <w:rFonts w:ascii="Consolas" w:hAnsi="Consolas" w:cs="Times New Roman"/>
+          <w:sz w:val="20"/>
+          <w:szCs w:val="20"/>
+        </w:rPr>
+        <w:t>uigetfile</w:t>
+      </w:r>
+      <w:proofErr w:type="spellEnd"/>
+      <w:r>
+        <w:rPr>
+          <w:rFonts w:ascii="Consolas" w:hAnsi="Consolas" w:cs="Times New Roman"/>
+          <w:sz w:val="20"/>
+          <w:szCs w:val="20"/>
+        </w:rPr>
+        <w:t>('*.</w:t>
+      </w:r>
+      <w:proofErr w:type="spellStart"/>
+      <w:r>
+        <w:rPr>
+          <w:rFonts w:ascii="Consolas" w:hAnsi="Consolas" w:cs="Times New Roman"/>
+          <w:sz w:val="20"/>
+          <w:szCs w:val="20"/>
+        </w:rPr>
+        <w:t>png</w:t>
+      </w:r>
+      <w:proofErr w:type="spellEnd"/>
+      <w:r>
+        <w:rPr>
+          <w:rFonts w:ascii="Consolas" w:hAnsi="Consolas" w:cs="Times New Roman"/>
+          <w:sz w:val="20"/>
+          <w:szCs w:val="20"/>
+        </w:rPr>
+        <w:t xml:space="preserve">','Выберите имя файла с изображением'); </w:t>
+      </w:r>
+    </w:p>
+    <w:p>
+      <w:pPr>
+        <w:rPr>
+          <w:rFonts w:ascii="Consolas" w:hAnsi="Consolas" w:cs="Times New Roman"/>
+          <w:sz w:val="20"/>
+          <w:szCs w:val="20"/>
+          <w:lang w:val="en-US"/>
+        </w:rPr>
+      </w:pPr>
+      <w:r>
+        <w:rPr>
+          <w:rFonts w:ascii="Consolas" w:hAnsi="Consolas" w:cs="Times New Roman"/>
+          <w:sz w:val="20"/>
+          <w:szCs w:val="20"/>
+          <w:lang w:val="en-US"/>
+        </w:rPr>
+        <w:t>I=</w:t>
+      </w:r>
+      <w:proofErr w:type="spellStart"/>
+      <w:proofErr w:type="gramStart"/>
+      <w:r>
+        <w:rPr>
+          <w:rFonts w:ascii="Consolas" w:hAnsi="Consolas" w:cs="Times New Roman"/>
+          <w:sz w:val="20"/>
+          <w:szCs w:val="20"/>
+          <w:lang w:val="en-US"/>
+        </w:rPr>
+        <w:t>imread</w:t>
+      </w:r>
+      <w:proofErr w:type="spellEnd"/>
+      <w:r>
+        <w:rPr>
+          <w:rFonts w:ascii="Consolas" w:hAnsi="Consolas" w:cs="Times New Roman"/>
+          <w:sz w:val="20"/>
+          <w:szCs w:val="20"/>
+          <w:lang w:val="en-US"/>
+        </w:rPr>
+        <w:t>(</w:t>
+      </w:r>
+      <w:proofErr w:type="gramEnd"/>
+      <w:r>
+        <w:rPr>
+          <w:rFonts w:ascii="Consolas" w:hAnsi="Consolas" w:cs="Times New Roman"/>
+          <w:sz w:val="20"/>
+          <w:szCs w:val="20"/>
+          <w:lang w:val="en-US"/>
+        </w:rPr>
+        <w:t>[</w:t>
+      </w:r>
+      <w:proofErr w:type="spellStart"/>
+      <w:r>
+        <w:rPr>
+          <w:rFonts w:ascii="Consolas" w:hAnsi="Consolas" w:cs="Times New Roman"/>
+          <w:sz w:val="20"/>
+          <w:szCs w:val="20"/>
+          <w:lang w:val="en-US"/>
+        </w:rPr>
+        <w:t>PathName</w:t>
+      </w:r>
+      <w:proofErr w:type="spellEnd"/>
+      <w:r>
+        <w:rPr>
+          <w:rFonts w:ascii="Consolas" w:hAnsi="Consolas" w:cs="Times New Roman"/>
+          <w:sz w:val="20"/>
+          <w:szCs w:val="20"/>
+          <w:lang w:val="en-US"/>
+        </w:rPr>
+        <w:t xml:space="preserve"> </w:t>
+      </w:r>
+      <w:proofErr w:type="spellStart"/>
+      <w:r>
+        <w:rPr>
+          <w:rFonts w:ascii="Consolas" w:hAnsi="Consolas" w:cs="Times New Roman"/>
+          <w:sz w:val="20"/>
+          <w:szCs w:val="20"/>
+          <w:lang w:val="en-US"/>
+        </w:rPr>
+        <w:t>F_Name</w:t>
+      </w:r>
+      <w:proofErr w:type="spellEnd"/>
+      <w:r>
+        <w:rPr>
+          <w:rFonts w:ascii="Consolas" w:hAnsi="Consolas" w:cs="Times New Roman"/>
+          <w:sz w:val="20"/>
+          <w:szCs w:val="20"/>
+          <w:lang w:val="en-US"/>
+        </w:rPr>
+        <w:t>]);</w:t>
+      </w:r>
+    </w:p>
+    <w:p>
+      <w:pPr>
+        <w:rPr>
+          <w:rFonts w:ascii="Consolas" w:hAnsi="Consolas" w:cs="Times New Roman"/>
+          <w:sz w:val="20"/>
+          <w:szCs w:val="20"/>
+        </w:rPr>
+      </w:pPr>
+      <w:proofErr w:type="spellStart"/>
+      <w:proofErr w:type="gramStart"/>
+      <w:r>
+        <w:rPr>
+          <w:rFonts w:ascii="Consolas" w:hAnsi="Consolas" w:cs="Times New Roman"/>
+          <w:sz w:val="20"/>
+          <w:szCs w:val="20"/>
+        </w:rPr>
+        <w:t>figure</w:t>
+      </w:r>
+      <w:proofErr w:type="spellEnd"/>
+      <w:r>
+        <w:rPr>
+          <w:rFonts w:ascii="Consolas" w:hAnsi="Consolas" w:cs="Times New Roman"/>
+          <w:sz w:val="20"/>
+          <w:szCs w:val="20"/>
+        </w:rPr>
+        <w:t>(</w:t>
+      </w:r>
+      <w:proofErr w:type="gramEnd"/>
+      <w:r>
+        <w:rPr>
+          <w:rFonts w:ascii="Consolas" w:hAnsi="Consolas" w:cs="Times New Roman"/>
+          <w:sz w:val="20"/>
+          <w:szCs w:val="20"/>
+        </w:rPr>
+        <w:t>1);</w:t>
+      </w:r>
+      <w:r>
+        <w:rPr>
+          <w:rFonts w:ascii="Consolas" w:hAnsi="Consolas" w:cs="Times New Roman"/>
+          <w:sz w:val="20"/>
+          <w:szCs w:val="20"/>
+        </w:rPr>
+        <w:t xml:space="preserve"> % создание области </w:t>
+      </w:r>
+      <w:r>
+        <w:rPr>
+          <w:rFonts w:ascii="Consolas" w:hAnsi="Consolas" w:cs="Times New Roman"/>
+          <w:sz w:val="20"/>
+          <w:szCs w:val="20"/>
+          <w:lang w:val="en-US"/>
+        </w:rPr>
+        <w:t>figure</w:t>
+      </w:r>
+      <w:r>
+        <w:rPr>
+          <w:rFonts w:ascii="Consolas" w:hAnsi="Consolas" w:cs="Times New Roman"/>
+          <w:sz w:val="20"/>
+          <w:szCs w:val="20"/>
+        </w:rPr>
+        <w:t xml:space="preserve"> 1</w:t>
+      </w:r>
+    </w:p>
+    <w:p>
+      <w:pPr>
+        <w:rPr>
+          <w:rFonts w:ascii="Consolas" w:hAnsi="Consolas" w:cs="Times New Roman"/>
+          <w:sz w:val="20"/>
+          <w:szCs w:val="20"/>
+        </w:rPr>
+      </w:pPr>
+      <w:proofErr w:type="spellStart"/>
+      <w:r>
+        <w:rPr>
+          <w:rFonts w:ascii="Consolas" w:hAnsi="Consolas" w:cs="Times New Roman"/>
+          <w:sz w:val="20"/>
+          <w:szCs w:val="20"/>
+        </w:rPr>
+        <w:t>imshow</w:t>
+      </w:r>
+      <w:proofErr w:type="spellEnd"/>
+      <w:r>
+        <w:rPr>
+          <w:rFonts w:ascii="Consolas" w:hAnsi="Consolas" w:cs="Times New Roman"/>
+          <w:sz w:val="20"/>
+          <w:szCs w:val="20"/>
+        </w:rPr>
+        <w:t>(I);</w:t>
+      </w:r>
+      <w:r>
+        <w:rPr>
+          <w:rFonts w:ascii="Consolas" w:hAnsi="Consolas" w:cs="Times New Roman"/>
+          <w:sz w:val="20"/>
+          <w:szCs w:val="20"/>
+        </w:rPr>
+        <w:t xml:space="preserve"> </w:t>
+      </w:r>
+      <w:r>
+        <w:rPr>
+          <w:rFonts w:ascii="Consolas" w:hAnsi="Consolas" w:cs="Times New Roman"/>
+          <w:sz w:val="20"/>
+          <w:szCs w:val="20"/>
+        </w:rPr>
+        <w:t xml:space="preserve">% отображение картинки в </w:t>
+      </w:r>
+      <w:proofErr w:type="spellStart"/>
+      <w:r>
+        <w:rPr>
+          <w:rFonts w:ascii="Consolas" w:hAnsi="Consolas" w:cs="Times New Roman"/>
+          <w:sz w:val="20"/>
+          <w:szCs w:val="20"/>
+        </w:rPr>
+        <w:t>figure</w:t>
+      </w:r>
+      <w:proofErr w:type="spellEnd"/>
+      <w:r>
+        <w:rPr>
+          <w:rFonts w:ascii="Consolas" w:hAnsi="Consolas" w:cs="Times New Roman"/>
+          <w:sz w:val="20"/>
+          <w:szCs w:val="20"/>
+        </w:rPr>
+        <w:t xml:space="preserve"> 1</w:t>
+      </w:r>
+    </w:p>
+    <w:p>
+      <w:pPr>
+        <w:ind w:firstLine="705"/>
+        <w:jc w:val="center"/>
+        <w:rPr>
+          <w:rFonts w:ascii="Times New Roman" w:hAnsi="Times New Roman" w:cs="Times New Roman"/>
+          <w:sz w:val="28"/>
+          <w:szCs w:val="28"/>
+        </w:rPr>
+      </w:pPr>
+      <w:r>
+        <w:rPr>
+          <w:noProof/>
+        </w:rPr>
+        <w:lastRenderedPageBreak/>
+        <w:drawing>
+          <wp:inline distT="0" distB="0" distL="0" distR="0" wp14:anchorId="46A86212" wp14:editId="23BF07AE">
+            <wp:extent cx="5616575" cy="3712277"/>
+            <wp:effectExtent l="0" t="0" r="3175" b="2540"/>
+            <wp:docPr id="2" name="Рисунок 2"/>
+            <wp:cNvGraphicFramePr>
+              <a:graphicFrameLocks xmlns:a="http://schemas.openxmlformats.org/drawingml/2006/main" noChangeAspect="1"/>
+            </wp:cNvGraphicFramePr>
+            <a:graphic xmlns:a="http://schemas.openxmlformats.org/drawingml/2006/main">
+              <a:graphicData uri="http://schemas.openxmlformats.org/drawingml/2006/picture">
+                <pic:pic xmlns:pic="http://schemas.openxmlformats.org/drawingml/2006/picture">
+                  <pic:nvPicPr>
+                    <pic:cNvPr id="1" name=""/>
+                    <pic:cNvPicPr/>
+                  </pic:nvPicPr>
+                  <pic:blipFill>
+                    <a:blip r:embed="rId7"/>
+                    <a:stretch>
+                      <a:fillRect/>
+                    </a:stretch>
+                  </pic:blipFill>
+                  <pic:spPr>
+                    <a:xfrm>
+                      <a:off x="0" y="0"/>
+                      <a:ext cx="5632838" cy="3723026"/>
+                    </a:xfrm>
+                    <a:prstGeom prst="rect">
+                      <a:avLst/>
+                    </a:prstGeom>
+                  </pic:spPr>
+                </pic:pic>
+              </a:graphicData>
+            </a:graphic>
+          </wp:inline>
+        </w:drawing>
+      </w:r>
+    </w:p>
+    <w:p>
+      <w:pPr>
+        <w:ind w:firstLine="705"/>
+        <w:jc w:val="center"/>
+        <w:rPr>
+          <w:rFonts w:ascii="Times New Roman" w:hAnsi="Times New Roman" w:cs="Times New Roman"/>
+          <w:sz w:val="28"/>
+          <w:szCs w:val="28"/>
+        </w:rPr>
+      </w:pPr>
+      <w:r>
+        <w:rPr>
+          <w:rFonts w:ascii="Times New Roman" w:hAnsi="Times New Roman" w:cs="Times New Roman"/>
+          <w:sz w:val="28"/>
+          <w:szCs w:val="28"/>
+        </w:rPr>
+        <w:t xml:space="preserve">Рисунок </w:t>
+      </w:r>
+      <w:r>
+        <w:rPr>
+          <w:rFonts w:ascii="Times New Roman" w:hAnsi="Times New Roman" w:cs="Times New Roman"/>
+          <w:sz w:val="28"/>
+          <w:szCs w:val="28"/>
+        </w:rPr>
+        <w:t>4.</w:t>
+      </w:r>
+      <w:r>
+        <w:rPr>
+          <w:rFonts w:ascii="Times New Roman" w:hAnsi="Times New Roman" w:cs="Times New Roman"/>
+          <w:sz w:val="28"/>
+          <w:szCs w:val="28"/>
+        </w:rPr>
+        <w:t xml:space="preserve">2 – </w:t>
+      </w:r>
+      <w:r>
+        <w:rPr>
+          <w:rFonts w:ascii="Times New Roman" w:hAnsi="Times New Roman" w:cs="Times New Roman"/>
+          <w:sz w:val="28"/>
+          <w:szCs w:val="28"/>
+        </w:rPr>
+        <w:t>И</w:t>
+      </w:r>
+      <w:r>
+        <w:rPr>
+          <w:rFonts w:ascii="Times New Roman" w:hAnsi="Times New Roman" w:cs="Times New Roman"/>
+          <w:sz w:val="28"/>
+          <w:szCs w:val="28"/>
+        </w:rPr>
+        <w:t>сследуемое изображение</w:t>
+      </w:r>
+    </w:p>
+    <w:p>
+      <w:pPr>
+        <w:ind w:firstLine="705"/>
+        <w:jc w:val="center"/>
+        <w:rPr>
+          <w:rFonts w:ascii="Times New Roman" w:hAnsi="Times New Roman" w:cs="Times New Roman"/>
+          <w:sz w:val="8"/>
+          <w:szCs w:val="8"/>
+        </w:rPr>
+      </w:pPr>
+    </w:p>
+    <w:p>
+      <w:pPr>
+        <w:rPr>
+          <w:rFonts w:ascii="Consolas" w:hAnsi="Consolas" w:cs="Times New Roman"/>
+          <w:sz w:val="20"/>
+          <w:szCs w:val="20"/>
+        </w:rPr>
+      </w:pPr>
+      <w:r>
+        <w:rPr>
+          <w:rFonts w:ascii="Consolas" w:hAnsi="Consolas" w:cs="Times New Roman"/>
+          <w:sz w:val="20"/>
+          <w:szCs w:val="20"/>
+        </w:rPr>
+        <w:t>% ПОСТРОЕНИЕ ГРАФИКА ПРОЦЕССА</w:t>
+      </w:r>
+    </w:p>
+    <w:p>
+      <w:pPr>
+        <w:rPr>
+          <w:rFonts w:ascii="Consolas" w:hAnsi="Consolas" w:cs="Times New Roman"/>
+          <w:sz w:val="20"/>
+          <w:szCs w:val="20"/>
+        </w:rPr>
+      </w:pPr>
+      <w:r>
+        <w:rPr>
+          <w:rFonts w:ascii="Consolas" w:hAnsi="Consolas" w:cs="Times New Roman"/>
+          <w:sz w:val="20"/>
+          <w:szCs w:val="20"/>
+        </w:rPr>
+        <w:t>A=</w:t>
+      </w:r>
+      <w:proofErr w:type="spellStart"/>
+      <w:r>
+        <w:rPr>
+          <w:rFonts w:ascii="Consolas" w:hAnsi="Consolas" w:cs="Times New Roman"/>
+          <w:sz w:val="20"/>
+          <w:szCs w:val="20"/>
+        </w:rPr>
+        <w:t>double</w:t>
+      </w:r>
+      <w:proofErr w:type="spellEnd"/>
+      <w:r>
+        <w:rPr>
+          <w:rFonts w:ascii="Consolas" w:hAnsi="Consolas" w:cs="Times New Roman"/>
+          <w:sz w:val="20"/>
+          <w:szCs w:val="20"/>
+        </w:rPr>
+        <w:t xml:space="preserve">(I); % преобразование типов – беззнакового целого </w:t>
+      </w:r>
+      <w:proofErr w:type="spellStart"/>
+      <w:r>
+        <w:rPr>
+          <w:rFonts w:ascii="Consolas" w:hAnsi="Consolas" w:cs="Times New Roman"/>
+          <w:sz w:val="20"/>
+          <w:szCs w:val="20"/>
+          <w:lang w:val="en-US"/>
+        </w:rPr>
+        <w:t>uint</w:t>
+      </w:r>
+      <w:proofErr w:type="spellEnd"/>
+      <w:r>
+        <w:rPr>
+          <w:rFonts w:ascii="Consolas" w:hAnsi="Consolas" w:cs="Times New Roman"/>
+          <w:sz w:val="20"/>
+          <w:szCs w:val="20"/>
+        </w:rPr>
+        <w:t xml:space="preserve">8 к </w:t>
+      </w:r>
+      <w:r>
+        <w:rPr>
+          <w:rFonts w:ascii="Consolas" w:hAnsi="Consolas" w:cs="Times New Roman"/>
+          <w:sz w:val="20"/>
+          <w:szCs w:val="20"/>
+          <w:lang w:val="en-US"/>
+        </w:rPr>
+        <w:t>double</w:t>
+      </w:r>
+      <w:r>
+        <w:rPr>
+          <w:rFonts w:ascii="Consolas" w:hAnsi="Consolas" w:cs="Times New Roman"/>
+          <w:sz w:val="20"/>
+          <w:szCs w:val="20"/>
+        </w:rPr>
+        <w:t xml:space="preserve"> для обеспечения возможности выполнения арифметических операций</w:t>
+      </w:r>
+    </w:p>
+    <w:p>
+      <w:pPr>
+        <w:rPr>
+          <w:rFonts w:ascii="Consolas" w:hAnsi="Consolas" w:cs="Times New Roman"/>
+          <w:sz w:val="20"/>
+          <w:szCs w:val="20"/>
+        </w:rPr>
+      </w:pPr>
+      <w:proofErr w:type="spellStart"/>
+      <w:r>
+        <w:rPr>
+          <w:rFonts w:ascii="Consolas" w:hAnsi="Consolas" w:cs="Times New Roman"/>
+          <w:sz w:val="20"/>
+          <w:szCs w:val="20"/>
+        </w:rPr>
+        <w:t>variable</w:t>
+      </w:r>
+      <w:proofErr w:type="spellEnd"/>
+      <w:r>
+        <w:rPr>
+          <w:rFonts w:ascii="Consolas" w:hAnsi="Consolas" w:cs="Times New Roman"/>
+          <w:sz w:val="20"/>
+          <w:szCs w:val="20"/>
+        </w:rPr>
+        <w:t xml:space="preserve"> = A</w:t>
+      </w:r>
+      <w:proofErr w:type="gramStart"/>
+      <w:r>
+        <w:rPr>
+          <w:rFonts w:ascii="Consolas" w:hAnsi="Consolas" w:cs="Times New Roman"/>
+          <w:sz w:val="20"/>
+          <w:szCs w:val="20"/>
+        </w:rPr>
+        <w:t>(:,</w:t>
+      </w:r>
+      <w:proofErr w:type="gramEnd"/>
+      <w:r>
+        <w:rPr>
+          <w:rFonts w:ascii="Consolas" w:hAnsi="Consolas" w:cs="Times New Roman"/>
+          <w:sz w:val="20"/>
+          <w:szCs w:val="20"/>
+        </w:rPr>
+        <w:t xml:space="preserve">1); </w:t>
+      </w:r>
+      <w:r>
+        <w:rPr>
+          <w:rFonts w:ascii="Consolas" w:hAnsi="Consolas" w:cs="Times New Roman"/>
+          <w:sz w:val="20"/>
+          <w:szCs w:val="20"/>
+        </w:rPr>
+        <w:t xml:space="preserve">% </w:t>
+      </w:r>
+      <w:r>
+        <w:rPr>
+          <w:rFonts w:ascii="Consolas" w:hAnsi="Consolas" w:cs="Times New Roman"/>
+          <w:sz w:val="20"/>
+          <w:szCs w:val="20"/>
+        </w:rPr>
+        <w:t>выбираем 1 столбец для формирования вектора случайного процесса</w:t>
+      </w:r>
+    </w:p>
+    <w:p>
+      <w:pPr>
+        <w:rPr>
+          <w:rFonts w:ascii="Consolas" w:hAnsi="Consolas" w:cs="Times New Roman"/>
+          <w:sz w:val="20"/>
+          <w:szCs w:val="20"/>
+          <w:lang w:val="en-US"/>
+        </w:rPr>
+      </w:pPr>
+      <w:proofErr w:type="gramStart"/>
+      <w:r>
+        <w:rPr>
+          <w:rFonts w:ascii="Consolas" w:hAnsi="Consolas" w:cs="Times New Roman"/>
+          <w:sz w:val="20"/>
+          <w:szCs w:val="20"/>
+          <w:lang w:val="en-US"/>
+        </w:rPr>
+        <w:t>figure(</w:t>
+      </w:r>
+      <w:proofErr w:type="gramEnd"/>
+      <w:r>
+        <w:rPr>
+          <w:rFonts w:ascii="Consolas" w:hAnsi="Consolas" w:cs="Times New Roman"/>
+          <w:sz w:val="20"/>
+          <w:szCs w:val="20"/>
+          <w:lang w:val="en-US"/>
+        </w:rPr>
+        <w:t>2);</w:t>
+      </w:r>
+    </w:p>
+    <w:p>
+      <w:pPr>
+        <w:rPr>
+          <w:rFonts w:ascii="Consolas" w:hAnsi="Consolas" w:cs="Times New Roman"/>
+          <w:sz w:val="20"/>
+          <w:szCs w:val="20"/>
+          <w:lang w:val="en-US"/>
+        </w:rPr>
+      </w:pPr>
+      <w:r>
+        <w:rPr>
+          <w:rFonts w:ascii="Consolas" w:hAnsi="Consolas" w:cs="Times New Roman"/>
+          <w:sz w:val="20"/>
+          <w:szCs w:val="20"/>
+          <w:lang w:val="en-US"/>
+        </w:rPr>
+        <w:t xml:space="preserve">stem(variable); </w:t>
+      </w:r>
+    </w:p>
+    <w:p>
+      <w:pPr>
+        <w:rPr>
+          <w:rFonts w:ascii="Consolas" w:hAnsi="Consolas" w:cs="Times New Roman"/>
+          <w:sz w:val="20"/>
+          <w:szCs w:val="20"/>
+          <w:lang w:val="en-US"/>
+        </w:rPr>
+      </w:pPr>
+      <w:r>
+        <w:rPr>
+          <w:rFonts w:ascii="Consolas" w:hAnsi="Consolas" w:cs="Times New Roman"/>
+          <w:sz w:val="20"/>
+          <w:szCs w:val="20"/>
+          <w:lang w:val="en-US"/>
+        </w:rPr>
+        <w:t>title('PROCES');</w:t>
+      </w:r>
+    </w:p>
+    <w:p>
+      <w:pPr>
+        <w:rPr>
+          <w:rFonts w:ascii="Consolas" w:hAnsi="Consolas" w:cs="Times New Roman"/>
+          <w:sz w:val="20"/>
+          <w:szCs w:val="20"/>
+        </w:rPr>
+      </w:pPr>
+      <w:proofErr w:type="spellStart"/>
+      <w:r>
+        <w:rPr>
+          <w:rFonts w:ascii="Consolas" w:hAnsi="Consolas" w:cs="Times New Roman"/>
+          <w:sz w:val="20"/>
+          <w:szCs w:val="20"/>
+        </w:rPr>
+        <w:t>ylabel</w:t>
+      </w:r>
+      <w:proofErr w:type="spellEnd"/>
+      <w:r>
+        <w:rPr>
+          <w:rFonts w:ascii="Consolas" w:hAnsi="Consolas" w:cs="Times New Roman"/>
+          <w:sz w:val="20"/>
+          <w:szCs w:val="20"/>
+        </w:rPr>
+        <w:t>('Y');</w:t>
+      </w:r>
+    </w:p>
+    <w:p>
+      <w:pPr>
+        <w:rPr>
+          <w:rFonts w:ascii="Consolas" w:hAnsi="Consolas" w:cs="Times New Roman"/>
+          <w:sz w:val="20"/>
+          <w:szCs w:val="20"/>
+        </w:rPr>
+      </w:pPr>
+      <w:proofErr w:type="spellStart"/>
+      <w:r>
+        <w:rPr>
+          <w:rFonts w:ascii="Consolas" w:hAnsi="Consolas" w:cs="Times New Roman"/>
+          <w:sz w:val="20"/>
+          <w:szCs w:val="20"/>
+        </w:rPr>
+        <w:t>xlabel</w:t>
+      </w:r>
+      <w:proofErr w:type="spellEnd"/>
+      <w:r>
+        <w:rPr>
+          <w:rFonts w:ascii="Consolas" w:hAnsi="Consolas" w:cs="Times New Roman"/>
+          <w:sz w:val="20"/>
+          <w:szCs w:val="20"/>
+        </w:rPr>
+        <w:t>('N');</w:t>
+      </w:r>
+    </w:p>
+    <w:p>
+      <w:pPr>
+        <w:rPr>
+          <w:rFonts w:ascii="Consolas" w:hAnsi="Consolas" w:cs="Times New Roman"/>
+          <w:sz w:val="8"/>
+          <w:szCs w:val="8"/>
+        </w:rPr>
+      </w:pPr>
+    </w:p>
+    <w:p>
+      <w:pPr>
+        <w:jc w:val="center"/>
+        <w:rPr>
+          <w:rFonts w:ascii="Times New Roman" w:hAnsi="Times New Roman" w:cs="Times New Roman"/>
+          <w:sz w:val="28"/>
+          <w:szCs w:val="28"/>
+        </w:rPr>
+      </w:pPr>
+      <w:r>
+        <w:rPr>
+          <w:noProof/>
+        </w:rPr>
+        <w:drawing>
+          <wp:inline distT="0" distB="0" distL="0" distR="0" wp14:anchorId="4D75B509" wp14:editId="0BFBDDDD">
+            <wp:extent cx="6480175" cy="2653665"/>
+            <wp:effectExtent l="0" t="0" r="0" b="0"/>
+            <wp:docPr id="3" name="Рисунок 3"/>
+            <wp:cNvGraphicFramePr>
+              <a:graphicFrameLocks xmlns:a="http://schemas.openxmlformats.org/drawingml/2006/main" noChangeAspect="1"/>
+            </wp:cNvGraphicFramePr>
+            <a:graphic xmlns:a="http://schemas.openxmlformats.org/drawingml/2006/main">
+              <a:graphicData uri="http://schemas.openxmlformats.org/drawingml/2006/picture">
+                <pic:pic xmlns:pic="http://schemas.openxmlformats.org/drawingml/2006/picture">
+                  <pic:nvPicPr>
+                    <pic:cNvPr id="1" name=""/>
+                    <pic:cNvPicPr/>
+                  </pic:nvPicPr>
+                  <pic:blipFill>
+                    <a:blip r:embed="rId8"/>
+                    <a:stretch>
+                      <a:fillRect/>
+                    </a:stretch>
+                  </pic:blipFill>
+                  <pic:spPr>
+                    <a:xfrm>
+                      <a:off x="0" y="0"/>
+                      <a:ext cx="6485062" cy="2655666"/>
+                    </a:xfrm>
+                    <a:prstGeom prst="rect">
+                      <a:avLst/>
+                    </a:prstGeom>
+                  </pic:spPr>
+                </pic:pic>
+              </a:graphicData>
+            </a:graphic>
+          </wp:inline>
+        </w:drawing>
+      </w:r>
+    </w:p>
+    <w:p>
+      <w:pPr>
+        <w:jc w:val="center"/>
+        <w:rPr>
+          <w:rFonts w:ascii="Times New Roman" w:hAnsi="Times New Roman" w:cs="Times New Roman"/>
+          <w:sz w:val="28"/>
+          <w:szCs w:val="28"/>
+        </w:rPr>
+      </w:pPr>
+      <w:r>
+        <w:rPr>
+          <w:rFonts w:ascii="Times New Roman" w:hAnsi="Times New Roman" w:cs="Times New Roman"/>
+          <w:sz w:val="28"/>
+          <w:szCs w:val="28"/>
+        </w:rPr>
+        <w:t>Рисунок 4.3 – График случайного процесса, полученного из столбца матрицы</w:t>
+      </w:r>
+      <w:r>
+        <w:rPr>
+          <w:rFonts w:ascii="Times New Roman" w:hAnsi="Times New Roman" w:cs="Times New Roman"/>
+          <w:sz w:val="28"/>
+          <w:szCs w:val="28"/>
+        </w:rPr>
+        <w:t xml:space="preserve"> </w:t>
+      </w:r>
+      <w:r>
+        <w:rPr>
+          <w:rFonts w:ascii="Times New Roman" w:hAnsi="Times New Roman" w:cs="Times New Roman"/>
+          <w:sz w:val="28"/>
+          <w:szCs w:val="28"/>
+        </w:rPr>
+        <w:t>введённого изображения. Y–величина яркости, N–номер отсчёта.</w:t>
+      </w:r>
+    </w:p>
+    <w:p>
+      <w:pPr>
+        <w:rPr>
+          <w:rFonts w:ascii="Consolas" w:hAnsi="Consolas" w:cs="Times New Roman"/>
+          <w:sz w:val="20"/>
+          <w:szCs w:val="20"/>
+        </w:rPr>
+      </w:pPr>
+      <w:proofErr w:type="gramStart"/>
+      <w:r>
+        <w:rPr>
+          <w:rFonts w:ascii="Consolas" w:hAnsi="Consolas" w:cs="Times New Roman"/>
+          <w:sz w:val="20"/>
+          <w:szCs w:val="20"/>
+        </w:rPr>
+        <w:lastRenderedPageBreak/>
+        <w:t>%  ПОСТРОЕНИЕ</w:t>
+      </w:r>
+      <w:proofErr w:type="gramEnd"/>
+      <w:r>
+        <w:rPr>
+          <w:rFonts w:ascii="Consolas" w:hAnsi="Consolas" w:cs="Times New Roman"/>
+          <w:sz w:val="20"/>
+          <w:szCs w:val="20"/>
+        </w:rPr>
+        <w:t xml:space="preserve"> ГИСТОГРАММЫ    </w:t>
+      </w:r>
+    </w:p>
+    <w:p>
+      <w:pPr>
+        <w:rPr>
+          <w:rFonts w:ascii="Consolas" w:hAnsi="Consolas" w:cs="Times New Roman"/>
+          <w:sz w:val="20"/>
+          <w:szCs w:val="20"/>
+        </w:rPr>
+      </w:pPr>
+      <w:r>
+        <w:rPr>
+          <w:rFonts w:ascii="Consolas" w:hAnsi="Consolas" w:cs="Times New Roman"/>
+          <w:sz w:val="20"/>
+          <w:szCs w:val="20"/>
+        </w:rPr>
+        <w:t>n=</w:t>
+      </w:r>
+      <w:proofErr w:type="spellStart"/>
+      <w:r>
+        <w:rPr>
+          <w:rFonts w:ascii="Consolas" w:hAnsi="Consolas" w:cs="Times New Roman"/>
+          <w:sz w:val="20"/>
+          <w:szCs w:val="20"/>
+        </w:rPr>
+        <w:t>length</w:t>
+      </w:r>
+      <w:proofErr w:type="spellEnd"/>
+      <w:r>
+        <w:rPr>
+          <w:rFonts w:ascii="Consolas" w:hAnsi="Consolas" w:cs="Times New Roman"/>
+          <w:sz w:val="20"/>
+          <w:szCs w:val="20"/>
+        </w:rPr>
+        <w:t>(</w:t>
+      </w:r>
+      <w:proofErr w:type="spellStart"/>
+      <w:r>
+        <w:rPr>
+          <w:rFonts w:ascii="Consolas" w:hAnsi="Consolas" w:cs="Times New Roman"/>
+          <w:sz w:val="20"/>
+          <w:szCs w:val="20"/>
+        </w:rPr>
+        <w:t>variable</w:t>
+      </w:r>
+      <w:proofErr w:type="spellEnd"/>
+      <w:proofErr w:type="gramStart"/>
+      <w:r>
+        <w:rPr>
+          <w:rFonts w:ascii="Consolas" w:hAnsi="Consolas" w:cs="Times New Roman"/>
+          <w:sz w:val="20"/>
+          <w:szCs w:val="20"/>
+        </w:rPr>
+        <w:t>);  %</w:t>
+      </w:r>
+      <w:proofErr w:type="gramEnd"/>
+      <w:r>
+        <w:rPr>
+          <w:rFonts w:ascii="Consolas" w:hAnsi="Consolas" w:cs="Times New Roman"/>
+          <w:sz w:val="20"/>
+          <w:szCs w:val="20"/>
+        </w:rPr>
+        <w:t xml:space="preserve"> получаем длину вектора случайного процесса</w:t>
+      </w:r>
+    </w:p>
+    <w:p>
+      <w:pPr>
+        <w:rPr>
+          <w:rFonts w:ascii="Consolas" w:hAnsi="Consolas" w:cs="Times New Roman"/>
+          <w:sz w:val="20"/>
+          <w:szCs w:val="20"/>
+        </w:rPr>
+      </w:pPr>
+      <w:r>
+        <w:rPr>
+          <w:rFonts w:ascii="Consolas" w:hAnsi="Consolas" w:cs="Times New Roman"/>
+          <w:sz w:val="20"/>
+          <w:szCs w:val="20"/>
+        </w:rPr>
+        <w:t>k=</w:t>
+      </w:r>
+      <w:proofErr w:type="spellStart"/>
+      <w:r>
+        <w:rPr>
+          <w:rFonts w:ascii="Consolas" w:hAnsi="Consolas" w:cs="Times New Roman"/>
+          <w:sz w:val="20"/>
+          <w:szCs w:val="20"/>
+        </w:rPr>
+        <w:t>round</w:t>
+      </w:r>
+      <w:proofErr w:type="spellEnd"/>
+      <w:r>
+        <w:rPr>
+          <w:rFonts w:ascii="Consolas" w:hAnsi="Consolas" w:cs="Times New Roman"/>
+          <w:sz w:val="20"/>
+          <w:szCs w:val="20"/>
+        </w:rPr>
+        <w:t>(</w:t>
+      </w:r>
+      <w:proofErr w:type="spellStart"/>
+      <w:r>
+        <w:rPr>
+          <w:rFonts w:ascii="Consolas" w:hAnsi="Consolas" w:cs="Times New Roman"/>
+          <w:sz w:val="20"/>
+          <w:szCs w:val="20"/>
+        </w:rPr>
+        <w:t>sqrt</w:t>
+      </w:r>
+      <w:proofErr w:type="spellEnd"/>
+      <w:r>
+        <w:rPr>
+          <w:rFonts w:ascii="Consolas" w:hAnsi="Consolas" w:cs="Times New Roman"/>
+          <w:sz w:val="20"/>
+          <w:szCs w:val="20"/>
+        </w:rPr>
+        <w:t>(n)); % определение оптимального количества интервалов гистограммы</w:t>
+      </w:r>
+    </w:p>
+    <w:p>
+      <w:pPr>
+        <w:rPr>
+          <w:rFonts w:ascii="Consolas" w:hAnsi="Consolas" w:cs="Times New Roman"/>
+          <w:sz w:val="20"/>
+          <w:szCs w:val="20"/>
+        </w:rPr>
+      </w:pPr>
+      <w:proofErr w:type="spellStart"/>
+      <w:proofErr w:type="gramStart"/>
+      <w:r>
+        <w:rPr>
+          <w:rFonts w:ascii="Consolas" w:hAnsi="Consolas" w:cs="Times New Roman"/>
+          <w:sz w:val="20"/>
+          <w:szCs w:val="20"/>
+        </w:rPr>
+        <w:t>figure</w:t>
+      </w:r>
+      <w:proofErr w:type="spellEnd"/>
+      <w:r>
+        <w:rPr>
+          <w:rFonts w:ascii="Consolas" w:hAnsi="Consolas" w:cs="Times New Roman"/>
+          <w:sz w:val="20"/>
+          <w:szCs w:val="20"/>
+        </w:rPr>
+        <w:t>(</w:t>
+      </w:r>
+      <w:proofErr w:type="gramEnd"/>
+      <w:r>
+        <w:rPr>
+          <w:rFonts w:ascii="Consolas" w:hAnsi="Consolas" w:cs="Times New Roman"/>
+          <w:sz w:val="20"/>
+          <w:szCs w:val="20"/>
+        </w:rPr>
+        <w:t>3);</w:t>
+      </w:r>
+    </w:p>
+    <w:p>
+      <w:pPr>
+        <w:rPr>
+          <w:rFonts w:ascii="Consolas" w:hAnsi="Consolas" w:cs="Times New Roman"/>
+          <w:sz w:val="20"/>
+          <w:szCs w:val="20"/>
+        </w:rPr>
+      </w:pPr>
+      <w:proofErr w:type="spellStart"/>
+      <w:proofErr w:type="gramStart"/>
+      <w:r>
+        <w:rPr>
+          <w:rFonts w:ascii="Consolas" w:hAnsi="Consolas" w:cs="Times New Roman"/>
+          <w:sz w:val="20"/>
+          <w:szCs w:val="20"/>
+        </w:rPr>
+        <w:t>hist</w:t>
+      </w:r>
+      <w:proofErr w:type="spellEnd"/>
+      <w:r>
+        <w:rPr>
+          <w:rFonts w:ascii="Consolas" w:hAnsi="Consolas" w:cs="Times New Roman"/>
+          <w:sz w:val="20"/>
+          <w:szCs w:val="20"/>
+        </w:rPr>
+        <w:t>(</w:t>
+      </w:r>
+      <w:proofErr w:type="spellStart"/>
+      <w:proofErr w:type="gramEnd"/>
+      <w:r>
+        <w:rPr>
+          <w:rFonts w:ascii="Consolas" w:hAnsi="Consolas" w:cs="Times New Roman"/>
+          <w:sz w:val="20"/>
+          <w:szCs w:val="20"/>
+        </w:rPr>
+        <w:t>variable</w:t>
+      </w:r>
+      <w:proofErr w:type="spellEnd"/>
+      <w:r>
+        <w:rPr>
+          <w:rFonts w:ascii="Consolas" w:hAnsi="Consolas" w:cs="Times New Roman"/>
+          <w:sz w:val="20"/>
+          <w:szCs w:val="20"/>
+        </w:rPr>
+        <w:t>, k); % построение гистограммы процесса</w:t>
+      </w:r>
+    </w:p>
+    <w:p>
+      <w:pPr>
+        <w:rPr>
+          <w:rFonts w:ascii="Consolas" w:hAnsi="Consolas" w:cs="Times New Roman"/>
+          <w:sz w:val="20"/>
+          <w:szCs w:val="20"/>
+          <w:lang w:val="en-US"/>
+        </w:rPr>
+      </w:pPr>
+      <w:r>
+        <w:rPr>
+          <w:rFonts w:ascii="Consolas" w:hAnsi="Consolas" w:cs="Times New Roman"/>
+          <w:sz w:val="20"/>
+          <w:szCs w:val="20"/>
+          <w:lang w:val="en-US"/>
+        </w:rPr>
+        <w:t>title('HISTOGRAMMA');</w:t>
+      </w:r>
+    </w:p>
+    <w:p>
+      <w:pPr>
+        <w:rPr>
+          <w:rFonts w:ascii="Consolas" w:hAnsi="Consolas" w:cs="Times New Roman"/>
+          <w:sz w:val="20"/>
+          <w:szCs w:val="20"/>
+          <w:lang w:val="en-US"/>
+        </w:rPr>
+      </w:pPr>
+      <w:proofErr w:type="spellStart"/>
+      <w:r>
+        <w:rPr>
+          <w:rFonts w:ascii="Consolas" w:hAnsi="Consolas" w:cs="Times New Roman"/>
+          <w:sz w:val="20"/>
+          <w:szCs w:val="20"/>
+          <w:lang w:val="en-US"/>
+        </w:rPr>
+        <w:t>ylabel</w:t>
+      </w:r>
+      <w:proofErr w:type="spellEnd"/>
+      <w:r>
+        <w:rPr>
+          <w:rFonts w:ascii="Consolas" w:hAnsi="Consolas" w:cs="Times New Roman"/>
+          <w:sz w:val="20"/>
+          <w:szCs w:val="20"/>
+          <w:lang w:val="en-US"/>
+        </w:rPr>
+        <w:t>('Q');</w:t>
+      </w:r>
+    </w:p>
+    <w:p>
+      <w:pPr>
+        <w:rPr>
+          <w:rFonts w:ascii="Consolas" w:hAnsi="Consolas" w:cs="Times New Roman"/>
+          <w:sz w:val="20"/>
+          <w:szCs w:val="20"/>
+          <w:lang w:val="en-US"/>
+        </w:rPr>
+      </w:pPr>
+      <w:proofErr w:type="spellStart"/>
+      <w:r>
+        <w:rPr>
+          <w:rFonts w:ascii="Consolas" w:hAnsi="Consolas" w:cs="Times New Roman"/>
+          <w:sz w:val="20"/>
+          <w:szCs w:val="20"/>
+          <w:lang w:val="en-US"/>
+        </w:rPr>
+        <w:t>xlabel</w:t>
+      </w:r>
+      <w:proofErr w:type="spellEnd"/>
+      <w:r>
+        <w:rPr>
+          <w:rFonts w:ascii="Consolas" w:hAnsi="Consolas" w:cs="Times New Roman"/>
+          <w:sz w:val="20"/>
+          <w:szCs w:val="20"/>
+          <w:lang w:val="en-US"/>
+        </w:rPr>
+        <w:t>('N');</w:t>
+      </w:r>
+    </w:p>
+    <w:p>
+      <w:pPr>
+        <w:rPr>
+          <w:rFonts w:ascii="Consolas" w:hAnsi="Consolas" w:cs="Times New Roman"/>
+          <w:sz w:val="8"/>
+          <w:szCs w:val="8"/>
+          <w:lang w:val="en-US"/>
+        </w:rPr>
+      </w:pPr>
+    </w:p>
+    <w:p>
+      <w:pPr>
+        <w:jc w:val="center"/>
+        <w:rPr>
+          <w:rFonts w:ascii="Times New Roman" w:hAnsi="Times New Roman" w:cs="Times New Roman"/>
+          <w:sz w:val="28"/>
+          <w:szCs w:val="28"/>
+          <w:lang w:val="en-US"/>
+        </w:rPr>
+      </w:pPr>
+      <w:r>
+        <w:rPr>
+          <w:noProof/>
+        </w:rPr>
+        <w:drawing>
+          <wp:inline distT="0" distB="0" distL="0" distR="0" wp14:anchorId="6E0D4373" wp14:editId="10FD1192">
+            <wp:extent cx="3946349" cy="3620356"/>
+            <wp:effectExtent l="0" t="0" r="0" b="0"/>
+            <wp:docPr id="4" name="Рисунок 4"/>
+            <wp:cNvGraphicFramePr>
+              <a:graphicFrameLocks xmlns:a="http://schemas.openxmlformats.org/drawingml/2006/main" noChangeAspect="1"/>
+            </wp:cNvGraphicFramePr>
+            <a:graphic xmlns:a="http://schemas.openxmlformats.org/drawingml/2006/main">
+              <a:graphicData uri="http://schemas.openxmlformats.org/drawingml/2006/picture">
+                <pic:pic xmlns:pic="http://schemas.openxmlformats.org/drawingml/2006/picture">
+                  <pic:nvPicPr>
+                    <pic:cNvPr id="1" name=""/>
+                    <pic:cNvPicPr/>
+                  </pic:nvPicPr>
+                  <pic:blipFill>
+                    <a:blip r:embed="rId9"/>
+                    <a:stretch>
+                      <a:fillRect/>
+                    </a:stretch>
+                  </pic:blipFill>
+                  <pic:spPr>
+                    <a:xfrm>
+                      <a:off x="0" y="0"/>
+                      <a:ext cx="3977607" cy="3649032"/>
+                    </a:xfrm>
+                    <a:prstGeom prst="rect">
+                      <a:avLst/>
+                    </a:prstGeom>
+                  </pic:spPr>
+                </pic:pic>
+              </a:graphicData>
+            </a:graphic>
+          </wp:inline>
+        </w:drawing>
+      </w:r>
+    </w:p>
+    <w:p>
+      <w:pPr>
+        <w:jc w:val="center"/>
+        <w:rPr>
+          <w:rFonts w:ascii="Times New Roman" w:hAnsi="Times New Roman" w:cs="Times New Roman"/>
+          <w:sz w:val="28"/>
+          <w:szCs w:val="28"/>
+        </w:rPr>
+      </w:pPr>
+      <w:r>
+        <w:rPr>
+          <w:rFonts w:ascii="Times New Roman" w:hAnsi="Times New Roman" w:cs="Times New Roman"/>
+          <w:sz w:val="28"/>
+          <w:szCs w:val="28"/>
+        </w:rPr>
+        <w:t>Рисунок 4.4 – Гистограмма случайного процесса.</w:t>
+      </w:r>
+      <w:r>
+        <w:rPr>
+          <w:rFonts w:ascii="Times New Roman" w:hAnsi="Times New Roman" w:cs="Times New Roman"/>
+          <w:sz w:val="28"/>
+          <w:szCs w:val="28"/>
+        </w:rPr>
+        <w:t xml:space="preserve"> </w:t>
+      </w:r>
+      <w:r>
+        <w:rPr>
+          <w:rFonts w:ascii="Times New Roman" w:hAnsi="Times New Roman" w:cs="Times New Roman"/>
+          <w:sz w:val="28"/>
+          <w:szCs w:val="28"/>
+          <w:lang w:val="en-US"/>
+        </w:rPr>
+        <w:t>Y</w:t>
+      </w:r>
+      <w:r>
+        <w:rPr>
+          <w:rFonts w:ascii="Times New Roman" w:hAnsi="Times New Roman" w:cs="Times New Roman"/>
+          <w:sz w:val="28"/>
+          <w:szCs w:val="28"/>
+        </w:rPr>
+        <w:t xml:space="preserve">–величина яркости, </w:t>
+      </w:r>
+      <w:r>
+        <w:rPr>
+          <w:rFonts w:ascii="Times New Roman" w:hAnsi="Times New Roman" w:cs="Times New Roman"/>
+          <w:sz w:val="28"/>
+          <w:szCs w:val="28"/>
+          <w:lang w:val="en-US"/>
+        </w:rPr>
+        <w:t>Q</w:t>
+      </w:r>
+      <w:r>
+        <w:rPr>
+          <w:rFonts w:ascii="Times New Roman" w:hAnsi="Times New Roman" w:cs="Times New Roman"/>
+          <w:sz w:val="28"/>
+          <w:szCs w:val="28"/>
+        </w:rPr>
+        <w:t xml:space="preserve"> – частота</w:t>
+      </w:r>
+      <w:r>
+        <w:rPr>
+          <w:rFonts w:ascii="Times New Roman" w:hAnsi="Times New Roman" w:cs="Times New Roman"/>
+          <w:sz w:val="28"/>
+          <w:szCs w:val="28"/>
+        </w:rPr>
+        <w:t xml:space="preserve"> </w:t>
+      </w:r>
+      <w:r>
+        <w:rPr>
+          <w:rFonts w:ascii="Times New Roman" w:hAnsi="Times New Roman" w:cs="Times New Roman"/>
+          <w:sz w:val="28"/>
+          <w:szCs w:val="28"/>
+        </w:rPr>
+        <w:t>попадания случайной величины в за</w:t>
+      </w:r>
+      <w:r>
+        <w:rPr>
+          <w:rFonts w:ascii="Times New Roman" w:hAnsi="Times New Roman" w:cs="Times New Roman"/>
+          <w:sz w:val="28"/>
+          <w:szCs w:val="28"/>
+        </w:rPr>
+        <w:t>д</w:t>
+      </w:r>
+      <w:r>
+        <w:rPr>
+          <w:rFonts w:ascii="Times New Roman" w:hAnsi="Times New Roman" w:cs="Times New Roman"/>
+          <w:sz w:val="28"/>
+          <w:szCs w:val="28"/>
+        </w:rPr>
+        <w:t>анный интервал.</w:t>
+      </w:r>
+    </w:p>
+    <w:p>
+      <w:pPr>
+        <w:rPr>
+          <w:rFonts w:ascii="Consolas" w:hAnsi="Consolas" w:cs="Times New Roman"/>
+          <w:sz w:val="4"/>
+          <w:szCs w:val="4"/>
+        </w:rPr>
+      </w:pPr>
+    </w:p>
+    <w:p>
+      <w:pPr>
+        <w:rPr>
+          <w:rFonts w:ascii="Consolas" w:hAnsi="Consolas" w:cs="Times New Roman"/>
+          <w:sz w:val="20"/>
+          <w:szCs w:val="20"/>
+        </w:rPr>
+      </w:pPr>
+      <w:r>
+        <w:rPr>
+          <w:rFonts w:ascii="Consolas" w:hAnsi="Consolas" w:cs="Times New Roman"/>
+          <w:sz w:val="20"/>
+          <w:szCs w:val="20"/>
+        </w:rPr>
+        <w:t>% ПОСТРОЕНИЕ СП ПРИ ПОМОЩИ ПРОЦЕДУРЫ PSD</w:t>
+      </w:r>
+    </w:p>
+    <w:p>
+      <w:pPr>
+        <w:rPr>
+          <w:rFonts w:ascii="Consolas" w:hAnsi="Consolas" w:cs="Times New Roman"/>
+          <w:sz w:val="20"/>
+          <w:szCs w:val="20"/>
+          <w:lang w:val="en-US"/>
+        </w:rPr>
+      </w:pPr>
+      <w:proofErr w:type="spellStart"/>
+      <w:r>
+        <w:rPr>
+          <w:rFonts w:ascii="Consolas" w:hAnsi="Consolas" w:cs="Times New Roman"/>
+          <w:sz w:val="20"/>
+          <w:szCs w:val="20"/>
+          <w:lang w:val="en-US"/>
+        </w:rPr>
+        <w:t>fsp</w:t>
+      </w:r>
+      <w:proofErr w:type="spellEnd"/>
+      <w:r>
+        <w:rPr>
+          <w:rFonts w:ascii="Consolas" w:hAnsi="Consolas" w:cs="Times New Roman"/>
+          <w:sz w:val="20"/>
+          <w:szCs w:val="20"/>
+          <w:lang w:val="en-US"/>
+        </w:rPr>
+        <w:t>=250;</w:t>
+      </w:r>
+    </w:p>
+    <w:p>
+      <w:pPr>
+        <w:rPr>
+          <w:rFonts w:ascii="Consolas" w:hAnsi="Consolas" w:cs="Times New Roman"/>
+          <w:sz w:val="20"/>
+          <w:szCs w:val="20"/>
+          <w:lang w:val="en-US"/>
+        </w:rPr>
+      </w:pPr>
+      <w:proofErr w:type="spellStart"/>
+      <w:r>
+        <w:rPr>
+          <w:rFonts w:ascii="Consolas" w:hAnsi="Consolas" w:cs="Times New Roman"/>
+          <w:sz w:val="20"/>
+          <w:szCs w:val="20"/>
+          <w:lang w:val="en-US"/>
+        </w:rPr>
+        <w:t>df</w:t>
+      </w:r>
+      <w:proofErr w:type="spellEnd"/>
+      <w:r>
+        <w:rPr>
+          <w:rFonts w:ascii="Consolas" w:hAnsi="Consolas" w:cs="Times New Roman"/>
+          <w:sz w:val="20"/>
+          <w:szCs w:val="20"/>
+          <w:lang w:val="en-US"/>
+        </w:rPr>
+        <w:t>=1/T;</w:t>
+      </w:r>
+    </w:p>
+    <w:p>
+      <w:pPr>
+        <w:rPr>
+          <w:rFonts w:ascii="Consolas" w:hAnsi="Consolas" w:cs="Times New Roman"/>
+          <w:sz w:val="20"/>
+          <w:szCs w:val="20"/>
+          <w:lang w:val="en-US"/>
+        </w:rPr>
+      </w:pPr>
+      <w:r>
+        <w:rPr>
+          <w:rFonts w:ascii="Consolas" w:hAnsi="Consolas" w:cs="Times New Roman"/>
+          <w:sz w:val="20"/>
+          <w:szCs w:val="20"/>
+          <w:lang w:val="en-US"/>
+        </w:rPr>
+        <w:t>Fmax=1/Ts;</w:t>
+      </w:r>
+    </w:p>
+    <w:p>
+      <w:pPr>
+        <w:rPr>
+          <w:rFonts w:ascii="Consolas" w:hAnsi="Consolas" w:cs="Times New Roman"/>
+          <w:sz w:val="20"/>
+          <w:szCs w:val="20"/>
+          <w:lang w:val="en-US"/>
+        </w:rPr>
+      </w:pPr>
+      <w:r>
+        <w:rPr>
+          <w:rFonts w:ascii="Consolas" w:hAnsi="Consolas" w:cs="Times New Roman"/>
+          <w:sz w:val="20"/>
+          <w:szCs w:val="20"/>
+          <w:lang w:val="en-US"/>
+        </w:rPr>
+        <w:t>f=-Fmax/2:</w:t>
+      </w:r>
+      <w:proofErr w:type="gramStart"/>
+      <w:r>
+        <w:rPr>
+          <w:rFonts w:ascii="Consolas" w:hAnsi="Consolas" w:cs="Times New Roman"/>
+          <w:sz w:val="20"/>
+          <w:szCs w:val="20"/>
+          <w:lang w:val="en-US"/>
+        </w:rPr>
+        <w:t>df:Fmax</w:t>
+      </w:r>
+      <w:proofErr w:type="gramEnd"/>
+      <w:r>
+        <w:rPr>
+          <w:rFonts w:ascii="Consolas" w:hAnsi="Consolas" w:cs="Times New Roman"/>
+          <w:sz w:val="20"/>
+          <w:szCs w:val="20"/>
+          <w:lang w:val="en-US"/>
+        </w:rPr>
+        <w:t>/2;</w:t>
+      </w:r>
+    </w:p>
+    <w:p>
+      <w:pPr>
+        <w:rPr>
+          <w:rFonts w:ascii="Consolas" w:hAnsi="Consolas" w:cs="Times New Roman"/>
+          <w:sz w:val="20"/>
+          <w:szCs w:val="20"/>
+          <w:lang w:val="en-US"/>
+        </w:rPr>
+      </w:pPr>
+      <w:proofErr w:type="spellStart"/>
+      <w:r>
+        <w:rPr>
+          <w:rFonts w:ascii="Consolas" w:hAnsi="Consolas" w:cs="Times New Roman"/>
+          <w:sz w:val="20"/>
+          <w:szCs w:val="20"/>
+          <w:lang w:val="en-US"/>
+        </w:rPr>
+        <w:t>dovg</w:t>
+      </w:r>
+      <w:proofErr w:type="spellEnd"/>
+      <w:r>
+        <w:rPr>
+          <w:rFonts w:ascii="Consolas" w:hAnsi="Consolas" w:cs="Times New Roman"/>
+          <w:sz w:val="20"/>
+          <w:szCs w:val="20"/>
+          <w:lang w:val="en-US"/>
+        </w:rPr>
+        <w:t>=length(f);</w:t>
+      </w:r>
+    </w:p>
+    <w:p>
+      <w:pPr>
+        <w:rPr>
+          <w:rFonts w:ascii="Consolas" w:hAnsi="Consolas" w:cs="Times New Roman"/>
+          <w:sz w:val="20"/>
+          <w:szCs w:val="20"/>
+          <w:lang w:val="en-US"/>
+        </w:rPr>
+      </w:pPr>
+      <w:r>
+        <w:rPr>
+          <w:rFonts w:ascii="Consolas" w:hAnsi="Consolas" w:cs="Times New Roman"/>
+          <w:sz w:val="20"/>
+          <w:szCs w:val="20"/>
+          <w:lang w:val="en-US"/>
+        </w:rPr>
+        <w:t xml:space="preserve">[c, f] = </w:t>
+      </w:r>
+      <w:proofErr w:type="spellStart"/>
+      <w:proofErr w:type="gramStart"/>
+      <w:r>
+        <w:rPr>
+          <w:rFonts w:ascii="Consolas" w:hAnsi="Consolas" w:cs="Times New Roman"/>
+          <w:sz w:val="20"/>
+          <w:szCs w:val="20"/>
+          <w:lang w:val="en-US"/>
+        </w:rPr>
+        <w:t>pwelch</w:t>
+      </w:r>
+      <w:proofErr w:type="spellEnd"/>
+      <w:r>
+        <w:rPr>
+          <w:rFonts w:ascii="Consolas" w:hAnsi="Consolas" w:cs="Times New Roman"/>
+          <w:sz w:val="20"/>
+          <w:szCs w:val="20"/>
+          <w:lang w:val="en-US"/>
+        </w:rPr>
+        <w:t>(</w:t>
+      </w:r>
+      <w:proofErr w:type="gramEnd"/>
+      <w:r>
+        <w:rPr>
+          <w:rFonts w:ascii="Consolas" w:hAnsi="Consolas" w:cs="Times New Roman"/>
+          <w:sz w:val="20"/>
+          <w:szCs w:val="20"/>
+          <w:lang w:val="en-US"/>
+        </w:rPr>
+        <w:t xml:space="preserve">variable, [], [], </w:t>
+      </w:r>
+      <w:proofErr w:type="spellStart"/>
+      <w:r>
+        <w:rPr>
+          <w:rFonts w:ascii="Consolas" w:hAnsi="Consolas" w:cs="Times New Roman"/>
+          <w:sz w:val="20"/>
+          <w:szCs w:val="20"/>
+          <w:lang w:val="en-US"/>
+        </w:rPr>
+        <w:t>dovg</w:t>
+      </w:r>
+      <w:proofErr w:type="spellEnd"/>
+      <w:r>
+        <w:rPr>
+          <w:rFonts w:ascii="Consolas" w:hAnsi="Consolas" w:cs="Times New Roman"/>
+          <w:sz w:val="20"/>
+          <w:szCs w:val="20"/>
+          <w:lang w:val="en-US"/>
+        </w:rPr>
+        <w:t>, Fmax);</w:t>
+      </w:r>
+    </w:p>
+    <w:p>
+      <w:pPr>
+        <w:rPr>
+          <w:rFonts w:ascii="Consolas" w:hAnsi="Consolas" w:cs="Times New Roman"/>
+          <w:sz w:val="20"/>
+          <w:szCs w:val="20"/>
+          <w:lang w:val="en-US"/>
+        </w:rPr>
+      </w:pPr>
+      <w:proofErr w:type="gramStart"/>
+      <w:r>
+        <w:rPr>
+          <w:rFonts w:ascii="Consolas" w:hAnsi="Consolas" w:cs="Times New Roman"/>
+          <w:sz w:val="20"/>
+          <w:szCs w:val="20"/>
+          <w:lang w:val="en-US"/>
+        </w:rPr>
+        <w:t>figure(</w:t>
+      </w:r>
+      <w:proofErr w:type="gramEnd"/>
+      <w:r>
+        <w:rPr>
+          <w:rFonts w:ascii="Consolas" w:hAnsi="Consolas" w:cs="Times New Roman"/>
+          <w:sz w:val="20"/>
+          <w:szCs w:val="20"/>
+          <w:lang w:val="en-US"/>
+        </w:rPr>
+        <w:t>4);</w:t>
+      </w:r>
+    </w:p>
+    <w:p>
+      <w:pPr>
+        <w:rPr>
+          <w:rFonts w:ascii="Consolas" w:hAnsi="Consolas" w:cs="Times New Roman"/>
+          <w:sz w:val="20"/>
+          <w:szCs w:val="20"/>
+          <w:lang w:val="en-US"/>
+        </w:rPr>
+      </w:pPr>
+      <w:r>
+        <w:rPr>
+          <w:rFonts w:ascii="Consolas" w:hAnsi="Consolas" w:cs="Times New Roman"/>
+          <w:sz w:val="20"/>
+          <w:szCs w:val="20"/>
+          <w:lang w:val="en-US"/>
+        </w:rPr>
+        <w:t>stem(f(</w:t>
+      </w:r>
+      <w:proofErr w:type="gramStart"/>
+      <w:r>
+        <w:rPr>
+          <w:rFonts w:ascii="Consolas" w:hAnsi="Consolas" w:cs="Times New Roman"/>
+          <w:sz w:val="20"/>
+          <w:szCs w:val="20"/>
+          <w:lang w:val="en-US"/>
+        </w:rPr>
+        <w:t>1:fsp</w:t>
+      </w:r>
+      <w:proofErr w:type="gramEnd"/>
+      <w:r>
+        <w:rPr>
+          <w:rFonts w:ascii="Consolas" w:hAnsi="Consolas" w:cs="Times New Roman"/>
+          <w:sz w:val="20"/>
+          <w:szCs w:val="20"/>
+          <w:lang w:val="en-US"/>
+        </w:rPr>
+        <w:t>), c(1:fsp));</w:t>
+      </w:r>
+    </w:p>
+    <w:p>
+      <w:pPr>
+        <w:rPr>
+          <w:rFonts w:ascii="Consolas" w:hAnsi="Consolas" w:cs="Times New Roman"/>
+          <w:sz w:val="20"/>
+          <w:szCs w:val="20"/>
+          <w:lang w:val="en-US"/>
+        </w:rPr>
+      </w:pPr>
+      <w:r>
+        <w:rPr>
+          <w:rFonts w:ascii="Consolas" w:hAnsi="Consolas" w:cs="Times New Roman"/>
+          <w:sz w:val="20"/>
+          <w:szCs w:val="20"/>
+          <w:lang w:val="en-US"/>
+        </w:rPr>
+        <w:t>grid;</w:t>
+      </w:r>
+    </w:p>
+    <w:p>
+      <w:pPr>
+        <w:rPr>
+          <w:rFonts w:ascii="Consolas" w:hAnsi="Consolas" w:cs="Times New Roman"/>
+          <w:sz w:val="20"/>
+          <w:szCs w:val="20"/>
+          <w:lang w:val="en-US"/>
+        </w:rPr>
+      </w:pPr>
+      <w:r>
+        <w:rPr>
+          <w:rFonts w:ascii="Consolas" w:hAnsi="Consolas" w:cs="Times New Roman"/>
+          <w:sz w:val="20"/>
+          <w:szCs w:val="20"/>
+          <w:lang w:val="en-US"/>
+        </w:rPr>
+        <w:t>title('PSD');</w:t>
+      </w:r>
+    </w:p>
+    <w:p>
+      <w:pPr>
+        <w:rPr>
+          <w:rFonts w:ascii="Consolas" w:hAnsi="Consolas" w:cs="Times New Roman"/>
+          <w:sz w:val="20"/>
+          <w:szCs w:val="20"/>
+          <w:lang w:val="en-US"/>
+        </w:rPr>
+      </w:pPr>
+      <w:proofErr w:type="spellStart"/>
+      <w:r>
+        <w:rPr>
+          <w:rFonts w:ascii="Consolas" w:hAnsi="Consolas" w:cs="Times New Roman"/>
+          <w:sz w:val="20"/>
+          <w:szCs w:val="20"/>
+          <w:lang w:val="en-US"/>
+        </w:rPr>
+        <w:t>ylabel</w:t>
+      </w:r>
+      <w:proofErr w:type="spellEnd"/>
+      <w:r>
+        <w:rPr>
+          <w:rFonts w:ascii="Consolas" w:hAnsi="Consolas" w:cs="Times New Roman"/>
+          <w:sz w:val="20"/>
+          <w:szCs w:val="20"/>
+          <w:lang w:val="en-US"/>
+        </w:rPr>
+        <w:t>('SP');</w:t>
+      </w:r>
+    </w:p>
+    <w:p>
+      <w:pPr>
+        <w:rPr>
+          <w:rFonts w:ascii="Consolas" w:hAnsi="Consolas" w:cs="Times New Roman"/>
+          <w:sz w:val="20"/>
+          <w:szCs w:val="20"/>
+          <w:lang w:val="en-US"/>
+        </w:rPr>
+      </w:pPr>
+      <w:proofErr w:type="spellStart"/>
+      <w:r>
+        <w:rPr>
+          <w:rFonts w:ascii="Consolas" w:hAnsi="Consolas" w:cs="Times New Roman"/>
+          <w:sz w:val="20"/>
+          <w:szCs w:val="20"/>
+          <w:lang w:val="en-US"/>
+        </w:rPr>
+        <w:t>xlabel</w:t>
+      </w:r>
+      <w:proofErr w:type="spellEnd"/>
+      <w:r>
+        <w:rPr>
+          <w:rFonts w:ascii="Consolas" w:hAnsi="Consolas" w:cs="Times New Roman"/>
+          <w:sz w:val="20"/>
+          <w:szCs w:val="20"/>
+          <w:lang w:val="en-US"/>
+        </w:rPr>
+        <w:t>('frequency');</w:t>
+      </w:r>
+    </w:p>
+    <w:p>
+      <w:pPr>
+        <w:jc w:val="center"/>
+        <w:rPr>
+          <w:rFonts w:ascii="Times New Roman" w:hAnsi="Times New Roman" w:cs="Times New Roman"/>
+          <w:sz w:val="28"/>
+          <w:szCs w:val="28"/>
+          <w:lang w:val="en-US"/>
+        </w:rPr>
+      </w:pPr>
+      <w:r>
+        <w:rPr>
+          <w:noProof/>
+        </w:rPr>
+        <w:lastRenderedPageBreak/>
+        <w:drawing>
+          <wp:inline distT="0" distB="0" distL="0" distR="0" wp14:anchorId="6ECF61DA" wp14:editId="4D966F47">
+            <wp:extent cx="5534752" cy="3081130"/>
+            <wp:effectExtent l="0" t="0" r="8890" b="5080"/>
+            <wp:docPr id="5" name="Рисунок 5"/>
+            <wp:cNvGraphicFramePr>
+              <a:graphicFrameLocks xmlns:a="http://schemas.openxmlformats.org/drawingml/2006/main" noChangeAspect="1"/>
+            </wp:cNvGraphicFramePr>
+            <a:graphic xmlns:a="http://schemas.openxmlformats.org/drawingml/2006/main">
+              <a:graphicData uri="http://schemas.openxmlformats.org/drawingml/2006/picture">
+                <pic:pic xmlns:pic="http://schemas.openxmlformats.org/drawingml/2006/picture">
+                  <pic:nvPicPr>
+                    <pic:cNvPr id="1" name=""/>
+                    <pic:cNvPicPr/>
+                  </pic:nvPicPr>
+                  <pic:blipFill>
+                    <a:blip r:embed="rId10"/>
+                    <a:stretch>
+                      <a:fillRect/>
+                    </a:stretch>
+                  </pic:blipFill>
+                  <pic:spPr>
+                    <a:xfrm>
+                      <a:off x="0" y="0"/>
+                      <a:ext cx="5552957" cy="3091264"/>
+                    </a:xfrm>
+                    <a:prstGeom prst="rect">
+                      <a:avLst/>
+                    </a:prstGeom>
+                  </pic:spPr>
+                </pic:pic>
+              </a:graphicData>
+            </a:graphic>
+          </wp:inline>
+        </w:drawing>
+      </w:r>
+    </w:p>
+    <w:p>
+      <w:pPr>
+        <w:jc w:val="center"/>
+        <w:rPr>
+          <w:rFonts w:ascii="Times New Roman" w:hAnsi="Times New Roman" w:cs="Times New Roman"/>
+          <w:sz w:val="28"/>
+          <w:szCs w:val="28"/>
+        </w:rPr>
+      </w:pPr>
+      <w:r>
+        <w:rPr>
+          <w:rFonts w:ascii="Times New Roman" w:hAnsi="Times New Roman" w:cs="Times New Roman"/>
+          <w:sz w:val="28"/>
+          <w:szCs w:val="28"/>
+        </w:rPr>
+        <w:t xml:space="preserve">Рисунок </w:t>
+      </w:r>
+      <w:r>
+        <w:rPr>
+          <w:rFonts w:ascii="Times New Roman" w:hAnsi="Times New Roman" w:cs="Times New Roman"/>
+          <w:sz w:val="28"/>
+          <w:szCs w:val="28"/>
+        </w:rPr>
+        <w:t>4.</w:t>
+      </w:r>
+      <w:r>
+        <w:rPr>
+          <w:rFonts w:ascii="Times New Roman" w:hAnsi="Times New Roman" w:cs="Times New Roman"/>
+          <w:sz w:val="28"/>
+          <w:szCs w:val="28"/>
+        </w:rPr>
+        <w:t>5 – График функции спектральной плотности случайного процесса</w:t>
+      </w:r>
+    </w:p>
+    <w:p>
+      <w:pPr>
+        <w:jc w:val="center"/>
+        <w:rPr>
+          <w:rFonts w:ascii="Times New Roman" w:hAnsi="Times New Roman" w:cs="Times New Roman"/>
+          <w:sz w:val="28"/>
+          <w:szCs w:val="28"/>
+        </w:rPr>
+      </w:pPr>
+      <w:r>
+        <w:rPr>
+          <w:rFonts w:ascii="Times New Roman" w:hAnsi="Times New Roman" w:cs="Times New Roman"/>
+          <w:sz w:val="28"/>
+          <w:szCs w:val="28"/>
+        </w:rPr>
+        <w:t>SP</w:t>
+      </w:r>
+      <w:r>
+        <w:rPr>
+          <w:rFonts w:ascii="Times New Roman" w:hAnsi="Times New Roman" w:cs="Times New Roman"/>
+          <w:sz w:val="28"/>
+          <w:szCs w:val="28"/>
+        </w:rPr>
+        <w:t xml:space="preserve"> </w:t>
+      </w:r>
+      <w:r>
+        <w:rPr>
+          <w:rFonts w:ascii="Times New Roman" w:hAnsi="Times New Roman" w:cs="Times New Roman"/>
+          <w:sz w:val="28"/>
+          <w:szCs w:val="28"/>
+        </w:rPr>
+        <w:t>–</w:t>
+      </w:r>
+      <w:r>
+        <w:rPr>
+          <w:rFonts w:ascii="Times New Roman" w:hAnsi="Times New Roman" w:cs="Times New Roman"/>
+          <w:sz w:val="28"/>
+          <w:szCs w:val="28"/>
+        </w:rPr>
+        <w:t xml:space="preserve"> </w:t>
+      </w:r>
+      <w:r>
+        <w:rPr>
+          <w:rFonts w:ascii="Times New Roman" w:hAnsi="Times New Roman" w:cs="Times New Roman"/>
+          <w:sz w:val="28"/>
+          <w:szCs w:val="28"/>
+        </w:rPr>
+        <w:t>спектральная плотность случайного процесса, ось абсцисс –</w:t>
+      </w:r>
+      <w:r>
+        <w:rPr>
+          <w:rFonts w:ascii="Times New Roman" w:hAnsi="Times New Roman" w:cs="Times New Roman"/>
+          <w:sz w:val="28"/>
+          <w:szCs w:val="28"/>
+        </w:rPr>
+        <w:t xml:space="preserve"> </w:t>
+      </w:r>
+      <w:r>
+        <w:rPr>
+          <w:rFonts w:ascii="Times New Roman" w:hAnsi="Times New Roman" w:cs="Times New Roman"/>
+          <w:sz w:val="28"/>
+          <w:szCs w:val="28"/>
+        </w:rPr>
+        <w:t>частота</w:t>
+      </w:r>
+    </w:p>
+    <w:p>
+      <w:pPr>
+        <w:rPr>
+          <w:rFonts w:ascii="Consolas" w:hAnsi="Consolas" w:cs="Times New Roman"/>
+          <w:sz w:val="4"/>
+          <w:szCs w:val="4"/>
+        </w:rPr>
+      </w:pPr>
+    </w:p>
+    <w:p>
+      <w:pPr>
+        <w:rPr>
+          <w:rFonts w:ascii="Consolas" w:hAnsi="Consolas" w:cs="Times New Roman"/>
+          <w:sz w:val="20"/>
+          <w:szCs w:val="20"/>
+        </w:rPr>
+      </w:pPr>
+      <w:r>
+        <w:rPr>
+          <w:rFonts w:ascii="Consolas" w:hAnsi="Consolas" w:cs="Times New Roman"/>
+          <w:sz w:val="20"/>
+          <w:szCs w:val="20"/>
+        </w:rPr>
+        <w:t>% ПОСТРОЕНИЕ АКФ СЛУЧАЙНОГО ПРОЦЕССА</w:t>
+      </w:r>
+    </w:p>
+    <w:p>
+      <w:pPr>
+        <w:rPr>
+          <w:rFonts w:ascii="Consolas" w:hAnsi="Consolas" w:cs="Times New Roman"/>
+          <w:sz w:val="20"/>
+          <w:szCs w:val="20"/>
+        </w:rPr>
+      </w:pPr>
+      <w:r>
+        <w:rPr>
+          <w:rFonts w:ascii="Consolas" w:hAnsi="Consolas" w:cs="Times New Roman"/>
+          <w:sz w:val="20"/>
+          <w:szCs w:val="20"/>
+          <w:lang w:val="en-US"/>
+        </w:rPr>
+        <w:t>R</w:t>
+      </w:r>
+      <w:r>
+        <w:rPr>
+          <w:rFonts w:ascii="Consolas" w:hAnsi="Consolas" w:cs="Times New Roman"/>
+          <w:sz w:val="20"/>
+          <w:szCs w:val="20"/>
+        </w:rPr>
+        <w:t>=</w:t>
+      </w:r>
+      <w:proofErr w:type="spellStart"/>
+      <w:r>
+        <w:rPr>
+          <w:rFonts w:ascii="Consolas" w:hAnsi="Consolas" w:cs="Times New Roman"/>
+          <w:sz w:val="20"/>
+          <w:szCs w:val="20"/>
+          <w:lang w:val="en-US"/>
+        </w:rPr>
+        <w:t>xcorr</w:t>
+      </w:r>
+      <w:proofErr w:type="spellEnd"/>
+      <w:r>
+        <w:rPr>
+          <w:rFonts w:ascii="Consolas" w:hAnsi="Consolas" w:cs="Times New Roman"/>
+          <w:sz w:val="20"/>
+          <w:szCs w:val="20"/>
+        </w:rPr>
+        <w:t>(</w:t>
+      </w:r>
+      <w:r>
+        <w:rPr>
+          <w:rFonts w:ascii="Consolas" w:hAnsi="Consolas" w:cs="Times New Roman"/>
+          <w:sz w:val="20"/>
+          <w:szCs w:val="20"/>
+          <w:lang w:val="en-US"/>
+        </w:rPr>
+        <w:t>variable</w:t>
+      </w:r>
+      <w:r>
+        <w:rPr>
+          <w:rFonts w:ascii="Consolas" w:hAnsi="Consolas" w:cs="Times New Roman"/>
+          <w:sz w:val="20"/>
+          <w:szCs w:val="20"/>
+        </w:rPr>
+        <w:t>); % расчёт автоковариационной функции</w:t>
+      </w:r>
+    </w:p>
+    <w:p>
+      <w:pPr>
+        <w:rPr>
+          <w:rFonts w:ascii="Consolas" w:hAnsi="Consolas" w:cs="Times New Roman"/>
+          <w:sz w:val="20"/>
+          <w:szCs w:val="20"/>
+          <w:lang w:val="en-US"/>
+        </w:rPr>
+      </w:pPr>
+      <w:r>
+        <w:rPr>
+          <w:rFonts w:ascii="Consolas" w:hAnsi="Consolas" w:cs="Times New Roman"/>
+          <w:sz w:val="20"/>
+          <w:szCs w:val="20"/>
+          <w:lang w:val="en-US"/>
+        </w:rPr>
+        <w:t>tau = -(n/100 - 0.01):0.01:(n/100 - 0.01);</w:t>
+      </w:r>
+    </w:p>
+    <w:p>
+      <w:pPr>
+        <w:rPr>
+          <w:rFonts w:ascii="Consolas" w:hAnsi="Consolas" w:cs="Times New Roman"/>
+          <w:sz w:val="20"/>
+          <w:szCs w:val="20"/>
+          <w:lang w:val="en-US"/>
+        </w:rPr>
+      </w:pPr>
+      <w:proofErr w:type="gramStart"/>
+      <w:r>
+        <w:rPr>
+          <w:rFonts w:ascii="Consolas" w:hAnsi="Consolas" w:cs="Times New Roman"/>
+          <w:sz w:val="20"/>
+          <w:szCs w:val="20"/>
+          <w:lang w:val="en-US"/>
+        </w:rPr>
+        <w:t>figure(</w:t>
+      </w:r>
+      <w:proofErr w:type="gramEnd"/>
+      <w:r>
+        <w:rPr>
+          <w:rFonts w:ascii="Consolas" w:hAnsi="Consolas" w:cs="Times New Roman"/>
+          <w:sz w:val="20"/>
+          <w:szCs w:val="20"/>
+          <w:lang w:val="en-US"/>
+        </w:rPr>
+        <w:t>5);</w:t>
+      </w:r>
+    </w:p>
+    <w:p>
+      <w:pPr>
+        <w:rPr>
+          <w:rFonts w:ascii="Consolas" w:hAnsi="Consolas" w:cs="Times New Roman"/>
+          <w:sz w:val="20"/>
+          <w:szCs w:val="20"/>
+          <w:lang w:val="en-US"/>
+        </w:rPr>
+      </w:pPr>
+      <w:proofErr w:type="gramStart"/>
+      <w:r>
+        <w:rPr>
+          <w:rFonts w:ascii="Consolas" w:hAnsi="Consolas" w:cs="Times New Roman"/>
+          <w:sz w:val="20"/>
+          <w:szCs w:val="20"/>
+          <w:lang w:val="en-US"/>
+        </w:rPr>
+        <w:t>plot(</w:t>
+      </w:r>
+      <w:proofErr w:type="gramEnd"/>
+      <w:r>
+        <w:rPr>
+          <w:rFonts w:ascii="Consolas" w:hAnsi="Consolas" w:cs="Times New Roman"/>
+          <w:sz w:val="20"/>
+          <w:szCs w:val="20"/>
+          <w:lang w:val="en-US"/>
+        </w:rPr>
+        <w:t>tau, R);</w:t>
+      </w:r>
+    </w:p>
+    <w:p>
+      <w:pPr>
+        <w:rPr>
+          <w:rFonts w:ascii="Consolas" w:hAnsi="Consolas" w:cs="Times New Roman"/>
+          <w:sz w:val="20"/>
+          <w:szCs w:val="20"/>
+          <w:lang w:val="en-US"/>
+        </w:rPr>
+      </w:pPr>
+      <w:r>
+        <w:rPr>
+          <w:rFonts w:ascii="Consolas" w:hAnsi="Consolas" w:cs="Times New Roman"/>
+          <w:sz w:val="20"/>
+          <w:szCs w:val="20"/>
+          <w:lang w:val="en-US"/>
+        </w:rPr>
+        <w:t>grid;</w:t>
+      </w:r>
+    </w:p>
+    <w:p>
+      <w:pPr>
+        <w:rPr>
+          <w:rFonts w:ascii="Consolas" w:hAnsi="Consolas" w:cs="Times New Roman"/>
+          <w:sz w:val="20"/>
+          <w:szCs w:val="20"/>
+          <w:lang w:val="en-US"/>
+        </w:rPr>
+      </w:pPr>
+      <w:r>
+        <w:rPr>
+          <w:rFonts w:ascii="Consolas" w:hAnsi="Consolas" w:cs="Times New Roman"/>
+          <w:sz w:val="20"/>
+          <w:szCs w:val="20"/>
+          <w:lang w:val="en-US"/>
+        </w:rPr>
+        <w:t>title('AKVF');</w:t>
+      </w:r>
+    </w:p>
+    <w:p>
+      <w:pPr>
+        <w:rPr>
+          <w:rFonts w:ascii="Consolas" w:hAnsi="Consolas" w:cs="Times New Roman"/>
+          <w:sz w:val="20"/>
+          <w:szCs w:val="20"/>
+          <w:lang w:val="en-US"/>
+        </w:rPr>
+      </w:pPr>
+      <w:proofErr w:type="spellStart"/>
+      <w:r>
+        <w:rPr>
+          <w:rFonts w:ascii="Consolas" w:hAnsi="Consolas" w:cs="Times New Roman"/>
+          <w:sz w:val="20"/>
+          <w:szCs w:val="20"/>
+          <w:lang w:val="en-US"/>
+        </w:rPr>
+        <w:t>ylabel</w:t>
+      </w:r>
+      <w:proofErr w:type="spellEnd"/>
+      <w:r>
+        <w:rPr>
+          <w:rFonts w:ascii="Consolas" w:hAnsi="Consolas" w:cs="Times New Roman"/>
+          <w:sz w:val="20"/>
+          <w:szCs w:val="20"/>
+          <w:lang w:val="en-US"/>
+        </w:rPr>
+        <w:t>('</w:t>
+      </w:r>
+      <w:proofErr w:type="spellStart"/>
+      <w:r>
+        <w:rPr>
+          <w:rFonts w:ascii="Consolas" w:hAnsi="Consolas" w:cs="Times New Roman"/>
+          <w:sz w:val="20"/>
+          <w:szCs w:val="20"/>
+          <w:lang w:val="en-US"/>
+        </w:rPr>
+        <w:t>Bcov</w:t>
+      </w:r>
+      <w:proofErr w:type="spellEnd"/>
+      <w:r>
+        <w:rPr>
+          <w:rFonts w:ascii="Consolas" w:hAnsi="Consolas" w:cs="Times New Roman"/>
+          <w:sz w:val="20"/>
+          <w:szCs w:val="20"/>
+          <w:lang w:val="en-US"/>
+        </w:rPr>
+        <w:t>');</w:t>
+      </w:r>
+    </w:p>
+    <w:p>
+      <w:pPr>
+        <w:rPr>
+          <w:rFonts w:ascii="Consolas" w:hAnsi="Consolas" w:cs="Times New Roman"/>
+          <w:sz w:val="20"/>
+          <w:szCs w:val="20"/>
+          <w:lang w:val="en-US"/>
+        </w:rPr>
+      </w:pPr>
+      <w:proofErr w:type="spellStart"/>
+      <w:r>
+        <w:rPr>
+          <w:rFonts w:ascii="Consolas" w:hAnsi="Consolas" w:cs="Times New Roman"/>
+          <w:sz w:val="20"/>
+          <w:szCs w:val="20"/>
+          <w:lang w:val="en-US"/>
+        </w:rPr>
+        <w:t>xlabel</w:t>
+      </w:r>
+      <w:proofErr w:type="spellEnd"/>
+      <w:r>
+        <w:rPr>
+          <w:rFonts w:ascii="Consolas" w:hAnsi="Consolas" w:cs="Times New Roman"/>
+          <w:sz w:val="20"/>
+          <w:szCs w:val="20"/>
+          <w:lang w:val="en-US"/>
+        </w:rPr>
+        <w:t>('tau');</w:t>
+      </w:r>
+    </w:p>
+    <w:p>
+      <w:pPr>
+        <w:jc w:val="center"/>
+        <w:rPr>
+          <w:rFonts w:ascii="Times New Roman" w:hAnsi="Times New Roman" w:cs="Times New Roman"/>
+          <w:sz w:val="28"/>
+          <w:szCs w:val="28"/>
+        </w:rPr>
+      </w:pPr>
+      <w:r>
+        <w:rPr>
+          <w:noProof/>
+        </w:rPr>
+        <w:drawing>
+          <wp:inline distT="0" distB="0" distL="0" distR="0" wp14:anchorId="0C4200F5" wp14:editId="48037166">
+            <wp:extent cx="3815423" cy="2961861"/>
+            <wp:effectExtent l="0" t="0" r="0" b="0"/>
+            <wp:docPr id="6" name="Рисунок 6"/>
+            <wp:cNvGraphicFramePr>
+              <a:graphicFrameLocks xmlns:a="http://schemas.openxmlformats.org/drawingml/2006/main" noChangeAspect="1"/>
+            </wp:cNvGraphicFramePr>
+            <a:graphic xmlns:a="http://schemas.openxmlformats.org/drawingml/2006/main">
+              <a:graphicData uri="http://schemas.openxmlformats.org/drawingml/2006/picture">
+                <pic:pic xmlns:pic="http://schemas.openxmlformats.org/drawingml/2006/picture">
+                  <pic:nvPicPr>
+                    <pic:cNvPr id="1" name=""/>
+                    <pic:cNvPicPr/>
+                  </pic:nvPicPr>
+                  <pic:blipFill>
+                    <a:blip r:embed="rId11"/>
+                    <a:stretch>
+                      <a:fillRect/>
+                    </a:stretch>
+                  </pic:blipFill>
+                  <pic:spPr>
+                    <a:xfrm>
+                      <a:off x="0" y="0"/>
+                      <a:ext cx="3841389" cy="2982018"/>
+                    </a:xfrm>
+                    <a:prstGeom prst="rect">
+                      <a:avLst/>
+                    </a:prstGeom>
+                  </pic:spPr>
+                </pic:pic>
+              </a:graphicData>
+            </a:graphic>
+          </wp:inline>
+        </w:drawing>
+      </w:r>
+    </w:p>
+    <w:p>
+      <w:pPr>
+        <w:jc w:val="center"/>
+        <w:rPr>
+          <w:rFonts w:ascii="Times New Roman" w:hAnsi="Times New Roman" w:cs="Times New Roman"/>
+          <w:sz w:val="28"/>
+          <w:szCs w:val="28"/>
+        </w:rPr>
+      </w:pPr>
+      <w:r>
+        <w:rPr>
+          <w:rFonts w:ascii="Times New Roman" w:hAnsi="Times New Roman" w:cs="Times New Roman"/>
+          <w:sz w:val="28"/>
+          <w:szCs w:val="28"/>
+        </w:rPr>
+        <w:t xml:space="preserve">Рисунок </w:t>
+      </w:r>
+      <w:r>
+        <w:rPr>
+          <w:rFonts w:ascii="Times New Roman" w:hAnsi="Times New Roman" w:cs="Times New Roman"/>
+          <w:sz w:val="28"/>
+          <w:szCs w:val="28"/>
+        </w:rPr>
+        <w:t>4.</w:t>
+      </w:r>
+      <w:r>
+        <w:rPr>
+          <w:rFonts w:ascii="Times New Roman" w:hAnsi="Times New Roman" w:cs="Times New Roman"/>
+          <w:sz w:val="28"/>
+          <w:szCs w:val="28"/>
+        </w:rPr>
+        <w:t>6 – График автоковариационной функции случайного процесса</w:t>
+      </w:r>
+    </w:p>
+    <w:p>
+      <w:pPr>
+        <w:jc w:val="center"/>
+        <w:rPr>
+          <w:rFonts w:ascii="Times New Roman" w:hAnsi="Times New Roman" w:cs="Times New Roman"/>
+          <w:sz w:val="28"/>
+          <w:szCs w:val="28"/>
+        </w:rPr>
+      </w:pPr>
+      <w:proofErr w:type="spellStart"/>
+      <w:r>
+        <w:rPr>
+          <w:rFonts w:ascii="Times New Roman" w:hAnsi="Times New Roman" w:cs="Times New Roman"/>
+          <w:sz w:val="28"/>
+          <w:szCs w:val="28"/>
+        </w:rPr>
+        <w:t>Bcov</w:t>
+      </w:r>
+      <w:proofErr w:type="spellEnd"/>
+      <w:r>
+        <w:rPr>
+          <w:rFonts w:ascii="Times New Roman" w:hAnsi="Times New Roman" w:cs="Times New Roman"/>
+          <w:sz w:val="28"/>
+          <w:szCs w:val="28"/>
+        </w:rPr>
+        <w:t xml:space="preserve"> </w:t>
+      </w:r>
+      <w:r>
+        <w:rPr>
+          <w:rFonts w:ascii="Times New Roman" w:hAnsi="Times New Roman" w:cs="Times New Roman"/>
+          <w:sz w:val="28"/>
+          <w:szCs w:val="28"/>
+        </w:rPr>
+        <w:t>–</w:t>
+      </w:r>
+      <w:r>
+        <w:rPr>
+          <w:rFonts w:ascii="Times New Roman" w:hAnsi="Times New Roman" w:cs="Times New Roman"/>
+          <w:sz w:val="28"/>
+          <w:szCs w:val="28"/>
+        </w:rPr>
+        <w:t xml:space="preserve"> </w:t>
+      </w:r>
+      <w:r>
+        <w:rPr>
+          <w:rFonts w:ascii="Times New Roman" w:hAnsi="Times New Roman" w:cs="Times New Roman"/>
+          <w:sz w:val="28"/>
+          <w:szCs w:val="28"/>
+        </w:rPr>
+        <w:t xml:space="preserve">автоковариационная функция случайного процесса, </w:t>
+      </w:r>
+      <w:proofErr w:type="spellStart"/>
+      <w:r>
+        <w:rPr>
+          <w:rFonts w:ascii="Times New Roman" w:hAnsi="Times New Roman" w:cs="Times New Roman"/>
+          <w:sz w:val="28"/>
+          <w:szCs w:val="28"/>
+        </w:rPr>
+        <w:t>tau</w:t>
+      </w:r>
+      <w:proofErr w:type="spellEnd"/>
+      <w:r>
+        <w:rPr>
+          <w:rFonts w:ascii="Times New Roman" w:hAnsi="Times New Roman" w:cs="Times New Roman"/>
+          <w:sz w:val="28"/>
+          <w:szCs w:val="28"/>
+        </w:rPr>
+        <w:t xml:space="preserve"> </w:t>
+      </w:r>
+      <w:r>
+        <w:rPr>
+          <w:rFonts w:ascii="Times New Roman" w:hAnsi="Times New Roman" w:cs="Times New Roman"/>
+          <w:sz w:val="28"/>
+          <w:szCs w:val="28"/>
+        </w:rPr>
+        <w:t>–</w:t>
+      </w:r>
+      <w:r>
+        <w:rPr>
+          <w:rFonts w:ascii="Times New Roman" w:hAnsi="Times New Roman" w:cs="Times New Roman"/>
+          <w:sz w:val="28"/>
+          <w:szCs w:val="28"/>
+        </w:rPr>
+        <w:t xml:space="preserve"> </w:t>
+      </w:r>
+      <w:r>
+        <w:rPr>
+          <w:rFonts w:ascii="Times New Roman" w:hAnsi="Times New Roman" w:cs="Times New Roman"/>
+          <w:sz w:val="28"/>
+          <w:szCs w:val="28"/>
+        </w:rPr>
+        <w:t>временной сдвиг</w:t>
+      </w:r>
+    </w:p>
+    <w:p>
+      <w:pPr>
+        <w:rPr>
+          <w:rFonts w:ascii="Consolas" w:hAnsi="Consolas" w:cs="Times New Roman"/>
+          <w:sz w:val="20"/>
+          <w:szCs w:val="20"/>
+          <w:lang w:val="en-US"/>
+        </w:rPr>
+      </w:pPr>
+      <w:r>
+        <w:rPr>
+          <w:rFonts w:ascii="Consolas" w:hAnsi="Consolas" w:cs="Times New Roman"/>
+          <w:sz w:val="20"/>
+          <w:szCs w:val="20"/>
+          <w:lang w:val="en-US"/>
+        </w:rPr>
+        <w:lastRenderedPageBreak/>
+        <w:t>R1=</w:t>
+      </w:r>
+      <w:proofErr w:type="spellStart"/>
+      <w:r>
+        <w:rPr>
+          <w:rFonts w:ascii="Consolas" w:hAnsi="Consolas" w:cs="Times New Roman"/>
+          <w:sz w:val="20"/>
+          <w:szCs w:val="20"/>
+          <w:lang w:val="en-US"/>
+        </w:rPr>
+        <w:t>xcov</w:t>
+      </w:r>
+      <w:proofErr w:type="spellEnd"/>
+      <w:r>
+        <w:rPr>
+          <w:rFonts w:ascii="Consolas" w:hAnsi="Consolas" w:cs="Times New Roman"/>
+          <w:sz w:val="20"/>
+          <w:szCs w:val="20"/>
+          <w:lang w:val="en-US"/>
+        </w:rPr>
+        <w:t>(variable);</w:t>
+      </w:r>
+    </w:p>
+    <w:p>
+      <w:pPr>
+        <w:rPr>
+          <w:rFonts w:ascii="Consolas" w:hAnsi="Consolas" w:cs="Times New Roman"/>
+          <w:sz w:val="20"/>
+          <w:szCs w:val="20"/>
+          <w:lang w:val="en-US"/>
+        </w:rPr>
+      </w:pPr>
+      <w:proofErr w:type="gramStart"/>
+      <w:r>
+        <w:rPr>
+          <w:rFonts w:ascii="Consolas" w:hAnsi="Consolas" w:cs="Times New Roman"/>
+          <w:sz w:val="20"/>
+          <w:szCs w:val="20"/>
+          <w:lang w:val="en-US"/>
+        </w:rPr>
+        <w:t>figure(</w:t>
+      </w:r>
+      <w:proofErr w:type="gramEnd"/>
+      <w:r>
+        <w:rPr>
+          <w:rFonts w:ascii="Consolas" w:hAnsi="Consolas" w:cs="Times New Roman"/>
+          <w:sz w:val="20"/>
+          <w:szCs w:val="20"/>
+          <w:lang w:val="en-US"/>
+        </w:rPr>
+        <w:t>6);</w:t>
+      </w:r>
+    </w:p>
+    <w:p>
+      <w:pPr>
+        <w:rPr>
+          <w:rFonts w:ascii="Consolas" w:hAnsi="Consolas" w:cs="Times New Roman"/>
+          <w:sz w:val="20"/>
+          <w:szCs w:val="20"/>
+          <w:lang w:val="en-US"/>
+        </w:rPr>
+      </w:pPr>
+      <w:r>
+        <w:rPr>
+          <w:rFonts w:ascii="Consolas" w:hAnsi="Consolas" w:cs="Times New Roman"/>
+          <w:sz w:val="20"/>
+          <w:szCs w:val="20"/>
+          <w:lang w:val="en-US"/>
+        </w:rPr>
+        <w:t>plot(</w:t>
+      </w:r>
+      <w:proofErr w:type="gramStart"/>
+      <w:r>
+        <w:rPr>
+          <w:rFonts w:ascii="Consolas" w:hAnsi="Consolas" w:cs="Times New Roman"/>
+          <w:sz w:val="20"/>
+          <w:szCs w:val="20"/>
+          <w:lang w:val="en-US"/>
+        </w:rPr>
+        <w:t>tau,R</w:t>
+      </w:r>
+      <w:proofErr w:type="gramEnd"/>
+      <w:r>
+        <w:rPr>
+          <w:rFonts w:ascii="Consolas" w:hAnsi="Consolas" w:cs="Times New Roman"/>
+          <w:sz w:val="20"/>
+          <w:szCs w:val="20"/>
+          <w:lang w:val="en-US"/>
+        </w:rPr>
+        <w:t>1);</w:t>
+      </w:r>
+    </w:p>
+    <w:p>
+      <w:pPr>
+        <w:rPr>
+          <w:rFonts w:ascii="Consolas" w:hAnsi="Consolas" w:cs="Times New Roman"/>
+          <w:sz w:val="20"/>
+          <w:szCs w:val="20"/>
+          <w:lang w:val="en-US"/>
+        </w:rPr>
+      </w:pPr>
+      <w:r>
+        <w:rPr>
+          <w:rFonts w:ascii="Consolas" w:hAnsi="Consolas" w:cs="Times New Roman"/>
+          <w:sz w:val="20"/>
+          <w:szCs w:val="20"/>
+          <w:lang w:val="en-US"/>
+        </w:rPr>
+        <w:t>grid;</w:t>
+      </w:r>
+    </w:p>
+    <w:p>
+      <w:pPr>
+        <w:rPr>
+          <w:rFonts w:ascii="Consolas" w:hAnsi="Consolas" w:cs="Times New Roman"/>
+          <w:sz w:val="20"/>
+          <w:szCs w:val="20"/>
+          <w:lang w:val="en-US"/>
+        </w:rPr>
+      </w:pPr>
+      <w:r>
+        <w:rPr>
+          <w:rFonts w:ascii="Consolas" w:hAnsi="Consolas" w:cs="Times New Roman"/>
+          <w:sz w:val="20"/>
+          <w:szCs w:val="20"/>
+          <w:lang w:val="en-US"/>
+        </w:rPr>
+        <w:t>title('AKRF');</w:t>
+      </w:r>
+    </w:p>
+    <w:p>
+      <w:pPr>
+        <w:rPr>
+          <w:rFonts w:ascii="Consolas" w:hAnsi="Consolas" w:cs="Times New Roman"/>
+          <w:sz w:val="20"/>
+          <w:szCs w:val="20"/>
+          <w:lang w:val="en-US"/>
+        </w:rPr>
+      </w:pPr>
+      <w:proofErr w:type="spellStart"/>
+      <w:r>
+        <w:rPr>
+          <w:rFonts w:ascii="Consolas" w:hAnsi="Consolas" w:cs="Times New Roman"/>
+          <w:sz w:val="20"/>
+          <w:szCs w:val="20"/>
+          <w:lang w:val="en-US"/>
+        </w:rPr>
+        <w:t>ylabel</w:t>
+      </w:r>
+      <w:proofErr w:type="spellEnd"/>
+      <w:r>
+        <w:rPr>
+          <w:rFonts w:ascii="Consolas" w:hAnsi="Consolas" w:cs="Times New Roman"/>
+          <w:sz w:val="20"/>
+          <w:szCs w:val="20"/>
+          <w:lang w:val="en-US"/>
+        </w:rPr>
+        <w:t>('</w:t>
+      </w:r>
+      <w:proofErr w:type="spellStart"/>
+      <w:r>
+        <w:rPr>
+          <w:rFonts w:ascii="Consolas" w:hAnsi="Consolas" w:cs="Times New Roman"/>
+          <w:sz w:val="20"/>
+          <w:szCs w:val="20"/>
+          <w:lang w:val="en-US"/>
+        </w:rPr>
+        <w:t>Bcor</w:t>
+      </w:r>
+      <w:proofErr w:type="spellEnd"/>
+      <w:r>
+        <w:rPr>
+          <w:rFonts w:ascii="Consolas" w:hAnsi="Consolas" w:cs="Times New Roman"/>
+          <w:sz w:val="20"/>
+          <w:szCs w:val="20"/>
+          <w:lang w:val="en-US"/>
+        </w:rPr>
+        <w:t>');</w:t>
+      </w:r>
+    </w:p>
+    <w:p>
+      <w:pPr>
+        <w:rPr>
+          <w:rFonts w:ascii="Consolas" w:hAnsi="Consolas" w:cs="Times New Roman"/>
+          <w:sz w:val="20"/>
+          <w:szCs w:val="20"/>
+        </w:rPr>
+      </w:pPr>
+      <w:proofErr w:type="spellStart"/>
+      <w:r>
+        <w:rPr>
+          <w:rFonts w:ascii="Consolas" w:hAnsi="Consolas" w:cs="Times New Roman"/>
+          <w:sz w:val="20"/>
+          <w:szCs w:val="20"/>
+        </w:rPr>
+        <w:t>xlabel</w:t>
+      </w:r>
+      <w:proofErr w:type="spellEnd"/>
+      <w:r>
+        <w:rPr>
+          <w:rFonts w:ascii="Consolas" w:hAnsi="Consolas" w:cs="Times New Roman"/>
+          <w:sz w:val="20"/>
+          <w:szCs w:val="20"/>
+        </w:rPr>
+        <w:t>('</w:t>
+      </w:r>
+      <w:proofErr w:type="spellStart"/>
+      <w:r>
+        <w:rPr>
+          <w:rFonts w:ascii="Consolas" w:hAnsi="Consolas" w:cs="Times New Roman"/>
+          <w:sz w:val="20"/>
+          <w:szCs w:val="20"/>
+        </w:rPr>
+        <w:t>tau</w:t>
+      </w:r>
+      <w:proofErr w:type="spellEnd"/>
+      <w:r>
+        <w:rPr>
+          <w:rFonts w:ascii="Consolas" w:hAnsi="Consolas" w:cs="Times New Roman"/>
+          <w:sz w:val="20"/>
+          <w:szCs w:val="20"/>
+        </w:rPr>
+        <w:t>');</w:t>
+      </w:r>
+    </w:p>
+    <w:p>
+      <w:pPr>
+        <w:rPr>
+          <w:rFonts w:ascii="Consolas" w:hAnsi="Consolas" w:cs="Times New Roman"/>
+          <w:sz w:val="4"/>
+          <w:szCs w:val="4"/>
+        </w:rPr>
+      </w:pPr>
+    </w:p>
+    <w:p>
+      <w:pPr>
+        <w:jc w:val="center"/>
+        <w:rPr>
+          <w:rFonts w:ascii="Times New Roman" w:hAnsi="Times New Roman" w:cs="Times New Roman"/>
+          <w:sz w:val="28"/>
+          <w:szCs w:val="28"/>
+        </w:rPr>
+      </w:pPr>
+      <w:r>
+        <w:rPr>
+          <w:noProof/>
+        </w:rPr>
+        <w:drawing>
+          <wp:inline distT="0" distB="0" distL="0" distR="0" wp14:anchorId="202E7673" wp14:editId="348570A1">
+            <wp:extent cx="5388029" cy="3901239"/>
+            <wp:effectExtent l="0" t="0" r="3175" b="4445"/>
+            <wp:docPr id="7" name="Рисунок 7"/>
+            <wp:cNvGraphicFramePr>
+              <a:graphicFrameLocks xmlns:a="http://schemas.openxmlformats.org/drawingml/2006/main" noChangeAspect="1"/>
+            </wp:cNvGraphicFramePr>
+            <a:graphic xmlns:a="http://schemas.openxmlformats.org/drawingml/2006/main">
+              <a:graphicData uri="http://schemas.openxmlformats.org/drawingml/2006/picture">
+                <pic:pic xmlns:pic="http://schemas.openxmlformats.org/drawingml/2006/picture">
+                  <pic:nvPicPr>
+                    <pic:cNvPr id="1" name=""/>
+                    <pic:cNvPicPr/>
+                  </pic:nvPicPr>
+                  <pic:blipFill>
+                    <a:blip r:embed="rId12"/>
+                    <a:stretch>
+                      <a:fillRect/>
+                    </a:stretch>
+                  </pic:blipFill>
+                  <pic:spPr>
+                    <a:xfrm>
+                      <a:off x="0" y="0"/>
+                      <a:ext cx="5391486" cy="3903742"/>
+                    </a:xfrm>
+                    <a:prstGeom prst="rect">
+                      <a:avLst/>
+                    </a:prstGeom>
+                  </pic:spPr>
+                </pic:pic>
+              </a:graphicData>
+            </a:graphic>
+          </wp:inline>
+        </w:drawing>
+      </w:r>
+    </w:p>
+    <w:p>
+      <w:pPr>
+        <w:jc w:val="center"/>
+        <w:rPr>
+          <w:rFonts w:ascii="Times New Roman" w:hAnsi="Times New Roman" w:cs="Times New Roman"/>
+          <w:sz w:val="28"/>
+          <w:szCs w:val="28"/>
+        </w:rPr>
+      </w:pPr>
+      <w:r>
+        <w:rPr>
+          <w:rFonts w:ascii="Times New Roman" w:hAnsi="Times New Roman" w:cs="Times New Roman"/>
+          <w:sz w:val="28"/>
+          <w:szCs w:val="28"/>
+        </w:rPr>
+        <w:t xml:space="preserve">Рисунок </w:t>
+      </w:r>
+      <w:r>
+        <w:rPr>
+          <w:rFonts w:ascii="Times New Roman" w:hAnsi="Times New Roman" w:cs="Times New Roman"/>
+          <w:sz w:val="28"/>
+          <w:szCs w:val="28"/>
+        </w:rPr>
+        <w:t>4.</w:t>
+      </w:r>
+      <w:r>
+        <w:rPr>
+          <w:rFonts w:ascii="Times New Roman" w:hAnsi="Times New Roman" w:cs="Times New Roman"/>
+          <w:sz w:val="28"/>
+          <w:szCs w:val="28"/>
+        </w:rPr>
+        <w:t>7 – График автокорреляционной функции случайного процесса</w:t>
+      </w:r>
+      <w:r>
+        <w:rPr>
+          <w:rFonts w:ascii="Times New Roman" w:hAnsi="Times New Roman" w:cs="Times New Roman"/>
+          <w:sz w:val="28"/>
+          <w:szCs w:val="28"/>
+        </w:rPr>
+        <w:t xml:space="preserve"> </w:t>
+      </w:r>
+    </w:p>
+    <w:p>
+      <w:pPr>
+        <w:jc w:val="center"/>
+        <w:rPr>
+          <w:rFonts w:ascii="Times New Roman" w:hAnsi="Times New Roman" w:cs="Times New Roman"/>
+          <w:sz w:val="28"/>
+          <w:szCs w:val="28"/>
+        </w:rPr>
+      </w:pPr>
+      <w:proofErr w:type="spellStart"/>
+      <w:r>
+        <w:rPr>
+          <w:rFonts w:ascii="Times New Roman" w:hAnsi="Times New Roman" w:cs="Times New Roman"/>
+          <w:sz w:val="28"/>
+          <w:szCs w:val="28"/>
+        </w:rPr>
+        <w:t>Bcor</w:t>
+      </w:r>
+      <w:proofErr w:type="spellEnd"/>
+      <w:r>
+        <w:rPr>
+          <w:rFonts w:ascii="Times New Roman" w:hAnsi="Times New Roman" w:cs="Times New Roman"/>
+          <w:sz w:val="28"/>
+          <w:szCs w:val="28"/>
+        </w:rPr>
+        <w:t xml:space="preserve"> </w:t>
+      </w:r>
+      <w:r>
+        <w:rPr>
+          <w:rFonts w:ascii="Times New Roman" w:hAnsi="Times New Roman" w:cs="Times New Roman"/>
+          <w:sz w:val="28"/>
+          <w:szCs w:val="28"/>
+        </w:rPr>
+        <w:t>–</w:t>
+      </w:r>
+      <w:r>
+        <w:rPr>
+          <w:rFonts w:ascii="Times New Roman" w:hAnsi="Times New Roman" w:cs="Times New Roman"/>
+          <w:sz w:val="28"/>
+          <w:szCs w:val="28"/>
+        </w:rPr>
+        <w:t xml:space="preserve"> </w:t>
+      </w:r>
+      <w:r>
+        <w:rPr>
+          <w:rFonts w:ascii="Times New Roman" w:hAnsi="Times New Roman" w:cs="Times New Roman"/>
+          <w:sz w:val="28"/>
+          <w:szCs w:val="28"/>
+        </w:rPr>
+        <w:t xml:space="preserve">автокорреляционная функция случайного процесса, </w:t>
+      </w:r>
+      <w:proofErr w:type="spellStart"/>
+      <w:r>
+        <w:rPr>
+          <w:rFonts w:ascii="Times New Roman" w:hAnsi="Times New Roman" w:cs="Times New Roman"/>
+          <w:sz w:val="28"/>
+          <w:szCs w:val="28"/>
+        </w:rPr>
+        <w:t>tau</w:t>
+      </w:r>
+      <w:proofErr w:type="spellEnd"/>
+      <w:r>
+        <w:rPr>
+          <w:rFonts w:ascii="Times New Roman" w:hAnsi="Times New Roman" w:cs="Times New Roman"/>
+          <w:sz w:val="28"/>
+          <w:szCs w:val="28"/>
+        </w:rPr>
+        <w:t xml:space="preserve"> </w:t>
+      </w:r>
+      <w:r>
+        <w:rPr>
+          <w:rFonts w:ascii="Times New Roman" w:hAnsi="Times New Roman" w:cs="Times New Roman"/>
+          <w:sz w:val="28"/>
+          <w:szCs w:val="28"/>
+        </w:rPr>
+        <w:t>–</w:t>
+      </w:r>
+      <w:r>
+        <w:rPr>
+          <w:rFonts w:ascii="Times New Roman" w:hAnsi="Times New Roman" w:cs="Times New Roman"/>
+          <w:sz w:val="28"/>
+          <w:szCs w:val="28"/>
+        </w:rPr>
+        <w:t xml:space="preserve"> </w:t>
+      </w:r>
+      <w:r>
+        <w:rPr>
+          <w:rFonts w:ascii="Times New Roman" w:hAnsi="Times New Roman" w:cs="Times New Roman"/>
+          <w:sz w:val="28"/>
+          <w:szCs w:val="28"/>
+        </w:rPr>
+        <w:t>временной сдвиг.</w:t>
+      </w:r>
+    </w:p>
+    <w:p>
+      <w:pPr>
+        <w:spacing w:after="0" w:line="240" w:lineRule="auto"/>
+        <w:rPr>
+          <w:rFonts w:ascii="Consolas" w:eastAsia="Times New Roman" w:hAnsi="Consolas" w:cs="Times New Roman"/>
+          <w:color w:val="0E00FF"/>
+          <w:sz w:val="4"/>
+          <w:szCs w:val="4"/>
+          <w:lang w:val="en-US" w:eastAsia="ru-RU"/>
+        </w:rPr>
+      </w:pPr>
+    </w:p>
+    <w:p>
+      <w:pPr>
+        <w:spacing w:after="0" w:line="240" w:lineRule="auto"/>
+        <w:rPr>
+          <w:rFonts w:ascii="Consolas" w:eastAsia="Times New Roman" w:hAnsi="Consolas" w:cs="Times New Roman"/>
+          <w:sz w:val="20"/>
+          <w:szCs w:val="20"/>
+          <w:lang w:val="en-US" w:eastAsia="ru-RU"/>
+        </w:rPr>
+      </w:pPr>
+      <w:r>
+        <w:rPr>
+          <w:rFonts w:ascii="Consolas" w:eastAsia="Times New Roman" w:hAnsi="Consolas" w:cs="Times New Roman"/>
+          <w:color w:val="0E00FF"/>
+          <w:sz w:val="20"/>
+          <w:szCs w:val="20"/>
+          <w:lang w:val="en-US" w:eastAsia="ru-RU"/>
+        </w:rPr>
+        <w:t xml:space="preserve">function </w:t>
+      </w:r>
+      <w:r>
+        <w:rPr>
+          <w:rFonts w:ascii="Consolas" w:eastAsia="Times New Roman" w:hAnsi="Consolas" w:cs="Times New Roman"/>
+          <w:sz w:val="20"/>
+          <w:szCs w:val="20"/>
+          <w:lang w:val="en-US" w:eastAsia="ru-RU"/>
+        </w:rPr>
+        <w:t xml:space="preserve">B = </w:t>
+      </w:r>
+      <w:proofErr w:type="spellStart"/>
+      <w:proofErr w:type="gramStart"/>
+      <w:r>
+        <w:rPr>
+          <w:rFonts w:ascii="Consolas" w:eastAsia="Times New Roman" w:hAnsi="Consolas" w:cs="Times New Roman"/>
+          <w:sz w:val="20"/>
+          <w:szCs w:val="20"/>
+          <w:lang w:val="en-US" w:eastAsia="ru-RU"/>
+        </w:rPr>
+        <w:t>meanearch</w:t>
+      </w:r>
+      <w:proofErr w:type="spellEnd"/>
+      <w:r>
+        <w:rPr>
+          <w:rFonts w:ascii="Consolas" w:eastAsia="Times New Roman" w:hAnsi="Consolas" w:cs="Times New Roman"/>
+          <w:sz w:val="20"/>
+          <w:szCs w:val="20"/>
+          <w:lang w:val="en-US" w:eastAsia="ru-RU"/>
+        </w:rPr>
+        <w:t>(</w:t>
+      </w:r>
+      <w:proofErr w:type="gramEnd"/>
+      <w:r>
+        <w:rPr>
+          <w:rFonts w:ascii="Consolas" w:eastAsia="Times New Roman" w:hAnsi="Consolas" w:cs="Times New Roman"/>
+          <w:sz w:val="20"/>
+          <w:szCs w:val="20"/>
+          <w:lang w:val="en-US" w:eastAsia="ru-RU"/>
+        </w:rPr>
+        <w:t>A, n);</w:t>
+      </w:r>
+    </w:p>
+    <w:p>
+      <w:pPr>
+        <w:spacing w:after="0" w:line="240" w:lineRule="auto"/>
+        <w:rPr>
+          <w:rFonts w:ascii="Consolas" w:eastAsia="Times New Roman" w:hAnsi="Consolas" w:cs="Times New Roman"/>
+          <w:sz w:val="20"/>
+          <w:szCs w:val="20"/>
+          <w:lang w:val="en-US" w:eastAsia="ru-RU"/>
+        </w:rPr>
+      </w:pPr>
+      <w:r>
+        <w:rPr>
+          <w:rFonts w:ascii="Consolas" w:eastAsia="Times New Roman" w:hAnsi="Consolas" w:cs="Times New Roman"/>
+          <w:sz w:val="20"/>
+          <w:szCs w:val="20"/>
+          <w:lang w:val="en-US" w:eastAsia="ru-RU"/>
+        </w:rPr>
+        <w:t xml:space="preserve">    sum = 0;</w:t>
+      </w:r>
+    </w:p>
+    <w:p>
+      <w:pPr>
+        <w:spacing w:after="0" w:line="240" w:lineRule="auto"/>
+        <w:rPr>
+          <w:rFonts w:ascii="Consolas" w:eastAsia="Times New Roman" w:hAnsi="Consolas" w:cs="Times New Roman"/>
+          <w:sz w:val="20"/>
+          <w:szCs w:val="20"/>
+          <w:lang w:val="en-US" w:eastAsia="ru-RU"/>
+        </w:rPr>
+      </w:pPr>
+      <w:r>
+        <w:rPr>
+          <w:rFonts w:ascii="Consolas" w:eastAsia="Times New Roman" w:hAnsi="Consolas" w:cs="Times New Roman"/>
+          <w:sz w:val="20"/>
+          <w:szCs w:val="20"/>
+          <w:lang w:val="en-US" w:eastAsia="ru-RU"/>
+        </w:rPr>
+        <w:t xml:space="preserve">    B = zeros(</w:t>
+      </w:r>
+      <w:proofErr w:type="gramStart"/>
+      <w:r>
+        <w:rPr>
+          <w:rFonts w:ascii="Consolas" w:eastAsia="Times New Roman" w:hAnsi="Consolas" w:cs="Times New Roman"/>
+          <w:sz w:val="20"/>
+          <w:szCs w:val="20"/>
+          <w:lang w:val="en-US" w:eastAsia="ru-RU"/>
+        </w:rPr>
+        <w:t>1,n</w:t>
+      </w:r>
+      <w:proofErr w:type="gramEnd"/>
+      <w:r>
+        <w:rPr>
+          <w:rFonts w:ascii="Consolas" w:eastAsia="Times New Roman" w:hAnsi="Consolas" w:cs="Times New Roman"/>
+          <w:sz w:val="20"/>
+          <w:szCs w:val="20"/>
+          <w:lang w:val="en-US" w:eastAsia="ru-RU"/>
+        </w:rPr>
+        <w:t>);</w:t>
+      </w:r>
+    </w:p>
+    <w:p>
+      <w:pPr>
+        <w:spacing w:after="0" w:line="240" w:lineRule="auto"/>
+        <w:rPr>
+          <w:rFonts w:ascii="Consolas" w:eastAsia="Times New Roman" w:hAnsi="Consolas" w:cs="Times New Roman"/>
+          <w:sz w:val="20"/>
+          <w:szCs w:val="20"/>
+          <w:lang w:val="en-US" w:eastAsia="ru-RU"/>
+        </w:rPr>
+      </w:pPr>
+      <w:r>
+        <w:rPr>
+          <w:rFonts w:ascii="Consolas" w:eastAsia="Times New Roman" w:hAnsi="Consolas" w:cs="Times New Roman"/>
+          <w:sz w:val="20"/>
+          <w:szCs w:val="20"/>
+          <w:lang w:val="en-US" w:eastAsia="ru-RU"/>
+        </w:rPr>
+        <w:t xml:space="preserve">    </w:t>
+      </w:r>
+      <w:r>
+        <w:rPr>
+          <w:rFonts w:ascii="Consolas" w:eastAsia="Times New Roman" w:hAnsi="Consolas" w:cs="Times New Roman"/>
+          <w:color w:val="0E00FF"/>
+          <w:sz w:val="20"/>
+          <w:szCs w:val="20"/>
+          <w:lang w:val="en-US" w:eastAsia="ru-RU"/>
+        </w:rPr>
+        <w:t xml:space="preserve">for </w:t>
+      </w:r>
+      <w:proofErr w:type="spellStart"/>
+      <w:r>
+        <w:rPr>
+          <w:rFonts w:ascii="Consolas" w:eastAsia="Times New Roman" w:hAnsi="Consolas" w:cs="Times New Roman"/>
+          <w:sz w:val="20"/>
+          <w:szCs w:val="20"/>
+          <w:lang w:val="en-US" w:eastAsia="ru-RU"/>
+        </w:rPr>
+        <w:t>i</w:t>
+      </w:r>
+      <w:proofErr w:type="spellEnd"/>
+      <w:r>
+        <w:rPr>
+          <w:rFonts w:ascii="Consolas" w:eastAsia="Times New Roman" w:hAnsi="Consolas" w:cs="Times New Roman"/>
+          <w:sz w:val="20"/>
+          <w:szCs w:val="20"/>
+          <w:lang w:val="en-US" w:eastAsia="ru-RU"/>
+        </w:rPr>
+        <w:t xml:space="preserve"> = </w:t>
+      </w:r>
+      <w:proofErr w:type="gramStart"/>
+      <w:r>
+        <w:rPr>
+          <w:rFonts w:ascii="Consolas" w:eastAsia="Times New Roman" w:hAnsi="Consolas" w:cs="Times New Roman"/>
+          <w:sz w:val="20"/>
+          <w:szCs w:val="20"/>
+          <w:lang w:val="en-US" w:eastAsia="ru-RU"/>
+        </w:rPr>
+        <w:t>1:n</w:t>
+      </w:r>
+      <w:proofErr w:type="gramEnd"/>
+    </w:p>
+    <w:p>
+      <w:pPr>
+        <w:spacing w:after="0" w:line="240" w:lineRule="auto"/>
+        <w:rPr>
+          <w:rFonts w:ascii="Consolas" w:eastAsia="Times New Roman" w:hAnsi="Consolas" w:cs="Times New Roman"/>
+          <w:sz w:val="20"/>
+          <w:szCs w:val="20"/>
+          <w:lang w:val="en-US" w:eastAsia="ru-RU"/>
+        </w:rPr>
+      </w:pPr>
+      <w:r>
+        <w:rPr>
+          <w:rFonts w:ascii="Consolas" w:eastAsia="Times New Roman" w:hAnsi="Consolas" w:cs="Times New Roman"/>
+          <w:sz w:val="20"/>
+          <w:szCs w:val="20"/>
+          <w:lang w:val="en-US" w:eastAsia="ru-RU"/>
+        </w:rPr>
+        <w:t xml:space="preserve">        sum = sum + A(</w:t>
+      </w:r>
+      <w:proofErr w:type="spellStart"/>
+      <w:r>
+        <w:rPr>
+          <w:rFonts w:ascii="Consolas" w:eastAsia="Times New Roman" w:hAnsi="Consolas" w:cs="Times New Roman"/>
+          <w:sz w:val="20"/>
+          <w:szCs w:val="20"/>
+          <w:lang w:val="en-US" w:eastAsia="ru-RU"/>
+        </w:rPr>
+        <w:t>i</w:t>
+      </w:r>
+      <w:proofErr w:type="spellEnd"/>
+      <w:r>
+        <w:rPr>
+          <w:rFonts w:ascii="Consolas" w:eastAsia="Times New Roman" w:hAnsi="Consolas" w:cs="Times New Roman"/>
+          <w:sz w:val="20"/>
+          <w:szCs w:val="20"/>
+          <w:lang w:val="en-US" w:eastAsia="ru-RU"/>
+        </w:rPr>
+        <w:t>);</w:t>
+      </w:r>
+    </w:p>
+    <w:p>
+      <w:pPr>
+        <w:spacing w:after="0" w:line="240" w:lineRule="auto"/>
+        <w:rPr>
+          <w:rFonts w:ascii="Consolas" w:eastAsia="Times New Roman" w:hAnsi="Consolas" w:cs="Times New Roman"/>
+          <w:sz w:val="20"/>
+          <w:szCs w:val="20"/>
+          <w:lang w:val="en-US" w:eastAsia="ru-RU"/>
+        </w:rPr>
+      </w:pPr>
+      <w:r>
+        <w:rPr>
+          <w:rFonts w:ascii="Consolas" w:eastAsia="Times New Roman" w:hAnsi="Consolas" w:cs="Times New Roman"/>
+          <w:sz w:val="20"/>
+          <w:szCs w:val="20"/>
+          <w:lang w:val="en-US" w:eastAsia="ru-RU"/>
+        </w:rPr>
+        <w:t xml:space="preserve">        B(</w:t>
+      </w:r>
+      <w:proofErr w:type="spellStart"/>
+      <w:r>
+        <w:rPr>
+          <w:rFonts w:ascii="Consolas" w:eastAsia="Times New Roman" w:hAnsi="Consolas" w:cs="Times New Roman"/>
+          <w:sz w:val="20"/>
+          <w:szCs w:val="20"/>
+          <w:lang w:val="en-US" w:eastAsia="ru-RU"/>
+        </w:rPr>
+        <w:t>i</w:t>
+      </w:r>
+      <w:proofErr w:type="spellEnd"/>
+      <w:r>
+        <w:rPr>
+          <w:rFonts w:ascii="Consolas" w:eastAsia="Times New Roman" w:hAnsi="Consolas" w:cs="Times New Roman"/>
+          <w:sz w:val="20"/>
+          <w:szCs w:val="20"/>
+          <w:lang w:val="en-US" w:eastAsia="ru-RU"/>
+        </w:rPr>
+        <w:t xml:space="preserve">) = sum / </w:t>
+      </w:r>
+      <w:proofErr w:type="spellStart"/>
+      <w:r>
+        <w:rPr>
+          <w:rFonts w:ascii="Consolas" w:eastAsia="Times New Roman" w:hAnsi="Consolas" w:cs="Times New Roman"/>
+          <w:sz w:val="20"/>
+          <w:szCs w:val="20"/>
+          <w:lang w:val="en-US" w:eastAsia="ru-RU"/>
+        </w:rPr>
+        <w:t>i</w:t>
+      </w:r>
+      <w:proofErr w:type="spellEnd"/>
+      <w:r>
+        <w:rPr>
+          <w:rFonts w:ascii="Consolas" w:eastAsia="Times New Roman" w:hAnsi="Consolas" w:cs="Times New Roman"/>
+          <w:sz w:val="20"/>
+          <w:szCs w:val="20"/>
+          <w:lang w:val="en-US" w:eastAsia="ru-RU"/>
+        </w:rPr>
+        <w:t>;</w:t>
+      </w:r>
+    </w:p>
+    <w:p>
+      <w:pPr>
+        <w:spacing w:after="0" w:line="240" w:lineRule="auto"/>
+        <w:rPr>
+          <w:rFonts w:ascii="Consolas" w:eastAsia="Times New Roman" w:hAnsi="Consolas" w:cs="Times New Roman"/>
+          <w:sz w:val="20"/>
+          <w:szCs w:val="20"/>
+          <w:lang w:eastAsia="ru-RU"/>
+        </w:rPr>
+      </w:pPr>
+      <w:r>
+        <w:rPr>
+          <w:rFonts w:ascii="Consolas" w:eastAsia="Times New Roman" w:hAnsi="Consolas" w:cs="Times New Roman"/>
+          <w:sz w:val="20"/>
+          <w:szCs w:val="20"/>
+          <w:lang w:val="en-US" w:eastAsia="ru-RU"/>
+        </w:rPr>
+        <w:t xml:space="preserve">    </w:t>
+      </w:r>
+      <w:proofErr w:type="spellStart"/>
+      <w:r>
+        <w:rPr>
+          <w:rFonts w:ascii="Consolas" w:eastAsia="Times New Roman" w:hAnsi="Consolas" w:cs="Times New Roman"/>
+          <w:color w:val="0E00FF"/>
+          <w:sz w:val="20"/>
+          <w:szCs w:val="20"/>
+          <w:lang w:eastAsia="ru-RU"/>
+        </w:rPr>
+        <w:t>end</w:t>
+      </w:r>
+      <w:proofErr w:type="spellEnd"/>
+    </w:p>
+    <w:p>
+      <w:pPr>
+        <w:rPr>
+          <w:rFonts w:ascii="Consolas" w:hAnsi="Consolas" w:cs="Times New Roman"/>
+          <w:sz w:val="10"/>
+          <w:szCs w:val="10"/>
+        </w:rPr>
+      </w:pPr>
+    </w:p>
+    <w:p>
+      <w:pPr>
+        <w:rPr>
+          <w:rFonts w:ascii="Consolas" w:hAnsi="Consolas" w:cs="Times New Roman"/>
+          <w:sz w:val="20"/>
+          <w:szCs w:val="20"/>
+        </w:rPr>
+      </w:pPr>
+      <w:r>
+        <w:rPr>
+          <w:rFonts w:ascii="Consolas" w:hAnsi="Consolas" w:cs="Times New Roman"/>
+          <w:sz w:val="20"/>
+          <w:szCs w:val="20"/>
+        </w:rPr>
+        <w:t>% оценки численных характеристик</w:t>
+      </w:r>
+    </w:p>
+    <w:p>
+      <w:pPr>
+        <w:rPr>
+          <w:rFonts w:ascii="Consolas" w:hAnsi="Consolas" w:cs="Times New Roman"/>
+          <w:sz w:val="20"/>
+          <w:szCs w:val="20"/>
+        </w:rPr>
+      </w:pPr>
+      <w:r>
+        <w:rPr>
+          <w:rFonts w:ascii="Consolas" w:hAnsi="Consolas" w:cs="Times New Roman"/>
+          <w:sz w:val="20"/>
+          <w:szCs w:val="20"/>
+        </w:rPr>
+        <w:t xml:space="preserve">R = </w:t>
+      </w:r>
+      <w:proofErr w:type="spellStart"/>
+      <w:r>
+        <w:rPr>
+          <w:rFonts w:ascii="Consolas" w:hAnsi="Consolas" w:cs="Times New Roman"/>
+          <w:sz w:val="20"/>
+          <w:szCs w:val="20"/>
+        </w:rPr>
+        <w:t>variable</w:t>
+      </w:r>
+      <w:proofErr w:type="spellEnd"/>
+      <w:r>
+        <w:rPr>
+          <w:rFonts w:ascii="Consolas" w:hAnsi="Consolas" w:cs="Times New Roman"/>
+          <w:sz w:val="20"/>
+          <w:szCs w:val="20"/>
+        </w:rPr>
+        <w:t>;</w:t>
+      </w:r>
+    </w:p>
+    <w:p>
+      <w:pPr>
+        <w:rPr>
+          <w:rFonts w:ascii="Consolas" w:hAnsi="Consolas" w:cs="Times New Roman"/>
+          <w:sz w:val="20"/>
+          <w:szCs w:val="20"/>
+        </w:rPr>
+      </w:pPr>
+      <w:r>
+        <w:rPr>
+          <w:rFonts w:ascii="Consolas" w:hAnsi="Consolas" w:cs="Times New Roman"/>
+          <w:sz w:val="20"/>
+          <w:szCs w:val="20"/>
+        </w:rPr>
+        <w:t xml:space="preserve">n = </w:t>
+      </w:r>
+      <w:proofErr w:type="spellStart"/>
+      <w:r>
+        <w:rPr>
+          <w:rFonts w:ascii="Consolas" w:hAnsi="Consolas" w:cs="Times New Roman"/>
+          <w:sz w:val="20"/>
+          <w:szCs w:val="20"/>
+        </w:rPr>
+        <w:t>length</w:t>
+      </w:r>
+      <w:proofErr w:type="spellEnd"/>
+      <w:r>
+        <w:rPr>
+          <w:rFonts w:ascii="Consolas" w:hAnsi="Consolas" w:cs="Times New Roman"/>
+          <w:sz w:val="20"/>
+          <w:szCs w:val="20"/>
+        </w:rPr>
+        <w:t>(</w:t>
+      </w:r>
+      <w:proofErr w:type="spellStart"/>
+      <w:r>
+        <w:rPr>
+          <w:rFonts w:ascii="Consolas" w:hAnsi="Consolas" w:cs="Times New Roman"/>
+          <w:sz w:val="20"/>
+          <w:szCs w:val="20"/>
+        </w:rPr>
+        <w:t>variable</w:t>
+      </w:r>
+      <w:proofErr w:type="spellEnd"/>
+      <w:r>
+        <w:rPr>
+          <w:rFonts w:ascii="Consolas" w:hAnsi="Consolas" w:cs="Times New Roman"/>
+          <w:sz w:val="20"/>
+          <w:szCs w:val="20"/>
+        </w:rPr>
+        <w:t>);</w:t>
+      </w:r>
+    </w:p>
+    <w:p>
+      <w:pPr>
+        <w:rPr>
+          <w:rFonts w:ascii="Consolas" w:hAnsi="Consolas" w:cs="Times New Roman"/>
+          <w:sz w:val="20"/>
+          <w:szCs w:val="20"/>
+        </w:rPr>
+      </w:pPr>
+      <w:r>
+        <w:rPr>
+          <w:rFonts w:ascii="Consolas" w:hAnsi="Consolas" w:cs="Times New Roman"/>
+          <w:sz w:val="20"/>
+          <w:szCs w:val="20"/>
+        </w:rPr>
+        <w:t xml:space="preserve">M1 = </w:t>
+      </w:r>
+      <w:proofErr w:type="spellStart"/>
+      <w:proofErr w:type="gramStart"/>
+      <w:r>
+        <w:rPr>
+          <w:rFonts w:ascii="Consolas" w:hAnsi="Consolas" w:cs="Times New Roman"/>
+          <w:sz w:val="20"/>
+          <w:szCs w:val="20"/>
+        </w:rPr>
+        <w:t>meanearch</w:t>
+      </w:r>
+      <w:proofErr w:type="spellEnd"/>
+      <w:r>
+        <w:rPr>
+          <w:rFonts w:ascii="Consolas" w:hAnsi="Consolas" w:cs="Times New Roman"/>
+          <w:sz w:val="20"/>
+          <w:szCs w:val="20"/>
+        </w:rPr>
+        <w:t>(</w:t>
+      </w:r>
+      <w:proofErr w:type="gramEnd"/>
+      <w:r>
+        <w:rPr>
+          <w:rFonts w:ascii="Consolas" w:hAnsi="Consolas" w:cs="Times New Roman"/>
+          <w:sz w:val="20"/>
+          <w:szCs w:val="20"/>
+        </w:rPr>
+        <w:t>R, n);</w:t>
+      </w:r>
+    </w:p>
+    <w:p>
+      <w:pPr>
+        <w:rPr>
+          <w:rFonts w:ascii="Consolas" w:hAnsi="Consolas" w:cs="Times New Roman"/>
+          <w:sz w:val="20"/>
+          <w:szCs w:val="20"/>
+        </w:rPr>
+      </w:pPr>
+      <w:proofErr w:type="spellStart"/>
+      <w:proofErr w:type="gramStart"/>
+      <w:r>
+        <w:rPr>
+          <w:rFonts w:ascii="Consolas" w:hAnsi="Consolas" w:cs="Times New Roman"/>
+          <w:sz w:val="20"/>
+          <w:szCs w:val="20"/>
+        </w:rPr>
+        <w:t>fprintf</w:t>
+      </w:r>
+      <w:proofErr w:type="spellEnd"/>
+      <w:r>
+        <w:rPr>
+          <w:rFonts w:ascii="Consolas" w:hAnsi="Consolas" w:cs="Times New Roman"/>
+          <w:sz w:val="20"/>
+          <w:szCs w:val="20"/>
+        </w:rPr>
+        <w:t>(</w:t>
+      </w:r>
+      <w:proofErr w:type="gramEnd"/>
+      <w:r>
+        <w:rPr>
+          <w:rFonts w:ascii="Consolas" w:hAnsi="Consolas" w:cs="Times New Roman"/>
+          <w:sz w:val="20"/>
+          <w:szCs w:val="20"/>
+        </w:rPr>
+        <w:t>'Оценка математического ожидания: %g\n', M1(n));</w:t>
+      </w:r>
+    </w:p>
+    <w:p>
+      <w:pPr>
+        <w:rPr>
+          <w:rFonts w:ascii="Consolas" w:hAnsi="Consolas" w:cs="Times New Roman"/>
+          <w:sz w:val="20"/>
+          <w:szCs w:val="20"/>
+        </w:rPr>
+      </w:pPr>
+      <w:proofErr w:type="spellStart"/>
+      <w:r>
+        <w:rPr>
+          <w:rFonts w:ascii="Consolas" w:hAnsi="Consolas" w:cs="Times New Roman"/>
+          <w:sz w:val="20"/>
+          <w:szCs w:val="20"/>
+        </w:rPr>
+        <w:t>mu</w:t>
+      </w:r>
+      <w:proofErr w:type="spellEnd"/>
+      <w:r>
+        <w:rPr>
+          <w:rFonts w:ascii="Consolas" w:hAnsi="Consolas" w:cs="Times New Roman"/>
+          <w:sz w:val="20"/>
+          <w:szCs w:val="20"/>
+        </w:rPr>
+        <w:t xml:space="preserve"> = </w:t>
+      </w:r>
+      <w:proofErr w:type="spellStart"/>
+      <w:proofErr w:type="gramStart"/>
+      <w:r>
+        <w:rPr>
+          <w:rFonts w:ascii="Consolas" w:hAnsi="Consolas" w:cs="Times New Roman"/>
+          <w:sz w:val="20"/>
+          <w:szCs w:val="20"/>
+        </w:rPr>
+        <w:t>zeros</w:t>
+      </w:r>
+      <w:proofErr w:type="spellEnd"/>
+      <w:r>
+        <w:rPr>
+          <w:rFonts w:ascii="Consolas" w:hAnsi="Consolas" w:cs="Times New Roman"/>
+          <w:sz w:val="20"/>
+          <w:szCs w:val="20"/>
+        </w:rPr>
+        <w:t>(</w:t>
+      </w:r>
+      <w:proofErr w:type="gramEnd"/>
+      <w:r>
+        <w:rPr>
+          <w:rFonts w:ascii="Consolas" w:hAnsi="Consolas" w:cs="Times New Roman"/>
+          <w:sz w:val="20"/>
+          <w:szCs w:val="20"/>
+        </w:rPr>
+        <w:t>4, n);</w:t>
+      </w:r>
+    </w:p>
+    <w:p>
+      <w:pPr>
+        <w:rPr>
+          <w:rFonts w:ascii="Consolas" w:hAnsi="Consolas" w:cs="Times New Roman"/>
+          <w:sz w:val="20"/>
+          <w:szCs w:val="20"/>
+          <w:lang w:val="en-US"/>
+        </w:rPr>
+      </w:pPr>
+      <w:r>
+        <w:rPr>
+          <w:rFonts w:ascii="Consolas" w:hAnsi="Consolas" w:cs="Times New Roman"/>
+          <w:sz w:val="20"/>
+          <w:szCs w:val="20"/>
+          <w:lang w:val="en-US"/>
+        </w:rPr>
+        <w:t xml:space="preserve">for </w:t>
+      </w:r>
+      <w:proofErr w:type="spellStart"/>
+      <w:r>
+        <w:rPr>
+          <w:rFonts w:ascii="Consolas" w:hAnsi="Consolas" w:cs="Times New Roman"/>
+          <w:sz w:val="20"/>
+          <w:szCs w:val="20"/>
+          <w:lang w:val="en-US"/>
+        </w:rPr>
+        <w:t>i</w:t>
+      </w:r>
+      <w:proofErr w:type="spellEnd"/>
+      <w:r>
+        <w:rPr>
+          <w:rFonts w:ascii="Consolas" w:hAnsi="Consolas" w:cs="Times New Roman"/>
+          <w:sz w:val="20"/>
+          <w:szCs w:val="20"/>
+          <w:lang w:val="en-US"/>
+        </w:rPr>
+        <w:t xml:space="preserve"> = 1:4</w:t>
+      </w:r>
+    </w:p>
+    <w:p>
+      <w:pPr>
+        <w:rPr>
+          <w:rFonts w:ascii="Consolas" w:hAnsi="Consolas" w:cs="Times New Roman"/>
+          <w:sz w:val="20"/>
+          <w:szCs w:val="20"/>
+          <w:lang w:val="en-US"/>
+        </w:rPr>
+      </w:pPr>
+      <w:proofErr w:type="gramStart"/>
+      <w:r>
+        <w:rPr>
+          <w:rFonts w:ascii="Consolas" w:hAnsi="Consolas" w:cs="Times New Roman"/>
+          <w:sz w:val="20"/>
+          <w:szCs w:val="20"/>
+          <w:lang w:val="en-US"/>
+        </w:rPr>
+        <w:t>mu(</w:t>
+      </w:r>
+      <w:proofErr w:type="spellStart"/>
+      <w:proofErr w:type="gramEnd"/>
+      <w:r>
+        <w:rPr>
+          <w:rFonts w:ascii="Consolas" w:hAnsi="Consolas" w:cs="Times New Roman"/>
+          <w:sz w:val="20"/>
+          <w:szCs w:val="20"/>
+          <w:lang w:val="en-US"/>
+        </w:rPr>
+        <w:t>i</w:t>
+      </w:r>
+      <w:proofErr w:type="spellEnd"/>
+      <w:r>
+        <w:rPr>
+          <w:rFonts w:ascii="Consolas" w:hAnsi="Consolas" w:cs="Times New Roman"/>
+          <w:sz w:val="20"/>
+          <w:szCs w:val="20"/>
+          <w:lang w:val="en-US"/>
+        </w:rPr>
+        <w:t xml:space="preserve">, :) = </w:t>
+      </w:r>
+      <w:proofErr w:type="spellStart"/>
+      <w:r>
+        <w:rPr>
+          <w:rFonts w:ascii="Consolas" w:hAnsi="Consolas" w:cs="Times New Roman"/>
+          <w:sz w:val="20"/>
+          <w:szCs w:val="20"/>
+          <w:lang w:val="en-US"/>
+        </w:rPr>
+        <w:t>meanearch</w:t>
+      </w:r>
+      <w:proofErr w:type="spellEnd"/>
+      <w:r>
+        <w:rPr>
+          <w:rFonts w:ascii="Consolas" w:hAnsi="Consolas" w:cs="Times New Roman"/>
+          <w:sz w:val="20"/>
+          <w:szCs w:val="20"/>
+          <w:lang w:val="en-US"/>
+        </w:rPr>
+        <w:t xml:space="preserve">( (R - M1(n)) .^ </w:t>
+      </w:r>
+      <w:proofErr w:type="spellStart"/>
+      <w:r>
+        <w:rPr>
+          <w:rFonts w:ascii="Consolas" w:hAnsi="Consolas" w:cs="Times New Roman"/>
+          <w:sz w:val="20"/>
+          <w:szCs w:val="20"/>
+          <w:lang w:val="en-US"/>
+        </w:rPr>
+        <w:t>i</w:t>
+      </w:r>
+      <w:proofErr w:type="spellEnd"/>
+      <w:r>
+        <w:rPr>
+          <w:rFonts w:ascii="Consolas" w:hAnsi="Consolas" w:cs="Times New Roman"/>
+          <w:sz w:val="20"/>
+          <w:szCs w:val="20"/>
+          <w:lang w:val="en-US"/>
+        </w:rPr>
+        <w:t>, n);</w:t>
+      </w:r>
+    </w:p>
+    <w:p>
+      <w:pPr>
+        <w:rPr>
+          <w:rFonts w:ascii="Consolas" w:hAnsi="Consolas" w:cs="Times New Roman"/>
+          <w:sz w:val="20"/>
+          <w:szCs w:val="20"/>
+        </w:rPr>
+      </w:pPr>
+      <w:proofErr w:type="spellStart"/>
+      <w:proofErr w:type="gramStart"/>
+      <w:r>
+        <w:rPr>
+          <w:rFonts w:ascii="Consolas" w:hAnsi="Consolas" w:cs="Times New Roman"/>
+          <w:sz w:val="20"/>
+          <w:szCs w:val="20"/>
+        </w:rPr>
+        <w:lastRenderedPageBreak/>
+        <w:t>fprintf</w:t>
+      </w:r>
+      <w:proofErr w:type="spellEnd"/>
+      <w:r>
+        <w:rPr>
+          <w:rFonts w:ascii="Consolas" w:hAnsi="Consolas" w:cs="Times New Roman"/>
+          <w:sz w:val="20"/>
+          <w:szCs w:val="20"/>
+        </w:rPr>
+        <w:t>(</w:t>
+      </w:r>
+      <w:proofErr w:type="gramEnd"/>
+      <w:r>
+        <w:rPr>
+          <w:rFonts w:ascii="Consolas" w:hAnsi="Consolas" w:cs="Times New Roman"/>
+          <w:sz w:val="20"/>
+          <w:szCs w:val="20"/>
+        </w:rPr>
+        <w:t xml:space="preserve">'Оценка центрального момента %d-го порядка случайной величины: %g\n', i, </w:t>
+      </w:r>
+      <w:proofErr w:type="spellStart"/>
+      <w:r>
+        <w:rPr>
+          <w:rFonts w:ascii="Consolas" w:hAnsi="Consolas" w:cs="Times New Roman"/>
+          <w:sz w:val="20"/>
+          <w:szCs w:val="20"/>
+        </w:rPr>
+        <w:t>mu</w:t>
+      </w:r>
+      <w:proofErr w:type="spellEnd"/>
+      <w:r>
+        <w:rPr>
+          <w:rFonts w:ascii="Consolas" w:hAnsi="Consolas" w:cs="Times New Roman"/>
+          <w:sz w:val="20"/>
+          <w:szCs w:val="20"/>
+        </w:rPr>
+        <w:t>(i, n));</w:t>
+      </w:r>
+    </w:p>
+    <w:p>
+      <w:pPr>
+        <w:rPr>
+          <w:rFonts w:ascii="Consolas" w:hAnsi="Consolas" w:cs="Times New Roman"/>
+          <w:sz w:val="20"/>
+          <w:szCs w:val="20"/>
+        </w:rPr>
+      </w:pPr>
+      <w:proofErr w:type="spellStart"/>
+      <w:r>
+        <w:rPr>
+          <w:rFonts w:ascii="Consolas" w:hAnsi="Consolas" w:cs="Times New Roman"/>
+          <w:sz w:val="20"/>
+          <w:szCs w:val="20"/>
+        </w:rPr>
+        <w:t>end</w:t>
+      </w:r>
+      <w:proofErr w:type="spellEnd"/>
+    </w:p>
+    <w:p>
+      <w:pPr>
+        <w:rPr>
+          <w:rFonts w:ascii="Consolas" w:hAnsi="Consolas" w:cs="Times New Roman"/>
+          <w:sz w:val="20"/>
+          <w:szCs w:val="20"/>
+          <w:lang w:val="en-US"/>
+        </w:rPr>
+      </w:pPr>
+      <w:r>
+        <w:rPr>
+          <w:rFonts w:ascii="Consolas" w:hAnsi="Consolas" w:cs="Times New Roman"/>
+          <w:sz w:val="20"/>
+          <w:szCs w:val="20"/>
+          <w:lang w:val="en-US"/>
+        </w:rPr>
+        <w:t xml:space="preserve">y = </w:t>
+      </w:r>
+      <w:proofErr w:type="gramStart"/>
+      <w:r>
+        <w:rPr>
+          <w:rFonts w:ascii="Consolas" w:hAnsi="Consolas" w:cs="Times New Roman"/>
+          <w:sz w:val="20"/>
+          <w:szCs w:val="20"/>
+          <w:lang w:val="en-US"/>
+        </w:rPr>
+        <w:t>zeros(</w:t>
+      </w:r>
+      <w:proofErr w:type="gramEnd"/>
+      <w:r>
+        <w:rPr>
+          <w:rFonts w:ascii="Consolas" w:hAnsi="Consolas" w:cs="Times New Roman"/>
+          <w:sz w:val="20"/>
+          <w:szCs w:val="20"/>
+          <w:lang w:val="en-US"/>
+        </w:rPr>
+        <w:t>2, n);</w:t>
+      </w:r>
+    </w:p>
+    <w:p>
+      <w:pPr>
+        <w:rPr>
+          <w:rFonts w:ascii="Consolas" w:hAnsi="Consolas" w:cs="Times New Roman"/>
+          <w:sz w:val="20"/>
+          <w:szCs w:val="20"/>
+        </w:rPr>
+      </w:pPr>
+      <w:proofErr w:type="gramStart"/>
+      <w:r>
+        <w:rPr>
+          <w:rFonts w:ascii="Consolas" w:hAnsi="Consolas" w:cs="Times New Roman"/>
+          <w:sz w:val="20"/>
+          <w:szCs w:val="20"/>
+          <w:lang w:val="en-US"/>
+        </w:rPr>
+        <w:t>y(</w:t>
+      </w:r>
+      <w:proofErr w:type="gramEnd"/>
+      <w:r>
+        <w:rPr>
+          <w:rFonts w:ascii="Consolas" w:hAnsi="Consolas" w:cs="Times New Roman"/>
+          <w:sz w:val="20"/>
+          <w:szCs w:val="20"/>
+          <w:lang w:val="en-US"/>
+        </w:rPr>
+        <w:t xml:space="preserve">1, :) = mu(3, :) ./ </w:t>
+      </w:r>
+      <w:r>
+        <w:rPr>
+          <w:rFonts w:ascii="Consolas" w:hAnsi="Consolas" w:cs="Times New Roman"/>
+          <w:sz w:val="20"/>
+          <w:szCs w:val="20"/>
+        </w:rPr>
+        <w:t>(</w:t>
+      </w:r>
+      <w:proofErr w:type="spellStart"/>
+      <w:r>
+        <w:rPr>
+          <w:rFonts w:ascii="Consolas" w:hAnsi="Consolas" w:cs="Times New Roman"/>
+          <w:sz w:val="20"/>
+          <w:szCs w:val="20"/>
+        </w:rPr>
+        <w:t>mu</w:t>
+      </w:r>
+      <w:proofErr w:type="spellEnd"/>
+      <w:r>
+        <w:rPr>
+          <w:rFonts w:ascii="Consolas" w:hAnsi="Consolas" w:cs="Times New Roman"/>
+          <w:sz w:val="20"/>
+          <w:szCs w:val="20"/>
+        </w:rPr>
+        <w:t>(2, :) .^ (3/2));</w:t>
+      </w:r>
+    </w:p>
+    <w:p>
+      <w:pPr>
+        <w:rPr>
+          <w:rFonts w:ascii="Consolas" w:hAnsi="Consolas" w:cs="Times New Roman"/>
+          <w:sz w:val="20"/>
+          <w:szCs w:val="20"/>
+        </w:rPr>
+      </w:pPr>
+      <w:proofErr w:type="gramStart"/>
+      <w:r>
+        <w:rPr>
+          <w:rFonts w:ascii="Consolas" w:hAnsi="Consolas" w:cs="Times New Roman"/>
+          <w:sz w:val="20"/>
+          <w:szCs w:val="20"/>
+        </w:rPr>
+        <w:t>y(</w:t>
+      </w:r>
+      <w:proofErr w:type="gramEnd"/>
+      <w:r>
+        <w:rPr>
+          <w:rFonts w:ascii="Consolas" w:hAnsi="Consolas" w:cs="Times New Roman"/>
+          <w:sz w:val="20"/>
+          <w:szCs w:val="20"/>
+        </w:rPr>
+        <w:t xml:space="preserve">2, :) = </w:t>
+      </w:r>
+      <w:proofErr w:type="spellStart"/>
+      <w:r>
+        <w:rPr>
+          <w:rFonts w:ascii="Consolas" w:hAnsi="Consolas" w:cs="Times New Roman"/>
+          <w:sz w:val="20"/>
+          <w:szCs w:val="20"/>
+        </w:rPr>
+        <w:t>mu</w:t>
+      </w:r>
+      <w:proofErr w:type="spellEnd"/>
+      <w:r>
+        <w:rPr>
+          <w:rFonts w:ascii="Consolas" w:hAnsi="Consolas" w:cs="Times New Roman"/>
+          <w:sz w:val="20"/>
+          <w:szCs w:val="20"/>
+        </w:rPr>
+        <w:t>(4, :) ./ (</w:t>
+      </w:r>
+      <w:proofErr w:type="spellStart"/>
+      <w:r>
+        <w:rPr>
+          <w:rFonts w:ascii="Consolas" w:hAnsi="Consolas" w:cs="Times New Roman"/>
+          <w:sz w:val="20"/>
+          <w:szCs w:val="20"/>
+        </w:rPr>
+        <w:t>mu</w:t>
+      </w:r>
+      <w:proofErr w:type="spellEnd"/>
+      <w:r>
+        <w:rPr>
+          <w:rFonts w:ascii="Consolas" w:hAnsi="Consolas" w:cs="Times New Roman"/>
+          <w:sz w:val="20"/>
+          <w:szCs w:val="20"/>
+        </w:rPr>
+        <w:t>(2, :) .^ 2) - 3;</w:t>
+      </w:r>
+    </w:p>
+    <w:p>
+      <w:pPr>
+        <w:rPr>
+          <w:rFonts w:ascii="Consolas" w:hAnsi="Consolas" w:cs="Times New Roman"/>
+          <w:sz w:val="20"/>
+          <w:szCs w:val="20"/>
+        </w:rPr>
+      </w:pPr>
+      <w:proofErr w:type="spellStart"/>
+      <w:proofErr w:type="gramStart"/>
+      <w:r>
+        <w:rPr>
+          <w:rFonts w:ascii="Consolas" w:hAnsi="Consolas" w:cs="Times New Roman"/>
+          <w:sz w:val="20"/>
+          <w:szCs w:val="20"/>
+        </w:rPr>
+        <w:t>fprintf</w:t>
+      </w:r>
+      <w:proofErr w:type="spellEnd"/>
+      <w:r>
+        <w:rPr>
+          <w:rFonts w:ascii="Consolas" w:hAnsi="Consolas" w:cs="Times New Roman"/>
+          <w:sz w:val="20"/>
+          <w:szCs w:val="20"/>
+        </w:rPr>
+        <w:t>(</w:t>
+      </w:r>
+      <w:proofErr w:type="gramEnd"/>
+      <w:r>
+        <w:rPr>
+          <w:rFonts w:ascii="Consolas" w:hAnsi="Consolas" w:cs="Times New Roman"/>
+          <w:sz w:val="20"/>
+          <w:szCs w:val="20"/>
+        </w:rPr>
+        <w:t>'\</w:t>
+      </w:r>
+      <w:proofErr w:type="spellStart"/>
+      <w:r>
+        <w:rPr>
+          <w:rFonts w:ascii="Consolas" w:hAnsi="Consolas" w:cs="Times New Roman"/>
+          <w:sz w:val="20"/>
+          <w:szCs w:val="20"/>
+        </w:rPr>
+        <w:t>nОценка</w:t>
+      </w:r>
+      <w:proofErr w:type="spellEnd"/>
+      <w:r>
+        <w:rPr>
+          <w:rFonts w:ascii="Consolas" w:hAnsi="Consolas" w:cs="Times New Roman"/>
+          <w:sz w:val="20"/>
+          <w:szCs w:val="20"/>
+        </w:rPr>
+        <w:t xml:space="preserve"> дисперсии: %g\n', </w:t>
+      </w:r>
+      <w:proofErr w:type="spellStart"/>
+      <w:r>
+        <w:rPr>
+          <w:rFonts w:ascii="Consolas" w:hAnsi="Consolas" w:cs="Times New Roman"/>
+          <w:sz w:val="20"/>
+          <w:szCs w:val="20"/>
+        </w:rPr>
+        <w:t>mu</w:t>
+      </w:r>
+      <w:proofErr w:type="spellEnd"/>
+      <w:r>
+        <w:rPr>
+          <w:rFonts w:ascii="Consolas" w:hAnsi="Consolas" w:cs="Times New Roman"/>
+          <w:sz w:val="20"/>
+          <w:szCs w:val="20"/>
+        </w:rPr>
+        <w:t>(2, n));</w:t>
+      </w:r>
+    </w:p>
+    <w:p>
+      <w:pPr>
+        <w:rPr>
+          <w:rFonts w:ascii="Consolas" w:hAnsi="Consolas" w:cs="Times New Roman"/>
+          <w:sz w:val="20"/>
+          <w:szCs w:val="20"/>
+        </w:rPr>
+      </w:pPr>
+      <w:proofErr w:type="spellStart"/>
+      <w:proofErr w:type="gramStart"/>
+      <w:r>
+        <w:rPr>
+          <w:rFonts w:ascii="Consolas" w:hAnsi="Consolas" w:cs="Times New Roman"/>
+          <w:sz w:val="20"/>
+          <w:szCs w:val="20"/>
+        </w:rPr>
+        <w:t>fprintf</w:t>
+      </w:r>
+      <w:proofErr w:type="spellEnd"/>
+      <w:r>
+        <w:rPr>
+          <w:rFonts w:ascii="Consolas" w:hAnsi="Consolas" w:cs="Times New Roman"/>
+          <w:sz w:val="20"/>
+          <w:szCs w:val="20"/>
+        </w:rPr>
+        <w:t>(</w:t>
+      </w:r>
+      <w:proofErr w:type="gramEnd"/>
+      <w:r>
+        <w:rPr>
+          <w:rFonts w:ascii="Consolas" w:hAnsi="Consolas" w:cs="Times New Roman"/>
+          <w:sz w:val="20"/>
+          <w:szCs w:val="20"/>
+        </w:rPr>
+        <w:t xml:space="preserve">'Оценка среднеквадратического значения: %g\n', </w:t>
+      </w:r>
+      <w:proofErr w:type="spellStart"/>
+      <w:r>
+        <w:rPr>
+          <w:rFonts w:ascii="Consolas" w:hAnsi="Consolas" w:cs="Times New Roman"/>
+          <w:sz w:val="20"/>
+          <w:szCs w:val="20"/>
+        </w:rPr>
+        <w:t>sqrt</w:t>
+      </w:r>
+      <w:proofErr w:type="spellEnd"/>
+      <w:r>
+        <w:rPr>
+          <w:rFonts w:ascii="Consolas" w:hAnsi="Consolas" w:cs="Times New Roman"/>
+          <w:sz w:val="20"/>
+          <w:szCs w:val="20"/>
+        </w:rPr>
+        <w:t>(</w:t>
+      </w:r>
+      <w:proofErr w:type="spellStart"/>
+      <w:r>
+        <w:rPr>
+          <w:rFonts w:ascii="Consolas" w:hAnsi="Consolas" w:cs="Times New Roman"/>
+          <w:sz w:val="20"/>
+          <w:szCs w:val="20"/>
+        </w:rPr>
+        <w:t>mu</w:t>
+      </w:r>
+      <w:proofErr w:type="spellEnd"/>
+      <w:r>
+        <w:rPr>
+          <w:rFonts w:ascii="Consolas" w:hAnsi="Consolas" w:cs="Times New Roman"/>
+          <w:sz w:val="20"/>
+          <w:szCs w:val="20"/>
+        </w:rPr>
+        <w:t>(2, n)));</w:t>
+      </w:r>
+    </w:p>
+    <w:p>
+      <w:pPr>
+        <w:rPr>
+          <w:rFonts w:ascii="Consolas" w:hAnsi="Consolas" w:cs="Times New Roman"/>
+          <w:sz w:val="20"/>
+          <w:szCs w:val="20"/>
+        </w:rPr>
+      </w:pPr>
+      <w:proofErr w:type="spellStart"/>
+      <w:proofErr w:type="gramStart"/>
+      <w:r>
+        <w:rPr>
+          <w:rFonts w:ascii="Consolas" w:hAnsi="Consolas" w:cs="Times New Roman"/>
+          <w:sz w:val="20"/>
+          <w:szCs w:val="20"/>
+        </w:rPr>
+        <w:t>fprintf</w:t>
+      </w:r>
+      <w:proofErr w:type="spellEnd"/>
+      <w:r>
+        <w:rPr>
+          <w:rFonts w:ascii="Consolas" w:hAnsi="Consolas" w:cs="Times New Roman"/>
+          <w:sz w:val="20"/>
+          <w:szCs w:val="20"/>
+        </w:rPr>
+        <w:t>(</w:t>
+      </w:r>
+      <w:proofErr w:type="gramEnd"/>
+      <w:r>
+        <w:rPr>
+          <w:rFonts w:ascii="Consolas" w:hAnsi="Consolas" w:cs="Times New Roman"/>
+          <w:sz w:val="20"/>
+          <w:szCs w:val="20"/>
+        </w:rPr>
+        <w:t>'Оценка коэффициента асимметрии: %g\n', y(1, n));</w:t>
+      </w:r>
+    </w:p>
+    <w:p>
+      <w:pPr>
+        <w:rPr>
+          <w:rFonts w:ascii="Consolas" w:hAnsi="Consolas" w:cs="Times New Roman"/>
+          <w:sz w:val="20"/>
+          <w:szCs w:val="20"/>
+        </w:rPr>
+      </w:pPr>
+      <w:proofErr w:type="spellStart"/>
+      <w:proofErr w:type="gramStart"/>
+      <w:r>
+        <w:rPr>
+          <w:rFonts w:ascii="Consolas" w:hAnsi="Consolas" w:cs="Times New Roman"/>
+          <w:sz w:val="20"/>
+          <w:szCs w:val="20"/>
+        </w:rPr>
+        <w:t>fprintf</w:t>
+      </w:r>
+      <w:proofErr w:type="spellEnd"/>
+      <w:r>
+        <w:rPr>
+          <w:rFonts w:ascii="Consolas" w:hAnsi="Consolas" w:cs="Times New Roman"/>
+          <w:sz w:val="20"/>
+          <w:szCs w:val="20"/>
+        </w:rPr>
+        <w:t>(</w:t>
+      </w:r>
+      <w:proofErr w:type="gramEnd"/>
+      <w:r>
+        <w:rPr>
+          <w:rFonts w:ascii="Consolas" w:hAnsi="Consolas" w:cs="Times New Roman"/>
+          <w:sz w:val="20"/>
+          <w:szCs w:val="20"/>
+        </w:rPr>
+        <w:t>'Оценка коэффициента эксцесса: %g\n', y(2, n));</w:t>
+      </w:r>
+    </w:p>
+    <w:p>
+      <w:pPr>
+        <w:rPr>
+          <w:rFonts w:ascii="Consolas" w:hAnsi="Consolas" w:cs="Times New Roman"/>
+          <w:sz w:val="10"/>
+          <w:szCs w:val="10"/>
+        </w:rPr>
+      </w:pPr>
+    </w:p>
+    <w:p>
+      <w:pPr>
+        <w:jc w:val="both"/>
+        <w:rPr>
+          <w:rFonts w:ascii="Times New Roman" w:hAnsi="Times New Roman" w:cs="Times New Roman"/>
+          <w:sz w:val="28"/>
+          <w:szCs w:val="28"/>
+        </w:rPr>
+      </w:pPr>
+      <w:r>
+        <w:rPr>
+          <w:rFonts w:ascii="Times New Roman" w:hAnsi="Times New Roman" w:cs="Times New Roman"/>
+          <w:sz w:val="28"/>
+          <w:szCs w:val="28"/>
+        </w:rPr>
+        <w:tab/>
+      </w:r>
+      <w:r>
+        <w:rPr>
+          <w:rFonts w:ascii="Times New Roman" w:hAnsi="Times New Roman" w:cs="Times New Roman"/>
+          <w:sz w:val="28"/>
+          <w:szCs w:val="28"/>
+        </w:rPr>
+        <w:t>Результаты конечной части программы:</w:t>
+      </w:r>
+    </w:p>
+    <w:p>
+      <w:pPr>
+        <w:jc w:val="both"/>
+        <w:rPr>
+          <w:rFonts w:ascii="Consolas" w:hAnsi="Consolas" w:cs="Times New Roman"/>
+          <w:sz w:val="20"/>
+          <w:szCs w:val="20"/>
+        </w:rPr>
+      </w:pPr>
+      <w:r>
+        <w:rPr>
+          <w:rFonts w:ascii="Consolas" w:hAnsi="Consolas" w:cs="Times New Roman"/>
+          <w:sz w:val="20"/>
+          <w:szCs w:val="20"/>
+        </w:rPr>
+        <w:t>Оценка математического ожидания: 7.59502</w:t>
+      </w:r>
+    </w:p>
+    <w:p>
+      <w:pPr>
+        <w:jc w:val="both"/>
+        <w:rPr>
+          <w:rFonts w:ascii="Consolas" w:hAnsi="Consolas" w:cs="Times New Roman"/>
+          <w:sz w:val="20"/>
+          <w:szCs w:val="20"/>
+        </w:rPr>
+      </w:pPr>
+      <w:r>
+        <w:rPr>
+          <w:rFonts w:ascii="Consolas" w:hAnsi="Consolas" w:cs="Times New Roman"/>
+          <w:sz w:val="20"/>
+          <w:szCs w:val="20"/>
+        </w:rPr>
+        <w:t>Оценка центрального момента 1-го порядка случайной величины: 1.42672e-13</w:t>
+      </w:r>
+    </w:p>
+    <w:p>
+      <w:pPr>
+        <w:jc w:val="both"/>
+        <w:rPr>
+          <w:rFonts w:ascii="Consolas" w:hAnsi="Consolas" w:cs="Times New Roman"/>
+          <w:sz w:val="20"/>
+          <w:szCs w:val="20"/>
+        </w:rPr>
+      </w:pPr>
+      <w:r>
+        <w:rPr>
+          <w:rFonts w:ascii="Consolas" w:hAnsi="Consolas" w:cs="Times New Roman"/>
+          <w:sz w:val="20"/>
+          <w:szCs w:val="20"/>
+        </w:rPr>
+        <w:t>Оценка центрального момента 2-го порядка случайной величины: 155.248</w:t>
+      </w:r>
+    </w:p>
+    <w:p>
+      <w:pPr>
+        <w:jc w:val="both"/>
+        <w:rPr>
+          <w:rFonts w:ascii="Consolas" w:hAnsi="Consolas" w:cs="Times New Roman"/>
+          <w:sz w:val="20"/>
+          <w:szCs w:val="20"/>
+        </w:rPr>
+      </w:pPr>
+      <w:r>
+        <w:rPr>
+          <w:rFonts w:ascii="Consolas" w:hAnsi="Consolas" w:cs="Times New Roman"/>
+          <w:sz w:val="20"/>
+          <w:szCs w:val="20"/>
+        </w:rPr>
+        <w:t>Оценка центрального момента 3-го порядка случайной величины: 3719.28</w:t>
+      </w:r>
+    </w:p>
+    <w:p>
+      <w:pPr>
+        <w:jc w:val="both"/>
+        <w:rPr>
+          <w:rFonts w:ascii="Consolas" w:hAnsi="Consolas" w:cs="Times New Roman"/>
+          <w:sz w:val="20"/>
+          <w:szCs w:val="20"/>
+        </w:rPr>
+      </w:pPr>
+      <w:r>
+        <w:rPr>
+          <w:rFonts w:ascii="Consolas" w:hAnsi="Consolas" w:cs="Times New Roman"/>
+          <w:sz w:val="20"/>
+          <w:szCs w:val="20"/>
+        </w:rPr>
+        <w:t>Оценка центрального момента 4-го порядка случайной величины: 192406</w:t>
+      </w:r>
+    </w:p>
+    <w:p>
+      <w:pPr>
+        <w:jc w:val="both"/>
+        <w:rPr>
+          <w:rFonts w:ascii="Consolas" w:hAnsi="Consolas" w:cs="Times New Roman"/>
+          <w:sz w:val="20"/>
+          <w:szCs w:val="20"/>
+        </w:rPr>
+      </w:pPr>
+      <w:r>
+        <w:rPr>
+          <w:rFonts w:ascii="Consolas" w:hAnsi="Consolas" w:cs="Times New Roman"/>
+          <w:sz w:val="20"/>
+          <w:szCs w:val="20"/>
+        </w:rPr>
+        <w:t>Оценка дисперсии: 155.248</w:t>
+      </w:r>
+    </w:p>
+    <w:p>
+      <w:pPr>
+        <w:jc w:val="both"/>
+        <w:rPr>
+          <w:rFonts w:ascii="Consolas" w:hAnsi="Consolas" w:cs="Times New Roman"/>
+          <w:sz w:val="20"/>
+          <w:szCs w:val="20"/>
+        </w:rPr>
+      </w:pPr>
+      <w:r>
+        <w:rPr>
+          <w:rFonts w:ascii="Consolas" w:hAnsi="Consolas" w:cs="Times New Roman"/>
+          <w:sz w:val="20"/>
+          <w:szCs w:val="20"/>
+        </w:rPr>
+        <w:t>Оценка среднеквадратического значения: 12.4598</w:t>
+      </w:r>
+    </w:p>
+    <w:p>
+      <w:pPr>
+        <w:jc w:val="both"/>
+        <w:rPr>
+          <w:rFonts w:ascii="Consolas" w:hAnsi="Consolas" w:cs="Times New Roman"/>
+          <w:sz w:val="20"/>
+          <w:szCs w:val="20"/>
+        </w:rPr>
+      </w:pPr>
+      <w:r>
+        <w:rPr>
+          <w:rFonts w:ascii="Consolas" w:hAnsi="Consolas" w:cs="Times New Roman"/>
+          <w:sz w:val="20"/>
+          <w:szCs w:val="20"/>
+        </w:rPr>
+        <w:t>Оценка коэффициента асимметрии: 1.92274</w:t>
+      </w:r>
+    </w:p>
+    <w:p>
+      <w:pPr>
+        <w:jc w:val="both"/>
+        <w:rPr>
+          <w:rFonts w:ascii="Consolas" w:hAnsi="Consolas" w:cs="Times New Roman"/>
+          <w:sz w:val="20"/>
+          <w:szCs w:val="20"/>
+        </w:rPr>
+      </w:pPr>
+      <w:r>
+        <w:rPr>
+          <w:rFonts w:ascii="Consolas" w:hAnsi="Consolas" w:cs="Times New Roman"/>
+          <w:sz w:val="20"/>
+          <w:szCs w:val="20"/>
+        </w:rPr>
+        <w:t>Оценка коэффициента эксцесса: 4.98305</w:t>
+      </w:r>
+    </w:p>
+    <w:p>
+      <w:pPr>
+        <w:jc w:val="both"/>
+        <w:rPr>
+          <w:rFonts w:ascii="Consolas" w:hAnsi="Consolas" w:cs="Times New Roman"/>
+          <w:sz w:val="20"/>
+          <w:szCs w:val="20"/>
+        </w:rPr>
+      </w:pPr>
+    </w:p>
+    <w:p>
+      <w:pPr>
+        <w:ind w:firstLine="705"/>
+        <w:rPr>
+          <w:rFonts w:ascii="Times New Roman" w:hAnsi="Times New Roman" w:cs="Times New Roman"/>
+          <w:b/>
+          <w:bCs/>
+          <w:sz w:val="28"/>
+          <w:szCs w:val="28"/>
+        </w:rPr>
+      </w:pPr>
+      <w:r>
+        <w:rPr>
+          <w:rFonts w:ascii="Times New Roman" w:hAnsi="Times New Roman" w:cs="Times New Roman"/>
+          <w:b/>
+          <w:bCs/>
+          <w:sz w:val="28"/>
+          <w:szCs w:val="28"/>
+        </w:rPr>
+        <w:t>Выводы</w:t>
+      </w:r>
+    </w:p>
+    <w:p>
+      <w:pPr>
+        <w:ind w:firstLine="705"/>
+        <w:jc w:val="both"/>
+        <w:rPr>
+          <w:rFonts w:ascii="Times New Roman" w:hAnsi="Times New Roman" w:cs="Times New Roman"/>
+          <w:sz w:val="28"/>
+          <w:szCs w:val="28"/>
+        </w:rPr>
+      </w:pPr>
+      <w:r>
+        <w:rPr>
+          <w:rFonts w:ascii="Times New Roman" w:hAnsi="Times New Roman" w:cs="Times New Roman"/>
+          <w:sz w:val="28"/>
+          <w:szCs w:val="28"/>
+        </w:rPr>
+        <w:t>В ходе выполнения лабораторной работы были изучены методы статического описания случайных величин, методы нахождения числовых характеристик случайных величин, освоены способы программного моделирования случайных процессов. Результаты моделирования и теоретические расчеты приведены в отчете.</w:t>
+      </w:r>
+    </w:p>
+    <w:p>
+      <w:pPr>
+        <w:ind w:firstLine="705"/>
+        <w:jc w:val="both"/>
+        <w:rPr>
+          <w:rFonts w:ascii="Times New Roman" w:hAnsi="Times New Roman" w:cs="Times New Roman"/>
+          <w:sz w:val="28"/>
+          <w:szCs w:val="28"/>
+        </w:rPr>
+      </w:pPr>
+      <w:r>
+        <w:rPr>
+          <w:rFonts w:ascii="Times New Roman" w:hAnsi="Times New Roman" w:cs="Times New Roman"/>
+          <w:sz w:val="28"/>
+          <w:szCs w:val="28"/>
+        </w:rPr>
+        <w:t xml:space="preserve">Чтобы определить числовые характеристики случайного процесса, необходимо знать, как он ведёт себя в любой момент времени и является ли он стационарным. Если процесс </w:t>
+      </w:r>
+      <w:proofErr w:type="spellStart"/>
+      <w:r>
+        <w:rPr>
+          <w:rFonts w:ascii="Times New Roman" w:hAnsi="Times New Roman" w:cs="Times New Roman"/>
+          <w:sz w:val="28"/>
+          <w:szCs w:val="28"/>
+        </w:rPr>
+        <w:t>эргодичен</w:t>
+      </w:r>
+      <w:proofErr w:type="spellEnd"/>
+      <w:r>
+        <w:rPr>
+          <w:rFonts w:ascii="Times New Roman" w:hAnsi="Times New Roman" w:cs="Times New Roman"/>
+          <w:sz w:val="28"/>
+          <w:szCs w:val="28"/>
+        </w:rPr>
+        <w:t>, можно найти характеристики не по ансамблю реализаций, а по одной из большого количества реализаций.</w:t>
+      </w:r>
     </w:p>
     <w:sectPr>
       <w:pgSz w:w="11906" w:h="16838"/>
